--- a/EngimaEngine/src/resources/reademe.docx
+++ b/EngimaEngine/src/resources/reademe.docx
@@ -110,25 +110,7 @@
           <w:rtl/>
           <w:lang w:val="en-US"/>
         </w:rPr>
-        <w:t xml:space="preserve">חן </w:t>
-      </w:r>
-      <w:proofErr w:type="spellStart"/>
-      <w:r>
-        <w:rPr>
-          <w:rFonts w:asciiTheme="majorHAnsi" w:hAnsiTheme="majorHAnsi" w:cstheme="majorHAnsi"/>
-          <w:rtl/>
-          <w:lang w:val="en-US"/>
-        </w:rPr>
-        <w:t>פקמן</w:t>
-      </w:r>
-      <w:proofErr w:type="spellEnd"/>
-      <w:r>
-        <w:rPr>
-          <w:rFonts w:asciiTheme="majorHAnsi" w:hAnsiTheme="majorHAnsi" w:cstheme="majorHAnsi"/>
-          <w:rtl/>
-          <w:lang w:val="en-US"/>
-        </w:rPr>
-        <w:t xml:space="preserve">, ת"ז </w:t>
+        <w:t xml:space="preserve">חן פקמן, ת"ז </w:t>
       </w:r>
     </w:p>
     <w:p>
@@ -173,43 +155,41 @@
       <w:pPr>
         <w:jc w:val="right"/>
         <w:rPr>
+          <w:rFonts w:asciiTheme="majorHAnsi" w:hAnsiTheme="majorHAnsi" w:cstheme="majorHAnsi"/>
+          <w:rtl/>
+        </w:rPr>
+      </w:pPr>
+      <w:r>
+        <w:rPr>
+          <w:rFonts w:asciiTheme="majorHAnsi" w:hAnsiTheme="majorHAnsi" w:cstheme="majorHAnsi"/>
+          <w:rtl/>
+          <w:lang w:val="en-US"/>
+        </w:rPr>
+        <w:t xml:space="preserve">1)הגדלת ראש </w:t>
+      </w:r>
+      <w:r>
+        <w:rPr>
           <w:rFonts w:asciiTheme="majorHAnsi" w:hAnsiTheme="majorHAnsi" w:cstheme="majorHAnsi" w:hint="cs"/>
           <w:rtl/>
-        </w:rPr>
-      </w:pPr>
-      <w:r>
-        <w:rPr>
-          <w:rFonts w:asciiTheme="majorHAnsi" w:hAnsiTheme="majorHAnsi" w:cstheme="majorHAnsi"/>
-          <w:rtl/>
-          <w:lang w:val="en-US"/>
-        </w:rPr>
-        <w:t xml:space="preserve">1)הגדלת ראש </w:t>
+          <w:lang w:val="en-US"/>
+        </w:rPr>
+        <w:t>מגניבה</w:t>
+      </w:r>
+      <w:r>
+        <w:rPr>
+          <w:rFonts w:asciiTheme="majorHAnsi" w:hAnsiTheme="majorHAnsi" w:cstheme="majorHAnsi"/>
+          <w:rtl/>
+          <w:lang w:val="en-US"/>
+        </w:rPr>
+        <w:t>-</w:t>
       </w:r>
       <w:r>
         <w:rPr>
           <w:rFonts w:asciiTheme="majorHAnsi" w:hAnsiTheme="majorHAnsi" w:cstheme="majorHAnsi" w:hint="cs"/>
           <w:rtl/>
-          <w:lang w:val="en-US"/>
-        </w:rPr>
-        <w:t>מגניבה</w:t>
-      </w:r>
-      <w:r>
-        <w:rPr>
-          <w:rFonts w:asciiTheme="majorHAnsi" w:hAnsiTheme="majorHAnsi" w:cstheme="majorHAnsi"/>
-          <w:rtl/>
-          <w:lang w:val="en-US"/>
-        </w:rPr>
-        <w:t>-</w:t>
-      </w:r>
-      <w:proofErr w:type="spellStart"/>
-      <w:r>
-        <w:rPr>
-          <w:rFonts w:asciiTheme="majorHAnsi" w:hAnsiTheme="majorHAnsi" w:cstheme="majorHAnsi" w:hint="cs"/>
-          <w:rtl/>
         </w:rPr>
         <w:t>צא'ט</w:t>
       </w:r>
-      <w:proofErr w:type="spellEnd"/>
     </w:p>
     <w:p>
       <w:pPr>
@@ -338,7 +318,6 @@
         </w:rPr>
         <w:t xml:space="preserve"> אפליקציות כפי שנדרשנו: </w:t>
       </w:r>
-      <w:proofErr w:type="spellStart"/>
       <w:r>
         <w:rPr>
           <w:rFonts w:asciiTheme="minorBidi" w:hAnsiTheme="minorBidi" w:cs="Arial"/>
@@ -360,7 +339,6 @@
         </w:rPr>
         <w:t>UBoat</w:t>
       </w:r>
-      <w:proofErr w:type="spellEnd"/>
       <w:r>
         <w:rPr>
           <w:rFonts w:asciiTheme="minorBidi" w:hAnsiTheme="minorBidi" w:cs="Arial"/>
@@ -377,14 +355,12 @@
         </w:rPr>
         <w:t>T</w:t>
       </w:r>
-      <w:proofErr w:type="spellStart"/>
       <w:r>
         <w:rPr>
           <w:rFonts w:asciiTheme="minorBidi" w:hAnsiTheme="minorBidi" w:cs="Arial"/>
         </w:rPr>
         <w:t>omcat</w:t>
       </w:r>
-      <w:proofErr w:type="spellEnd"/>
       <w:r>
         <w:rPr>
           <w:rFonts w:asciiTheme="minorBidi" w:hAnsiTheme="minorBidi" w:cs="Arial"/>
@@ -393,52 +369,42 @@
         </w:rPr>
         <w:t xml:space="preserve"> </w:t>
       </w:r>
-      <w:proofErr w:type="spellStart"/>
       <w:r>
         <w:rPr>
           <w:rFonts w:asciiTheme="minorBidi" w:hAnsiTheme="minorBidi" w:cs="Arial" w:hint="cs"/>
           <w:rtl/>
           <w:lang w:val="en-US"/>
         </w:rPr>
-        <w:t>כשרת,המודול</w:t>
-      </w:r>
-      <w:proofErr w:type="spellEnd"/>
+        <w:t xml:space="preserve">כשרת,המודול של השרת נקרא </w:t>
+      </w:r>
+      <w:r>
+        <w:rPr>
+          <w:rFonts w:asciiTheme="minorBidi" w:hAnsiTheme="minorBidi" w:cs="Arial"/>
+        </w:rPr>
+        <w:t>Application</w:t>
+      </w:r>
+      <w:r>
+        <w:rPr>
+          <w:rFonts w:asciiTheme="minorBidi" w:hAnsiTheme="minorBidi" w:cs="Arial"/>
+          <w:rtl/>
+          <w:lang w:val="en-US"/>
+        </w:rPr>
+        <w:t>.</w:t>
+      </w:r>
+      <w:r>
+        <w:rPr>
+          <w:rFonts w:asciiTheme="minorBidi" w:hAnsiTheme="minorBidi" w:cs="Arial"/>
+          <w:rtl/>
+          <w:lang w:val="en-US"/>
+        </w:rPr>
+        <w:br/>
+      </w:r>
       <w:r>
         <w:rPr>
           <w:rFonts w:asciiTheme="minorBidi" w:hAnsiTheme="minorBidi" w:cs="Arial" w:hint="cs"/>
           <w:rtl/>
           <w:lang w:val="en-US"/>
         </w:rPr>
-        <w:t xml:space="preserve"> של השרת נקרא </w:t>
-      </w:r>
-      <w:r>
-        <w:rPr>
-          <w:rFonts w:asciiTheme="minorBidi" w:hAnsiTheme="minorBidi" w:cs="Arial"/>
-        </w:rPr>
-        <w:t>Application</w:t>
-      </w:r>
-      <w:r>
-        <w:rPr>
-          <w:rFonts w:asciiTheme="minorBidi" w:hAnsiTheme="minorBidi" w:cs="Arial"/>
-          <w:rtl/>
-          <w:lang w:val="en-US"/>
-        </w:rPr>
-        <w:t>.</w:t>
-      </w:r>
-      <w:r>
-        <w:rPr>
-          <w:rFonts w:asciiTheme="minorBidi" w:hAnsiTheme="minorBidi" w:cs="Arial"/>
-          <w:rtl/>
-          <w:lang w:val="en-US"/>
-        </w:rPr>
-        <w:br/>
-      </w:r>
-      <w:r>
-        <w:rPr>
-          <w:rFonts w:asciiTheme="minorBidi" w:hAnsiTheme="minorBidi" w:cs="Arial" w:hint="cs"/>
-          <w:rtl/>
-          <w:lang w:val="en-US"/>
-        </w:rPr>
         <w:t>המנוע של המערכת נמצא תחת המודול</w:t>
       </w:r>
       <w:r>
@@ -449,7 +415,6 @@
         </w:rPr>
         <w:t xml:space="preserve"> </w:t>
       </w:r>
-      <w:proofErr w:type="spellStart"/>
       <w:r>
         <w:rPr>
           <w:rFonts w:asciiTheme="minorBidi" w:hAnsiTheme="minorBidi" w:cs="Arial"/>
@@ -457,7 +422,6 @@
         </w:rPr>
         <w:t>EnigmaEngine</w:t>
       </w:r>
-      <w:proofErr w:type="spellEnd"/>
       <w:r>
         <w:rPr>
           <w:rFonts w:asciiTheme="minorBidi" w:hAnsiTheme="minorBidi" w:cs="Arial" w:hint="cs"/>
@@ -518,14 +482,12 @@
         </w:rPr>
         <w:t xml:space="preserve"> ,שנקרא </w:t>
       </w:r>
-      <w:proofErr w:type="spellStart"/>
       <w:r>
         <w:rPr>
           <w:rFonts w:asciiTheme="minorBidi" w:hAnsiTheme="minorBidi" w:cs="Arial"/>
         </w:rPr>
         <w:t>ClientTools</w:t>
       </w:r>
-      <w:proofErr w:type="spellEnd"/>
       <w:r>
         <w:rPr>
           <w:rFonts w:asciiTheme="minorBidi" w:hAnsiTheme="minorBidi" w:cs="Arial" w:hint="cs"/>
@@ -541,7 +503,6 @@
         <w:br/>
         <w:t>חשוב לציין שהשרת הוא היחיד שמכיר את המנוע (</w:t>
       </w:r>
-      <w:proofErr w:type="spellStart"/>
       <w:r>
         <w:rPr>
           <w:rFonts w:asciiTheme="minorBidi" w:hAnsiTheme="minorBidi" w:cs="Arial"/>
@@ -549,7 +510,6 @@
         </w:rPr>
         <w:t>EnigmaEngine</w:t>
       </w:r>
-      <w:proofErr w:type="spellEnd"/>
       <w:r>
         <w:rPr>
           <w:rFonts w:asciiTheme="minorBidi" w:hAnsiTheme="minorBidi" w:cs="Arial"/>
@@ -605,14 +565,12 @@
         </w:rPr>
         <w:t xml:space="preserve">קיים מודול שנקרא </w:t>
       </w:r>
-      <w:proofErr w:type="spellStart"/>
       <w:r>
         <w:rPr>
           <w:rFonts w:asciiTheme="minorBidi" w:hAnsiTheme="minorBidi" w:cs="Arial"/>
         </w:rPr>
         <w:t>MiniEngine</w:t>
       </w:r>
-      <w:proofErr w:type="spellEnd"/>
       <w:r>
         <w:rPr>
           <w:rFonts w:asciiTheme="minorBidi" w:hAnsiTheme="minorBidi" w:cs="Arial"/>
@@ -624,32 +582,14 @@
           <w:rFonts w:asciiTheme="minorBidi" w:hAnsiTheme="minorBidi" w:cs="Arial" w:hint="cs"/>
           <w:rtl/>
         </w:rPr>
-        <w:t xml:space="preserve"> שבעזרת </w:t>
-      </w:r>
-      <w:proofErr w:type="spellStart"/>
-      <w:r>
-        <w:rPr>
-          <w:rFonts w:asciiTheme="minorBidi" w:hAnsiTheme="minorBidi" w:cs="Arial" w:hint="cs"/>
-          <w:rtl/>
-        </w:rPr>
-        <w:t>אפלייקצת</w:t>
-      </w:r>
-      <w:proofErr w:type="spellEnd"/>
-      <w:r>
-        <w:rPr>
-          <w:rFonts w:asciiTheme="minorBidi" w:hAnsiTheme="minorBidi" w:cs="Arial" w:hint="cs"/>
-          <w:rtl/>
-        </w:rPr>
-        <w:t xml:space="preserve"> הסוכן מייצרת את המכונה (על ידי קבלת ה-</w:t>
-      </w:r>
-      <w:proofErr w:type="spellStart"/>
+        <w:t xml:space="preserve"> שבעזרת אפלייקצת הסוכן מייצרת את המכונה (על ידי קבלת ה-</w:t>
+      </w:r>
       <w:r>
         <w:rPr>
           <w:rFonts w:asciiTheme="minorBidi" w:hAnsiTheme="minorBidi" w:cs="Arial"/>
         </w:rPr>
         <w:t>inputStream</w:t>
       </w:r>
-      <w:proofErr w:type="spellEnd"/>
       <w:r>
         <w:rPr>
           <w:rFonts w:asciiTheme="minorBidi" w:hAnsiTheme="minorBidi" w:cs="Arial" w:hint="cs"/>
@@ -737,7 +677,6 @@
         </w:rPr>
         <w:t xml:space="preserve"> כן קיים מודול של </w:t>
       </w:r>
-      <w:proofErr w:type="spellStart"/>
       <w:r>
         <w:rPr>
           <w:rFonts w:asciiTheme="minorBidi" w:hAnsiTheme="minorBidi" w:cs="Arial" w:hint="cs"/>
@@ -750,7 +689,6 @@
         </w:rPr>
         <w:t>bjects</w:t>
       </w:r>
-      <w:proofErr w:type="spellEnd"/>
       <w:r>
         <w:rPr>
           <w:rFonts w:asciiTheme="minorBidi" w:hAnsiTheme="minorBidi" w:cs="Arial"/>
@@ -848,7 +786,6 @@
           <w:u w:val="single"/>
         </w:rPr>
       </w:pPr>
-      <w:proofErr w:type="spellStart"/>
       <w:r>
         <w:rPr>
           <w:rFonts w:asciiTheme="majorHAnsi" w:hAnsiTheme="majorHAnsi" w:cstheme="majorHAnsi" w:hint="cs"/>
@@ -858,95 +795,499 @@
           <w:rtl/>
         </w:rPr>
         <w:lastRenderedPageBreak/>
-        <w:t>אפלייקצית</w:t>
-      </w:r>
-      <w:proofErr w:type="spellEnd"/>
-      <w:r>
-        <w:rPr>
-          <w:rFonts w:asciiTheme="majorHAnsi" w:hAnsiTheme="majorHAnsi" w:cstheme="majorHAnsi" w:hint="cs"/>
+        <w:t xml:space="preserve">אפלייקצית ה- </w:t>
+      </w:r>
+      <w:r>
+        <w:rPr>
+          <w:rFonts w:asciiTheme="majorHAnsi" w:hAnsiTheme="majorHAnsi" w:cstheme="majorHAnsi"/>
           <w:sz w:val="28"/>
           <w:szCs w:val="28"/>
           <w:u w:val="single"/>
-          <w:rtl/>
-        </w:rPr>
-        <w:t xml:space="preserve"> ה- </w:t>
-      </w:r>
-      <w:proofErr w:type="spellStart"/>
-      <w:r>
-        <w:rPr>
-          <w:rFonts w:asciiTheme="majorHAnsi" w:hAnsiTheme="majorHAnsi" w:cstheme="majorHAnsi"/>
-          <w:sz w:val="28"/>
-          <w:szCs w:val="28"/>
+        </w:rPr>
+        <w:t>UBoat</w:t>
+      </w:r>
+    </w:p>
+    <w:p>
+      <w:pPr>
+        <w:bidi/>
+        <w:rPr>
+          <w:rtl/>
+        </w:rPr>
+      </w:pPr>
+      <w:r>
+        <w:rPr>
+          <w:rFonts w:hint="cs"/>
+          <w:rtl/>
+        </w:rPr>
+        <w:t>לאחר התחברות,מועברים למסך המכונה.</w:t>
+      </w:r>
+    </w:p>
+    <w:p>
+      <w:pPr>
+        <w:bidi/>
+        <w:rPr>
+          <w:rtl/>
+        </w:rPr>
+      </w:pPr>
+      <w:r>
+        <w:rPr>
+          <w:rFonts w:hint="cs"/>
+          <w:rtl/>
+        </w:rPr>
+        <w:t xml:space="preserve">במסך זה ניתן לעלות קובץ </w:t>
+      </w:r>
+      <w:r>
+        <w:t>xml</w:t>
+      </w:r>
+      <w:r>
+        <w:rPr>
+          <w:rFonts w:hint="cs"/>
+          <w:rtl/>
+        </w:rPr>
+        <w:t xml:space="preserve"> המכיל את פרטי </w:t>
+      </w:r>
+      <w:r>
+        <w:rPr>
+          <w:rFonts w:hint="cs"/>
+          <w:rtl/>
+        </w:rPr>
+        <w:t>המערכת,לקבוע קונפיגורציות ולצפות בפרטים טכניים על המכונה.לאחר העלת קובץ וקביעת קונפיגורציה ניתן לעבור למסך התחרות.</w:t>
+      </w:r>
+    </w:p>
+    <w:p>
+      <w:pPr>
+        <w:bidi/>
+        <w:rPr>
+          <w:rtl/>
+        </w:rPr>
+      </w:pPr>
+      <w:r>
+        <w:rPr>
+          <w:rFonts w:hint="cs"/>
+          <w:rtl/>
+        </w:rPr>
+        <w:t>חשוב לציין שבעת העלת קובץ ה-</w:t>
+      </w:r>
+      <w:r>
+        <w:t xml:space="preserve">xml </w:t>
+      </w:r>
+      <w:r>
+        <w:rPr>
+          <w:rFonts w:hint="cs"/>
+          <w:rtl/>
+        </w:rPr>
+        <w:t xml:space="preserve">.התחרות </w:t>
+      </w:r>
+      <w:r>
+        <w:rPr>
+          <w:rFonts w:hint="cs"/>
+          <w:rtl/>
+        </w:rPr>
+        <w:t>מוצגת לצוותי ה-</w:t>
+      </w:r>
+      <w:r>
+        <w:rPr>
+          <w:rFonts w:hint="cs"/>
+        </w:rPr>
+        <w:t>A</w:t>
+      </w:r>
+      <w:r>
+        <w:t>llies</w:t>
+      </w:r>
+      <w:r>
+        <w:rPr>
+          <w:rFonts w:hint="cs"/>
+          <w:rtl/>
+        </w:rPr>
+        <w:t xml:space="preserve"> אך </w:t>
+      </w:r>
+      <w:r>
+        <w:rPr>
+          <w:rFonts w:hint="cs"/>
+          <w:rtl/>
+        </w:rPr>
+        <w:t>התחרות לא תחל עד אשר יוזנו פרטי ה-</w:t>
+      </w:r>
+      <w:r>
+        <w:t xml:space="preserve">UBoat </w:t>
+      </w:r>
+      <w:r>
+        <w:rPr>
+          <w:rFonts w:hint="cs"/>
+          <w:rtl/>
+        </w:rPr>
+        <w:t xml:space="preserve"> במסך התחרות.</w:t>
+      </w:r>
+    </w:p>
+    <w:p>
+      <w:pPr>
+        <w:bidi/>
+        <w:rPr>
+          <w:rtl/>
+        </w:rPr>
+      </w:pPr>
+      <w:r>
+        <w:rPr>
+          <w:rFonts w:hint="cs"/>
+          <w:rtl/>
+        </w:rPr>
+        <w:t>במסך התחרות לאחר הצפנת מחרוזות לא ניתן לחזור למסך המכונה ולשנות קונפיגורצייה התחלתית.עד אשר המשחק מסתיים.</w:t>
+      </w:r>
+    </w:p>
+    <w:p>
+      <w:pPr>
+        <w:bidi/>
+        <w:rPr>
+          <w:rtl/>
+        </w:rPr>
+      </w:pPr>
+      <w:r>
+        <w:rPr>
+          <w:rFonts w:hint="cs"/>
+          <w:rtl/>
+        </w:rPr>
+        <w:t xml:space="preserve">כאשר כל הצוותים מתכנסים והתחרות מתחילה מופיע חיווי במסך התחרות,בסיום התחרות </w:t>
+      </w:r>
+      <w:r>
+        <w:rPr>
+          <w:rFonts w:hint="cs"/>
+          <w:rtl/>
+        </w:rPr>
+        <w:t xml:space="preserve">מופיע כפתור </w:t>
+      </w:r>
+      <w:r>
+        <w:t>Logout</w:t>
+      </w:r>
+    </w:p>
+    <w:p>
+      <w:pPr>
+        <w:bidi/>
+        <w:rPr>
           <w:u w:val="single"/>
-        </w:rPr>
-        <w:t>UBoat</w:t>
-      </w:r>
-      <w:proofErr w:type="spellEnd"/>
-    </w:p>
-    <w:p>
-      <w:pPr>
-        <w:bidi/>
-        <w:rPr>
-          <w:rtl/>
-        </w:rPr>
-      </w:pPr>
-      <w:r>
-        <w:rPr>
-          <w:rFonts w:hint="cs"/>
-          <w:rtl/>
-        </w:rPr>
-        <w:t xml:space="preserve">לאחר </w:t>
-      </w:r>
-      <w:proofErr w:type="spellStart"/>
-      <w:r>
-        <w:rPr>
-          <w:rFonts w:hint="cs"/>
-          <w:rtl/>
-        </w:rPr>
-        <w:t>התחברות,מועברים</w:t>
-      </w:r>
-      <w:proofErr w:type="spellEnd"/>
-      <w:r>
-        <w:rPr>
-          <w:rFonts w:hint="cs"/>
-          <w:rtl/>
-        </w:rPr>
-        <w:t xml:space="preserve"> למסך המכונה.</w:t>
-      </w:r>
-    </w:p>
-    <w:p>
-      <w:pPr>
-        <w:bidi/>
-        <w:rPr>
-          <w:rtl/>
-        </w:rPr>
-      </w:pPr>
-      <w:r>
-        <w:rPr>
-          <w:rFonts w:hint="cs"/>
-          <w:rtl/>
-        </w:rPr>
-        <w:t xml:space="preserve">במסך זה ניתן לעלות קובץ </w:t>
-      </w:r>
-      <w:r>
-        <w:t>xml</w:t>
-      </w:r>
-      <w:r>
-        <w:rPr>
-          <w:rFonts w:hint="cs"/>
-          <w:rtl/>
-        </w:rPr>
-        <w:t xml:space="preserve"> המכיל את פרטי </w:t>
-      </w:r>
-      <w:proofErr w:type="spellStart"/>
-      <w:r>
-        <w:rPr>
-          <w:rFonts w:hint="cs"/>
-          <w:rtl/>
-        </w:rPr>
-        <w:t>המערכת,לקבוע</w:t>
-      </w:r>
-      <w:proofErr w:type="spellEnd"/>
+          <w:rtl/>
+        </w:rPr>
+      </w:pPr>
+      <w:r>
+        <w:rPr>
+          <w:rFonts w:hint="cs"/>
+          <w:u w:val="single"/>
+          <w:rtl/>
+        </w:rPr>
+        <w:t>אפליקציית ה-</w:t>
+      </w:r>
+      <w:r>
+        <w:rPr>
+          <w:u w:val="single"/>
+        </w:rPr>
+        <w:t>Allies</w:t>
+      </w:r>
+    </w:p>
+    <w:p>
+      <w:pPr>
+        <w:bidi/>
+        <w:rPr>
+          <w:rtl/>
+        </w:rPr>
+      </w:pPr>
+      <w:r>
+        <w:rPr>
+          <w:rFonts w:hint="cs"/>
+          <w:rtl/>
+        </w:rPr>
+        <w:t>לאחר התחרות,מועברים למסך התחרויות</w:t>
+      </w:r>
+      <w:r>
+        <w:rPr>
+          <w:rFonts w:hint="cs"/>
+          <w:rtl/>
+        </w:rPr>
+        <w:t>.</w:t>
+      </w:r>
+    </w:p>
+    <w:p>
+      <w:pPr>
+        <w:bidi/>
+        <w:rPr>
+          <w:rtl/>
+        </w:rPr>
+      </w:pPr>
+      <w:r>
+        <w:rPr>
+          <w:rFonts w:hint="cs"/>
+          <w:rtl/>
+        </w:rPr>
+        <w:t>שם ניתן לראות את התחרויות הקיימות במערכת</w:t>
+      </w:r>
+      <w:r>
+        <w:rPr>
+          <w:rFonts w:hint="cs"/>
+          <w:rtl/>
+        </w:rPr>
+        <w:t xml:space="preserve"> מידע על הסוכנים המשווייכים לאותו </w:t>
+      </w:r>
+      <w:r>
+        <w:t>Allies</w:t>
+      </w:r>
+      <w:r>
+        <w:rPr>
+          <w:rFonts w:hint="cs"/>
+          <w:rtl/>
+        </w:rPr>
+        <w:t>.</w:t>
+      </w:r>
+    </w:p>
+    <w:p>
+      <w:pPr>
+        <w:bidi/>
+        <w:rPr>
+          <w:rtl/>
+        </w:rPr>
+      </w:pPr>
+      <w:r>
+        <w:rPr>
+          <w:rFonts w:hint="cs"/>
+          <w:rtl/>
+        </w:rPr>
+        <w:t>על מנת להתחיל תחרות,</w:t>
+      </w:r>
+      <w:r>
+        <w:rPr>
+          <w:rFonts w:hint="cs"/>
+          <w:rtl/>
+        </w:rPr>
+        <w:t>ה-</w:t>
+      </w:r>
+      <w:r>
+        <w:t xml:space="preserve">Allies </w:t>
+      </w:r>
+      <w:r>
+        <w:rPr>
+          <w:rFonts w:hint="cs"/>
+          <w:rtl/>
+        </w:rPr>
+        <w:t xml:space="preserve"> צריך לבחור תחרות בעזרת </w:t>
+      </w:r>
+      <w:r>
+        <w:rPr>
+          <w:rFonts w:hint="cs"/>
+          <w:rtl/>
+        </w:rPr>
+        <w:t>לחיצה על</w:t>
+      </w:r>
+      <w:r>
+        <w:rPr>
+          <w:rFonts w:hint="cs"/>
+          <w:rtl/>
+        </w:rPr>
+        <w:t xml:space="preserve"> הצ'ק בוקס</w:t>
+      </w:r>
+      <w:r>
+        <w:rPr>
+          <w:rFonts w:hint="cs"/>
+          <w:rtl/>
+        </w:rPr>
+        <w:t xml:space="preserve"> המתאים עבור כל תחרות והכנסת גודל משימה.</w:t>
+      </w:r>
+    </w:p>
+    <w:p>
+      <w:pPr>
+        <w:bidi/>
+        <w:rPr>
+          <w:rtl/>
+        </w:rPr>
+      </w:pPr>
+      <w:r>
+        <w:rPr>
+          <w:rFonts w:hint="cs"/>
+          <w:rtl/>
+        </w:rPr>
+        <w:t>על מנת לבחור תחרות אחרת צריך להוריד את הסימון של הצ'ק בוקס</w:t>
+      </w:r>
+      <w:r>
+        <w:rPr>
+          <w:rFonts w:hint="cs"/>
+          <w:rtl/>
+        </w:rPr>
+        <w:t xml:space="preserve"> ולבחור תחרות אחרת</w:t>
+      </w:r>
+      <w:r>
+        <w:rPr>
+          <w:rFonts w:hint="cs"/>
+          <w:rtl/>
+        </w:rPr>
+        <w:t>.</w:t>
+      </w:r>
+    </w:p>
+    <w:p>
+      <w:pPr>
+        <w:bidi/>
+        <w:rPr>
+          <w:rtl/>
+        </w:rPr>
+      </w:pPr>
+      <w:r>
+        <w:rPr>
+          <w:rFonts w:hint="cs"/>
+          <w:rtl/>
+        </w:rPr>
+        <w:t>לאחר לחיצה על כפתור ה-</w:t>
+      </w:r>
+      <w:r>
+        <w:t xml:space="preserve">Ready </w:t>
+      </w:r>
+      <w:r>
+        <w:rPr>
+          <w:rFonts w:hint="cs"/>
+          <w:rtl/>
+        </w:rPr>
+        <w:t xml:space="preserve"> המידע נשמר.</w:t>
+      </w:r>
+    </w:p>
+    <w:p>
+      <w:pPr>
+        <w:bidi/>
+        <w:rPr>
+          <w:rtl/>
+        </w:rPr>
+      </w:pPr>
+      <w:r>
+        <w:rPr>
+          <w:rFonts w:hint="cs"/>
+          <w:rtl/>
+        </w:rPr>
+        <w:t>לא ניתן להכנס לתחרות שכבר מלאה</w:t>
+      </w:r>
+      <w:r>
+        <w:rPr>
+          <w:rFonts w:hint="cs"/>
+          <w:rtl/>
+        </w:rPr>
+        <w:t>.כמו כן במידה ובוחרים תחרות אשר ה-</w:t>
+      </w:r>
+      <w:r>
+        <w:t xml:space="preserve">Allies </w:t>
+      </w:r>
+      <w:r>
+        <w:rPr>
+          <w:rFonts w:hint="cs"/>
+          <w:rtl/>
+        </w:rPr>
+        <w:t xml:space="preserve"> שהתחרו לא אישרו את ההודעה על סיום התחרות לא ניתן </w:t>
+      </w:r>
+      <w:r>
+        <w:rPr>
+          <w:rFonts w:hint="cs"/>
+          <w:rtl/>
+        </w:rPr>
+        <w:t>להרשם אליה.</w:t>
+      </w:r>
+    </w:p>
+    <w:p>
+      <w:pPr>
+        <w:bidi/>
+        <w:rPr>
+          <w:rtl/>
+        </w:rPr>
+      </w:pPr>
+      <w:r>
+        <w:rPr>
+          <w:rFonts w:hint="cs"/>
+          <w:rtl/>
+        </w:rPr>
+        <w:t>סטטוס התחרות נהפך לאקטיבי רק לאחר שה-</w:t>
+      </w:r>
+      <w:r>
+        <w:t xml:space="preserve">UBoaut </w:t>
+      </w:r>
+      <w:r>
+        <w:rPr>
+          <w:rFonts w:hint="cs"/>
+          <w:rtl/>
+        </w:rPr>
+        <w:t xml:space="preserve"> הזין את כל פרטי </w:t>
+      </w:r>
+      <w:r>
+        <w:rPr>
+          <w:rFonts w:hint="cs"/>
+          <w:rtl/>
+        </w:rPr>
+        <w:t>התחרות וכל צוותי ה-</w:t>
+      </w:r>
+      <w:r>
+        <w:t xml:space="preserve">Allies </w:t>
+      </w:r>
+      <w:r>
+        <w:rPr>
+          <w:rFonts w:hint="cs"/>
+          <w:rtl/>
+        </w:rPr>
+        <w:t xml:space="preserve"> הנדרשים נרשמו לתחרות.</w:t>
+      </w:r>
+    </w:p>
+    <w:p>
+      <w:pPr>
+        <w:bidi/>
+        <w:rPr>
+          <w:rtl/>
+        </w:rPr>
+      </w:pPr>
+      <w:r>
+        <w:rPr>
+          <w:rFonts w:hint="cs"/>
+          <w:rtl/>
+        </w:rPr>
+        <w:t>במסך התחרות ניתן לצפות במידעים השונים אודות התחרות,</w:t>
+      </w:r>
+      <w:r>
+        <w:rPr>
+          <w:rFonts w:hint="cs"/>
+          <w:rtl/>
+        </w:rPr>
+        <w:t>ב</w:t>
+      </w:r>
+      <w:r>
+        <w:rPr>
+          <w:rFonts w:hint="cs"/>
+          <w:rtl/>
+        </w:rPr>
+        <w:t xml:space="preserve">עבודות הסוכנים </w:t>
+      </w:r>
+      <w:r>
+        <w:rPr>
+          <w:rFonts w:hint="cs"/>
+          <w:rtl/>
+        </w:rPr>
+        <w:t>ובתוצאותיה</w:t>
+      </w:r>
+      <w:r>
+        <w:rPr>
+          <w:rFonts w:hint="eastAsia"/>
+          <w:rtl/>
+        </w:rPr>
+        <w:t>ם</w:t>
+      </w:r>
+      <w:r>
+        <w:rPr>
+          <w:rFonts w:hint="cs"/>
+          <w:rtl/>
+        </w:rPr>
+        <w:t>.</w:t>
+      </w:r>
+    </w:p>
+    <w:p>
+      <w:pPr>
+        <w:bidi/>
+        <w:rPr>
+          <w:rtl/>
+        </w:rPr>
+      </w:pPr>
+      <w:r>
+        <w:rPr>
+          <w:rFonts w:hint="cs"/>
+          <w:rtl/>
+        </w:rPr>
+        <w:t>כאשר מצטרפים סוכנים חדשים לתחרות שכבר פעילה מופיע חיווי שמציין את שמות הסוכנים אשר</w:t>
+      </w:r>
       <w:r>
         <w:rPr>
           <w:rFonts w:hint="cs"/>
@@ -954,227 +1295,86 @@
         </w:rPr>
         <w:t xml:space="preserve"> </w:t>
       </w:r>
-      <w:proofErr w:type="spellStart"/>
-      <w:r>
-        <w:rPr>
-          <w:rFonts w:hint="cs"/>
-          <w:rtl/>
-        </w:rPr>
-        <w:t>קונפיגורציות</w:t>
-      </w:r>
-      <w:proofErr w:type="spellEnd"/>
-      <w:r>
-        <w:rPr>
-          <w:rFonts w:hint="cs"/>
-          <w:rtl/>
-        </w:rPr>
-        <w:t xml:space="preserve"> ולצפות בפרטים טכניים על </w:t>
-      </w:r>
-      <w:proofErr w:type="spellStart"/>
-      <w:r>
-        <w:rPr>
-          <w:rFonts w:hint="cs"/>
-          <w:rtl/>
-        </w:rPr>
-        <w:t>המכונה.לאחר</w:t>
-      </w:r>
-      <w:proofErr w:type="spellEnd"/>
-      <w:r>
-        <w:rPr>
-          <w:rFonts w:hint="cs"/>
-          <w:rtl/>
-        </w:rPr>
-        <w:t xml:space="preserve"> </w:t>
-      </w:r>
-      <w:proofErr w:type="spellStart"/>
-      <w:r>
-        <w:rPr>
-          <w:rFonts w:hint="cs"/>
-          <w:rtl/>
-        </w:rPr>
-        <w:t>העלת</w:t>
-      </w:r>
-      <w:proofErr w:type="spellEnd"/>
-      <w:r>
-        <w:rPr>
-          <w:rFonts w:hint="cs"/>
-          <w:rtl/>
-        </w:rPr>
-        <w:t xml:space="preserve"> קובץ וקביעת קונפיגורציה ניתן לעבור למסך התחרות.</w:t>
-      </w:r>
-    </w:p>
-    <w:p>
-      <w:pPr>
-        <w:bidi/>
-        <w:rPr>
-          <w:rtl/>
-        </w:rPr>
-      </w:pPr>
-      <w:r>
-        <w:rPr>
-          <w:rFonts w:hint="cs"/>
-          <w:rtl/>
-        </w:rPr>
-        <w:t xml:space="preserve">חשוב לציין שבעת </w:t>
-      </w:r>
-      <w:proofErr w:type="spellStart"/>
-      <w:r>
-        <w:rPr>
-          <w:rFonts w:hint="cs"/>
-          <w:rtl/>
-        </w:rPr>
-        <w:t>העלת</w:t>
-      </w:r>
-      <w:proofErr w:type="spellEnd"/>
-      <w:r>
-        <w:rPr>
-          <w:rFonts w:hint="cs"/>
-          <w:rtl/>
-        </w:rPr>
-        <w:t xml:space="preserve"> קובץ ה-</w:t>
-      </w:r>
-      <w:r>
-        <w:t xml:space="preserve">xml </w:t>
-      </w:r>
-      <w:r>
-        <w:rPr>
-          <w:rFonts w:hint="cs"/>
-          <w:rtl/>
-        </w:rPr>
-        <w:t xml:space="preserve">.התחרות </w:t>
-      </w:r>
-      <w:r>
-        <w:rPr>
-          <w:rFonts w:hint="cs"/>
-          <w:rtl/>
-        </w:rPr>
-        <w:t>מוצגת לצוותי ה-</w:t>
-      </w:r>
-      <w:r>
-        <w:rPr>
-          <w:rFonts w:hint="cs"/>
-        </w:rPr>
-        <w:t>A</w:t>
-      </w:r>
-      <w:r>
-        <w:t>llies</w:t>
-      </w:r>
-      <w:r>
-        <w:rPr>
-          <w:rFonts w:hint="cs"/>
-          <w:rtl/>
-        </w:rPr>
-        <w:t xml:space="preserve"> אך </w:t>
-      </w:r>
-      <w:r>
-        <w:rPr>
-          <w:rFonts w:hint="cs"/>
-          <w:rtl/>
-        </w:rPr>
-        <w:t>התחרות לא תחל עד אשר יוזנו פרטי ה-</w:t>
-      </w:r>
-      <w:proofErr w:type="spellStart"/>
-      <w:r>
-        <w:t>UBoat</w:t>
-      </w:r>
-      <w:proofErr w:type="spellEnd"/>
-      <w:r>
-        <w:t xml:space="preserve"> </w:t>
-      </w:r>
-      <w:r>
-        <w:rPr>
-          <w:rFonts w:hint="cs"/>
-          <w:rtl/>
-        </w:rPr>
-        <w:t xml:space="preserve"> במסך התחרות.</w:t>
-      </w:r>
-    </w:p>
-    <w:p>
-      <w:pPr>
-        <w:bidi/>
-        <w:rPr>
-          <w:rtl/>
-        </w:rPr>
-      </w:pPr>
-      <w:r>
-        <w:rPr>
-          <w:rFonts w:hint="cs"/>
-          <w:rtl/>
-        </w:rPr>
-        <w:t xml:space="preserve">במסך התחרות לאחר הצפנת מחרוזות לא ניתן לחזור למסך המכונה ולשנות </w:t>
-      </w:r>
-      <w:proofErr w:type="spellStart"/>
-      <w:r>
-        <w:rPr>
-          <w:rFonts w:hint="cs"/>
-          <w:rtl/>
-        </w:rPr>
-        <w:t>קונפיגורצייה</w:t>
-      </w:r>
-      <w:proofErr w:type="spellEnd"/>
-      <w:r>
-        <w:rPr>
-          <w:rFonts w:hint="cs"/>
-          <w:rtl/>
-        </w:rPr>
-        <w:t xml:space="preserve"> </w:t>
-      </w:r>
-      <w:proofErr w:type="spellStart"/>
-      <w:r>
-        <w:rPr>
-          <w:rFonts w:hint="cs"/>
-          <w:rtl/>
-        </w:rPr>
-        <w:t>התחלתית.עד</w:t>
-      </w:r>
-      <w:proofErr w:type="spellEnd"/>
-      <w:r>
-        <w:rPr>
-          <w:rFonts w:hint="cs"/>
-          <w:rtl/>
-        </w:rPr>
-        <w:t xml:space="preserve"> אשר המשחק מסתיים.</w:t>
-      </w:r>
-    </w:p>
-    <w:p>
-      <w:pPr>
-        <w:bidi/>
-        <w:rPr>
-          <w:rtl/>
-        </w:rPr>
-      </w:pPr>
-      <w:r>
-        <w:rPr>
-          <w:rFonts w:hint="cs"/>
-          <w:rtl/>
-        </w:rPr>
-        <w:t xml:space="preserve">כאשר כל הצוותים מתכנסים והתחרות מתחילה מופיע חיווי במסך </w:t>
-      </w:r>
-      <w:proofErr w:type="spellStart"/>
-      <w:r>
-        <w:rPr>
-          <w:rFonts w:hint="cs"/>
-          <w:rtl/>
-        </w:rPr>
-        <w:t>התחרות,בסיום</w:t>
-      </w:r>
-      <w:proofErr w:type="spellEnd"/>
-      <w:r>
-        <w:rPr>
-          <w:rFonts w:hint="cs"/>
-          <w:rtl/>
-        </w:rPr>
-        <w:t xml:space="preserve"> התחרות </w:t>
-      </w:r>
-      <w:r>
-        <w:rPr>
-          <w:rFonts w:hint="cs"/>
-          <w:rtl/>
-        </w:rPr>
-        <w:t xml:space="preserve">מופיע כפתור </w:t>
-      </w:r>
-      <w:r>
-        <w:t>Logout</w:t>
+      <w:r>
+        <w:rPr>
+          <w:rFonts w:hint="cs"/>
+          <w:rtl/>
+        </w:rPr>
+        <w:t>הצטרפו לאחר התחלת התחרות ולכן לא פעילים עוד.</w:t>
+      </w:r>
+    </w:p>
+    <w:p>
+      <w:pPr>
+        <w:bidi/>
+        <w:rPr>
+          <w:rtl/>
+        </w:rPr>
+      </w:pPr>
+      <w:r>
+        <w:rPr>
+          <w:rFonts w:hint="cs"/>
+          <w:rtl/>
+        </w:rPr>
+        <w:t>בסיום התחרות קופצת הודעה עבור כל צוותי ה-</w:t>
+      </w:r>
+      <w:r>
+        <w:t xml:space="preserve">Allies </w:t>
+      </w:r>
+      <w:r>
+        <w:rPr>
+          <w:rFonts w:hint="cs"/>
+          <w:rtl/>
+        </w:rPr>
+        <w:t xml:space="preserve"> שמשתתפים בתחרות</w:t>
+      </w:r>
+      <w:r>
+        <w:rPr>
+          <w:rFonts w:hint="cs"/>
+          <w:rtl/>
+        </w:rPr>
+        <w:t xml:space="preserve"> המודיעה על סיום התחרות ועל הצוות המנצח בעת לחיצה על </w:t>
+      </w:r>
+      <w:r>
+        <w:t>OK</w:t>
+      </w:r>
+      <w:r>
+        <w:rPr>
+          <w:rFonts w:hint="cs"/>
+          <w:rtl/>
+        </w:rPr>
+        <w:t xml:space="preserve"> המסך מתנקה,וה-</w:t>
+      </w:r>
+      <w:r>
+        <w:t xml:space="preserve">Allies </w:t>
+      </w:r>
+      <w:r>
+        <w:rPr>
+          <w:rFonts w:hint="cs"/>
+          <w:rtl/>
+        </w:rPr>
+        <w:t xml:space="preserve"> מוחזר למסך התחרויות</w:t>
+      </w:r>
+      <w:r>
+        <w:rPr>
+          <w:rFonts w:hint="cs"/>
+          <w:rtl/>
+        </w:rPr>
+        <w:t>.</w:t>
+      </w:r>
+    </w:p>
+    <w:p>
+      <w:pPr>
+        <w:bidi/>
+        <w:rPr>
+          <w:rtl/>
+        </w:rPr>
+      </w:pPr>
+      <w:r>
+        <w:rPr>
+          <w:rFonts w:hint="cs"/>
+          <w:rtl/>
+        </w:rPr>
+        <w:t>גם באפליקצייה זו מופיע חיווי על מצב התחרות,האם היא התחילה,ובמידה ולא מה הסיבה שהתחרות עדיין לא פעילה.</w:t>
       </w:r>
     </w:p>
     <w:p>
@@ -1192,137 +1392,81 @@
           <w:u w:val="single"/>
           <w:rtl/>
         </w:rPr>
-        <w:t>אפליקציית ה-</w:t>
-      </w:r>
-      <w:r>
-        <w:rPr>
-          <w:u w:val="single"/>
-        </w:rPr>
+        <w:t>אפלייקצית הסוכן</w:t>
+      </w:r>
+    </w:p>
+    <w:p>
+      <w:pPr>
+        <w:bidi/>
+        <w:rPr>
+          <w:rtl/>
+        </w:rPr>
+      </w:pPr>
+      <w:r>
+        <w:rPr>
+          <w:rFonts w:hint="cs"/>
+          <w:rtl/>
+        </w:rPr>
+        <w:t>לאחר ההתחברות מופיעים לסוכנים מידעים שונים לגבי התחרות,</w:t>
+      </w:r>
+      <w:r>
+        <w:rPr>
+          <w:rFonts w:hint="cs"/>
+          <w:rtl/>
+        </w:rPr>
+        <w:t>תוצאות העבודה שלו ונתונים על התקדמות.</w:t>
+      </w:r>
+    </w:p>
+    <w:p>
+      <w:pPr>
+        <w:bidi/>
+        <w:rPr>
+          <w:rtl/>
+        </w:rPr>
+      </w:pPr>
+      <w:r>
+        <w:rPr>
+          <w:rFonts w:hint="cs"/>
+          <w:rtl/>
+        </w:rPr>
+        <w:t>במידה והסוכן מנסה להרשם ל</w:t>
+      </w:r>
+      <w:r>
         <w:t>Allies</w:t>
       </w:r>
-    </w:p>
-    <w:p>
-      <w:pPr>
-        <w:bidi/>
-        <w:rPr>
-          <w:rtl/>
-        </w:rPr>
-      </w:pPr>
-      <w:r>
-        <w:rPr>
-          <w:rFonts w:hint="cs"/>
-          <w:rtl/>
-        </w:rPr>
-        <w:t xml:space="preserve">לאחר </w:t>
-      </w:r>
-      <w:proofErr w:type="spellStart"/>
-      <w:r>
-        <w:rPr>
-          <w:rFonts w:hint="cs"/>
-          <w:rtl/>
-        </w:rPr>
-        <w:t>התחרות,מועברים</w:t>
-      </w:r>
-      <w:proofErr w:type="spellEnd"/>
-      <w:r>
-        <w:rPr>
-          <w:rFonts w:hint="cs"/>
-          <w:rtl/>
-        </w:rPr>
-        <w:t xml:space="preserve"> למסך התחרויות</w:t>
-      </w:r>
-      <w:r>
-        <w:rPr>
-          <w:rFonts w:hint="cs"/>
-          <w:rtl/>
-        </w:rPr>
-        <w:t>.</w:t>
-      </w:r>
-    </w:p>
-    <w:p>
-      <w:pPr>
-        <w:bidi/>
-        <w:rPr>
-          <w:rtl/>
-        </w:rPr>
-      </w:pPr>
-      <w:r>
-        <w:rPr>
-          <w:rFonts w:hint="cs"/>
-          <w:rtl/>
-        </w:rPr>
-        <w:t>שם ניתן לראות את התחרויות הקיימות במערכת</w:t>
-      </w:r>
-      <w:r>
-        <w:rPr>
-          <w:rFonts w:hint="cs"/>
-          <w:rtl/>
-        </w:rPr>
-        <w:t xml:space="preserve"> מידע על הסוכנים </w:t>
-      </w:r>
-      <w:proofErr w:type="spellStart"/>
-      <w:r>
-        <w:rPr>
-          <w:rFonts w:hint="cs"/>
-          <w:rtl/>
-        </w:rPr>
-        <w:t>המשווייכים</w:t>
-      </w:r>
-      <w:proofErr w:type="spellEnd"/>
-      <w:r>
-        <w:rPr>
-          <w:rFonts w:hint="cs"/>
-          <w:rtl/>
-        </w:rPr>
-        <w:t xml:space="preserve"> לאותו </w:t>
-      </w:r>
-      <w:r>
-        <w:t>Allies</w:t>
-      </w:r>
-      <w:r>
-        <w:rPr>
-          <w:rFonts w:hint="cs"/>
-          <w:rtl/>
-        </w:rPr>
-        <w:t>.</w:t>
-      </w:r>
-    </w:p>
-    <w:p>
-      <w:pPr>
-        <w:bidi/>
-        <w:rPr>
-          <w:rtl/>
-        </w:rPr>
-      </w:pPr>
-      <w:r>
-        <w:rPr>
-          <w:rFonts w:hint="cs"/>
-          <w:rtl/>
-        </w:rPr>
-        <w:t xml:space="preserve">על מנת להתחיל </w:t>
-      </w:r>
-      <w:proofErr w:type="spellStart"/>
-      <w:r>
-        <w:rPr>
-          <w:rFonts w:hint="cs"/>
-          <w:rtl/>
-        </w:rPr>
-        <w:t>תחרות,</w:t>
-      </w:r>
-      <w:r>
-        <w:rPr>
-          <w:rFonts w:hint="cs"/>
-          <w:rtl/>
-        </w:rPr>
-        <w:t>ה</w:t>
-      </w:r>
-      <w:proofErr w:type="spellEnd"/>
-      <w:r>
-        <w:rPr>
-          <w:rFonts w:hint="cs"/>
-          <w:rtl/>
-        </w:rPr>
-        <w:t>-</w:t>
+      <w:r>
+        <w:rPr>
+          <w:rFonts w:hint="cs"/>
+          <w:rtl/>
+        </w:rPr>
+        <w:t xml:space="preserve"> אשר נמצא בתחרות , מוצגת לו הודעה המציינת זאת , ואין לו אפשרות לבחור בצוות אחר. לאחר סיום התחרות מסך המידע של הסוכן נפתח והוא מצטרף לתחרות הבאה.</w:t>
+      </w:r>
+    </w:p>
+    <w:p>
+      <w:pPr>
+        <w:bidi/>
+        <w:rPr>
+          <w:rtl/>
+        </w:rPr>
+      </w:pPr>
+      <w:r>
+        <w:rPr>
+          <w:rFonts w:hint="cs"/>
+          <w:rtl/>
+        </w:rPr>
+        <w:t>בסיום התחרות קופצת הודעה חיווי על סיום התחרות כאשר הוא מאשר את ההודעה המסך לא מתנקה.</w:t>
+      </w:r>
+    </w:p>
+    <w:p>
+      <w:pPr>
+        <w:bidi/>
+      </w:pPr>
+      <w:r>
+        <w:rPr>
+          <w:rFonts w:hint="cs"/>
+          <w:rtl/>
+        </w:rPr>
+        <w:t>אבל אם צוות ה-</w:t>
       </w:r>
       <w:r>
         <w:t xml:space="preserve">Allies </w:t>
@@ -1332,578 +1476,6 @@
           <w:rFonts w:hint="cs"/>
           <w:rtl/>
         </w:rPr>
-        <w:t xml:space="preserve"> צריך לבחור תחרות בעזרת </w:t>
-      </w:r>
-      <w:r>
-        <w:rPr>
-          <w:rFonts w:hint="cs"/>
-          <w:rtl/>
-        </w:rPr>
-        <w:t>לחיצה על</w:t>
-      </w:r>
-      <w:r>
-        <w:rPr>
-          <w:rFonts w:hint="cs"/>
-          <w:rtl/>
-        </w:rPr>
-        <w:t xml:space="preserve"> הצ'ק בוקס</w:t>
-      </w:r>
-      <w:r>
-        <w:rPr>
-          <w:rFonts w:hint="cs"/>
-          <w:rtl/>
-        </w:rPr>
-        <w:t xml:space="preserve"> המתאים עבור כל תחרות והכנסת גודל משימה.</w:t>
-      </w:r>
-    </w:p>
-    <w:p>
-      <w:pPr>
-        <w:bidi/>
-        <w:rPr>
-          <w:rtl/>
-        </w:rPr>
-      </w:pPr>
-      <w:r>
-        <w:rPr>
-          <w:rFonts w:hint="cs"/>
-          <w:rtl/>
-        </w:rPr>
-        <w:t>על מנת לבחור תחרות אחרת צריך להוריד את הסימון של הצ'ק בוקס</w:t>
-      </w:r>
-      <w:r>
-        <w:rPr>
-          <w:rFonts w:hint="cs"/>
-          <w:rtl/>
-        </w:rPr>
-        <w:t xml:space="preserve"> ולבחור תחרות אחרת</w:t>
-      </w:r>
-      <w:r>
-        <w:rPr>
-          <w:rFonts w:hint="cs"/>
-          <w:rtl/>
-        </w:rPr>
-        <w:t>.</w:t>
-      </w:r>
-    </w:p>
-    <w:p>
-      <w:pPr>
-        <w:bidi/>
-        <w:rPr>
-          <w:rtl/>
-        </w:rPr>
-      </w:pPr>
-      <w:r>
-        <w:rPr>
-          <w:rFonts w:hint="cs"/>
-          <w:rtl/>
-        </w:rPr>
-        <w:t>לאחר לחיצה על כפתור ה-</w:t>
-      </w:r>
-      <w:r>
-        <w:t xml:space="preserve">Ready </w:t>
-      </w:r>
-      <w:r>
-        <w:rPr>
-          <w:rFonts w:hint="cs"/>
-          <w:rtl/>
-        </w:rPr>
-        <w:t xml:space="preserve"> המידע נשמר.</w:t>
-      </w:r>
-    </w:p>
-    <w:p>
-      <w:pPr>
-        <w:bidi/>
-        <w:rPr>
-          <w:rtl/>
-        </w:rPr>
-      </w:pPr>
-      <w:r>
-        <w:rPr>
-          <w:rFonts w:hint="cs"/>
-          <w:rtl/>
-        </w:rPr>
-        <w:t xml:space="preserve">לא ניתן </w:t>
-      </w:r>
-      <w:proofErr w:type="spellStart"/>
-      <w:r>
-        <w:rPr>
-          <w:rFonts w:hint="cs"/>
-          <w:rtl/>
-        </w:rPr>
-        <w:t>להכנס</w:t>
-      </w:r>
-      <w:proofErr w:type="spellEnd"/>
-      <w:r>
-        <w:rPr>
-          <w:rFonts w:hint="cs"/>
-          <w:rtl/>
-        </w:rPr>
-        <w:t xml:space="preserve"> לתחרות שכבר </w:t>
-      </w:r>
-      <w:proofErr w:type="spellStart"/>
-      <w:r>
-        <w:rPr>
-          <w:rFonts w:hint="cs"/>
-          <w:rtl/>
-        </w:rPr>
-        <w:t>מלאה</w:t>
-      </w:r>
-      <w:r>
-        <w:rPr>
-          <w:rFonts w:hint="cs"/>
-          <w:rtl/>
-        </w:rPr>
-        <w:t>.כמו</w:t>
-      </w:r>
-      <w:proofErr w:type="spellEnd"/>
-      <w:r>
-        <w:rPr>
-          <w:rFonts w:hint="cs"/>
-          <w:rtl/>
-        </w:rPr>
-        <w:t xml:space="preserve"> כן במידה ובוחרים תחרות אשר ה-</w:t>
-      </w:r>
-      <w:r>
-        <w:t xml:space="preserve">Allies </w:t>
-      </w:r>
-      <w:r>
-        <w:rPr>
-          <w:rFonts w:hint="cs"/>
-          <w:rtl/>
-        </w:rPr>
-        <w:t xml:space="preserve"> שהתחרו לא אישרו את ההודעה על סיום התחרות לא ניתן </w:t>
-      </w:r>
-      <w:proofErr w:type="spellStart"/>
-      <w:r>
-        <w:rPr>
-          <w:rFonts w:hint="cs"/>
-          <w:rtl/>
-        </w:rPr>
-        <w:t>להרשם</w:t>
-      </w:r>
-      <w:proofErr w:type="spellEnd"/>
-      <w:r>
-        <w:rPr>
-          <w:rFonts w:hint="cs"/>
-          <w:rtl/>
-        </w:rPr>
-        <w:t xml:space="preserve"> אליה.</w:t>
-      </w:r>
-    </w:p>
-    <w:p>
-      <w:pPr>
-        <w:bidi/>
-        <w:rPr>
-          <w:rtl/>
-        </w:rPr>
-      </w:pPr>
-      <w:r>
-        <w:rPr>
-          <w:rFonts w:hint="cs"/>
-          <w:rtl/>
-        </w:rPr>
-        <w:t>סטטוס התחרות נהפך לאקטיבי רק לאחר שה-</w:t>
-      </w:r>
-      <w:proofErr w:type="spellStart"/>
-      <w:r>
-        <w:t>UBoaut</w:t>
-      </w:r>
-      <w:proofErr w:type="spellEnd"/>
-      <w:r>
-        <w:t xml:space="preserve"> </w:t>
-      </w:r>
-      <w:r>
-        <w:rPr>
-          <w:rFonts w:hint="cs"/>
-          <w:rtl/>
-        </w:rPr>
-        <w:t xml:space="preserve"> הזין את כל פרטי </w:t>
-      </w:r>
-      <w:r>
-        <w:rPr>
-          <w:rFonts w:hint="cs"/>
-          <w:rtl/>
-        </w:rPr>
-        <w:t>התחרות וכל צוותי ה-</w:t>
-      </w:r>
-      <w:r>
-        <w:t xml:space="preserve">Allies </w:t>
-      </w:r>
-      <w:r>
-        <w:rPr>
-          <w:rFonts w:hint="cs"/>
-          <w:rtl/>
-        </w:rPr>
-        <w:t xml:space="preserve"> הנדרשים נרשמו לתחרות.</w:t>
-      </w:r>
-    </w:p>
-    <w:p>
-      <w:pPr>
-        <w:bidi/>
-        <w:rPr>
-          <w:rtl/>
-        </w:rPr>
-      </w:pPr>
-      <w:r>
-        <w:rPr>
-          <w:rFonts w:hint="cs"/>
-          <w:rtl/>
-        </w:rPr>
-        <w:t xml:space="preserve">במסך התחרות ניתן לצפות </w:t>
-      </w:r>
-      <w:proofErr w:type="spellStart"/>
-      <w:r>
-        <w:rPr>
-          <w:rFonts w:hint="cs"/>
-          <w:rtl/>
-        </w:rPr>
-        <w:t>במידעים</w:t>
-      </w:r>
-      <w:proofErr w:type="spellEnd"/>
-      <w:r>
-        <w:rPr>
-          <w:rFonts w:hint="cs"/>
-          <w:rtl/>
-        </w:rPr>
-        <w:t xml:space="preserve"> השונים אודות </w:t>
-      </w:r>
-      <w:proofErr w:type="spellStart"/>
-      <w:r>
-        <w:rPr>
-          <w:rFonts w:hint="cs"/>
-          <w:rtl/>
-        </w:rPr>
-        <w:t>התחרות,</w:t>
-      </w:r>
-      <w:r>
-        <w:rPr>
-          <w:rFonts w:hint="cs"/>
-          <w:rtl/>
-        </w:rPr>
-        <w:t>ב</w:t>
-      </w:r>
-      <w:r>
-        <w:rPr>
-          <w:rFonts w:hint="cs"/>
-          <w:rtl/>
-        </w:rPr>
-        <w:t>עבודות</w:t>
-      </w:r>
-      <w:proofErr w:type="spellEnd"/>
-      <w:r>
-        <w:rPr>
-          <w:rFonts w:hint="cs"/>
-          <w:rtl/>
-        </w:rPr>
-        <w:t xml:space="preserve"> הסוכנים </w:t>
-      </w:r>
-      <w:r>
-        <w:rPr>
-          <w:rFonts w:hint="cs"/>
-          <w:rtl/>
-        </w:rPr>
-        <w:t>ובתוצאותיה</w:t>
-      </w:r>
-      <w:r>
-        <w:rPr>
-          <w:rFonts w:hint="eastAsia"/>
-          <w:rtl/>
-        </w:rPr>
-        <w:t>ם</w:t>
-      </w:r>
-      <w:r>
-        <w:rPr>
-          <w:rFonts w:hint="cs"/>
-          <w:rtl/>
-        </w:rPr>
-        <w:t>.</w:t>
-      </w:r>
-    </w:p>
-    <w:p>
-      <w:pPr>
-        <w:bidi/>
-        <w:rPr>
-          <w:rtl/>
-        </w:rPr>
-      </w:pPr>
-      <w:r>
-        <w:rPr>
-          <w:rFonts w:hint="cs"/>
-          <w:rtl/>
-        </w:rPr>
-        <w:t xml:space="preserve">כאשר מצטרפים סוכנים חדשים לתחרות שכבר פעילה מופיע חיווי שמציין את שמות הסוכנים </w:t>
-      </w:r>
-      <w:proofErr w:type="spellStart"/>
-      <w:r>
-        <w:rPr>
-          <w:rFonts w:hint="cs"/>
-          <w:rtl/>
-        </w:rPr>
-        <w:t>אשרהצטרפו</w:t>
-      </w:r>
-      <w:proofErr w:type="spellEnd"/>
-      <w:r>
-        <w:rPr>
-          <w:rFonts w:hint="cs"/>
-          <w:rtl/>
-        </w:rPr>
-        <w:t xml:space="preserve"> לאחר התחלת התחרות ולכן לא פעילים עוד.</w:t>
-      </w:r>
-    </w:p>
-    <w:p>
-      <w:pPr>
-        <w:bidi/>
-        <w:rPr>
-          <w:rtl/>
-        </w:rPr>
-      </w:pPr>
-      <w:r>
-        <w:rPr>
-          <w:rFonts w:hint="cs"/>
-          <w:rtl/>
-        </w:rPr>
-        <w:t>בסיום התחרות קופצת הודעה עבור כל צוותי ה-</w:t>
-      </w:r>
-      <w:r>
-        <w:t xml:space="preserve">Allies </w:t>
-      </w:r>
-      <w:r>
-        <w:rPr>
-          <w:rFonts w:hint="cs"/>
-          <w:rtl/>
-        </w:rPr>
-        <w:t xml:space="preserve"> שמשתתפים בתחרות</w:t>
-      </w:r>
-      <w:r>
-        <w:rPr>
-          <w:rFonts w:hint="cs"/>
-          <w:rtl/>
-        </w:rPr>
-        <w:t xml:space="preserve"> המודיעה על סיום התחרות ועל הצוות המנצח בעת לחיצה על </w:t>
-      </w:r>
-      <w:r>
-        <w:t>OK</w:t>
-      </w:r>
-      <w:r>
-        <w:rPr>
-          <w:rFonts w:hint="cs"/>
-          <w:rtl/>
-        </w:rPr>
-        <w:t xml:space="preserve"> המסך </w:t>
-      </w:r>
-      <w:proofErr w:type="spellStart"/>
-      <w:r>
-        <w:rPr>
-          <w:rFonts w:hint="cs"/>
-          <w:rtl/>
-        </w:rPr>
-        <w:t>מתנקה,וה</w:t>
-      </w:r>
-      <w:proofErr w:type="spellEnd"/>
-      <w:r>
-        <w:rPr>
-          <w:rFonts w:hint="cs"/>
-          <w:rtl/>
-        </w:rPr>
-        <w:t>-</w:t>
-      </w:r>
-      <w:r>
-        <w:t xml:space="preserve">Allies </w:t>
-      </w:r>
-      <w:r>
-        <w:rPr>
-          <w:rFonts w:hint="cs"/>
-          <w:rtl/>
-        </w:rPr>
-        <w:t xml:space="preserve"> מוחזר למסך התחרויות</w:t>
-      </w:r>
-      <w:r>
-        <w:rPr>
-          <w:rFonts w:hint="cs"/>
-          <w:rtl/>
-        </w:rPr>
-        <w:t>.</w:t>
-      </w:r>
-    </w:p>
-    <w:p>
-      <w:pPr>
-        <w:bidi/>
-        <w:rPr>
-          <w:rtl/>
-        </w:rPr>
-      </w:pPr>
-      <w:r>
-        <w:rPr>
-          <w:rFonts w:hint="cs"/>
-          <w:rtl/>
-        </w:rPr>
-        <w:t xml:space="preserve">גם </w:t>
-      </w:r>
-      <w:proofErr w:type="spellStart"/>
-      <w:r>
-        <w:rPr>
-          <w:rFonts w:hint="cs"/>
-          <w:rtl/>
-        </w:rPr>
-        <w:t>באפליקצייה</w:t>
-      </w:r>
-      <w:proofErr w:type="spellEnd"/>
-      <w:r>
-        <w:rPr>
-          <w:rFonts w:hint="cs"/>
-          <w:rtl/>
-        </w:rPr>
-        <w:t xml:space="preserve"> זו מופיע חיווי על מצב </w:t>
-      </w:r>
-      <w:proofErr w:type="spellStart"/>
-      <w:r>
-        <w:rPr>
-          <w:rFonts w:hint="cs"/>
-          <w:rtl/>
-        </w:rPr>
-        <w:t>התחרות,האם</w:t>
-      </w:r>
-      <w:proofErr w:type="spellEnd"/>
-      <w:r>
-        <w:rPr>
-          <w:rFonts w:hint="cs"/>
-          <w:rtl/>
-        </w:rPr>
-        <w:t xml:space="preserve"> היא </w:t>
-      </w:r>
-      <w:proofErr w:type="spellStart"/>
-      <w:r>
-        <w:rPr>
-          <w:rFonts w:hint="cs"/>
-          <w:rtl/>
-        </w:rPr>
-        <w:t>התחילה,ובמידה</w:t>
-      </w:r>
-      <w:proofErr w:type="spellEnd"/>
-      <w:r>
-        <w:rPr>
-          <w:rFonts w:hint="cs"/>
-          <w:rtl/>
-        </w:rPr>
-        <w:t xml:space="preserve"> ולא מה הסיבה שהתחרות עדיין לא פעילה.</w:t>
-      </w:r>
-    </w:p>
-    <w:p>
-      <w:pPr>
-        <w:bidi/>
-        <w:rPr>
-          <w:rFonts w:hint="cs"/>
-          <w:u w:val="single"/>
-          <w:rtl/>
-        </w:rPr>
-      </w:pPr>
-      <w:proofErr w:type="spellStart"/>
-      <w:r>
-        <w:rPr>
-          <w:rFonts w:hint="cs"/>
-          <w:u w:val="single"/>
-          <w:rtl/>
-        </w:rPr>
-        <w:t>אפלייקצית</w:t>
-      </w:r>
-      <w:proofErr w:type="spellEnd"/>
-      <w:r>
-        <w:rPr>
-          <w:rFonts w:hint="cs"/>
-          <w:u w:val="single"/>
-          <w:rtl/>
-        </w:rPr>
-        <w:t xml:space="preserve"> הסוכן</w:t>
-      </w:r>
-    </w:p>
-    <w:p>
-      <w:pPr>
-        <w:bidi/>
-        <w:rPr>
-          <w:rtl/>
-        </w:rPr>
-      </w:pPr>
-      <w:r>
-        <w:rPr>
-          <w:rFonts w:hint="cs"/>
-          <w:rtl/>
-        </w:rPr>
-        <w:t xml:space="preserve">לאחר ההתחברות מופיעים לסוכנים </w:t>
-      </w:r>
-      <w:proofErr w:type="spellStart"/>
-      <w:r>
-        <w:rPr>
-          <w:rFonts w:hint="cs"/>
-          <w:rtl/>
-        </w:rPr>
-        <w:t>מידעים</w:t>
-      </w:r>
-      <w:proofErr w:type="spellEnd"/>
-      <w:r>
-        <w:rPr>
-          <w:rFonts w:hint="cs"/>
-          <w:rtl/>
-        </w:rPr>
-        <w:t xml:space="preserve"> שונים לגבי </w:t>
-      </w:r>
-      <w:proofErr w:type="spellStart"/>
-      <w:r>
-        <w:rPr>
-          <w:rFonts w:hint="cs"/>
-          <w:rtl/>
-        </w:rPr>
-        <w:t>התחרות,</w:t>
-      </w:r>
-      <w:r>
-        <w:rPr>
-          <w:rFonts w:hint="cs"/>
-          <w:rtl/>
-        </w:rPr>
-        <w:t>תוצאות</w:t>
-      </w:r>
-      <w:proofErr w:type="spellEnd"/>
-      <w:r>
-        <w:rPr>
-          <w:rFonts w:hint="cs"/>
-          <w:rtl/>
-        </w:rPr>
-        <w:t xml:space="preserve"> העבודה שלו ונתונים על התקדמות.</w:t>
-      </w:r>
-    </w:p>
-    <w:p>
-      <w:pPr>
-        <w:bidi/>
-        <w:rPr>
-          <w:rtl/>
-        </w:rPr>
-      </w:pPr>
-      <w:r>
-        <w:rPr>
-          <w:rFonts w:hint="cs"/>
-          <w:rtl/>
-        </w:rPr>
-        <w:t>בסיום התחרות קופצת הודעה חיווי על סיום התחרות כאשר הוא מאשר את ההודעה המסך לא מתנקה.</w:t>
-      </w:r>
-    </w:p>
-    <w:p>
-      <w:pPr>
-        <w:bidi/>
-      </w:pPr>
-      <w:r>
-        <w:rPr>
-          <w:rFonts w:hint="cs"/>
-          <w:rtl/>
-        </w:rPr>
-        <w:t>אבל אם צוות ה-</w:t>
-      </w:r>
-      <w:r>
-        <w:t xml:space="preserve">Allies </w:t>
-      </w:r>
-      <w:r>
-        <w:rPr>
-          <w:rFonts w:hint="cs"/>
-          <w:rtl/>
-        </w:rPr>
         <w:t xml:space="preserve"> שהסוכן מקושר אליו</w:t>
       </w:r>
       <w:r>
@@ -1918,7 +1490,6 @@
       <w:pPr>
         <w:bidi/>
         <w:rPr>
-          <w:rFonts w:hint="cs"/>
           <w:rtl/>
         </w:rPr>
       </w:pPr>
@@ -2328,7 +1899,7 @@
     <w:lsdException w:name="Unresolved Mention" w:semiHidden="1" w:unhideWhenUsed="1"/>
     <w:lsdException w:name="Smart Link" w:semiHidden="1" w:unhideWhenUsed="1"/>
   </w:latentStyles>
-  <w:style w:type="paragraph" w:default="1" w:styleId="Normal">
+  <w:style w:type="paragraph" w:default="1" w:styleId="a">
     <w:name w:val="Normal"/>
     <w:qFormat/>
     <w:rsid w:val="00177AA5"/>
@@ -2336,13 +1907,13 @@
       <w:spacing w:line="256" w:lineRule="auto"/>
     </w:pPr>
   </w:style>
-  <w:style w:type="character" w:default="1" w:styleId="DefaultParagraphFont">
+  <w:style w:type="character" w:default="1" w:styleId="a0">
     <w:name w:val="Default Paragraph Font"/>
     <w:uiPriority w:val="1"/>
     <w:semiHidden/>
     <w:unhideWhenUsed/>
   </w:style>
-  <w:style w:type="table" w:default="1" w:styleId="TableNormal">
+  <w:style w:type="table" w:default="1" w:styleId="a1">
     <w:name w:val="Normal Table"/>
     <w:uiPriority w:val="99"/>
     <w:semiHidden/>
@@ -2357,7 +1928,7 @@
       </w:tblCellMar>
     </w:tblPr>
   </w:style>
-  <w:style w:type="numbering" w:default="1" w:styleId="NoList">
+  <w:style w:type="numbering" w:default="1" w:styleId="a2">
     <w:name w:val="No List"/>
     <w:uiPriority w:val="99"/>
     <w:semiHidden/>
@@ -2662,6 +2233,21 @@
 </file>
 
 <file path=customXml/item1.xml><?xml version="1.0" encoding="utf-8"?>
+<p:properties xmlns:p="http://schemas.microsoft.com/office/2006/metadata/properties" xmlns:xsi="http://www.w3.org/2001/XMLSchema-instance" xmlns:pc="http://schemas.microsoft.com/office/infopath/2007/PartnerControls">
+  <documentManagement/>
+</p:properties>
+</file>
+
+<file path=customXml/item2.xml><?xml version="1.0" encoding="utf-8"?>
+<?mso-contentType ?>
+<FormTemplates xmlns="http://schemas.microsoft.com/sharepoint/v3/contenttype/forms">
+  <Display>DocumentLibraryForm</Display>
+  <Edit>DocumentLibraryForm</Edit>
+  <New>DocumentLibraryForm</New>
+</FormTemplates>
+</file>
+
+<file path=customXml/item3.xml><?xml version="1.0" encoding="utf-8"?>
 <ct:contentTypeSchema xmlns:ct="http://schemas.microsoft.com/office/2006/metadata/contentType" xmlns:ma="http://schemas.microsoft.com/office/2006/metadata/properties/metaAttributes" ct:_="" ma:_="" ma:contentTypeName="Document" ma:contentTypeID="0x010100E528732EA417234F8A5854F0C8EF69C9" ma:contentTypeVersion="13" ma:contentTypeDescription="Create a new document." ma:contentTypeScope="" ma:versionID="a1a8c4f2063363a17da9be422f60703f">
   <xsd:schema xmlns:xsd="http://www.w3.org/2001/XMLSchema" xmlns:xs="http://www.w3.org/2001/XMLSchema" xmlns:p="http://schemas.microsoft.com/office/2006/metadata/properties" xmlns:ns3="d65ce4b2-418a-405b-ab6f-13032f733dbd" xmlns:ns4="9953fc94-a3bf-4b31-bc23-9911e3980d02" targetNamespace="http://schemas.microsoft.com/office/2006/metadata/properties" ma:root="true" ma:fieldsID="ae9adef535842fcbfb8ed33ed5378f84" ns3:_="" ns4:_="">
     <xsd:import namespace="d65ce4b2-418a-405b-ab6f-13032f733dbd"/>
@@ -2884,22 +2470,24 @@
 </ct:contentTypeSchema>
 </file>
 
-<file path=customXml/item2.xml><?xml version="1.0" encoding="utf-8"?>
-<?mso-contentType ?>
-<FormTemplates xmlns="http://schemas.microsoft.com/sharepoint/v3/contenttype/forms">
-  <Display>DocumentLibraryForm</Display>
-  <Edit>DocumentLibraryForm</Edit>
-  <New>DocumentLibraryForm</New>
-</FormTemplates>
+<file path=customXml/itemProps1.xml><?xml version="1.0" encoding="utf-8"?>
+<ds:datastoreItem xmlns:ds="http://schemas.openxmlformats.org/officeDocument/2006/customXml" ds:itemID="{6E53D7EB-6F34-40A3-A742-C17D502AFA82}">
+  <ds:schemaRefs>
+    <ds:schemaRef ds:uri="http://schemas.microsoft.com/office/2006/metadata/properties"/>
+    <ds:schemaRef ds:uri="http://schemas.microsoft.com/office/infopath/2007/PartnerControls"/>
+  </ds:schemaRefs>
+</ds:datastoreItem>
 </file>
 
-<file path=customXml/item3.xml><?xml version="1.0" encoding="utf-8"?>
-<p:properties xmlns:p="http://schemas.microsoft.com/office/2006/metadata/properties" xmlns:xsi="http://www.w3.org/2001/XMLSchema-instance" xmlns:pc="http://schemas.microsoft.com/office/infopath/2007/PartnerControls">
-  <documentManagement/>
-</p:properties>
+<file path=customXml/itemProps2.xml><?xml version="1.0" encoding="utf-8"?>
+<ds:datastoreItem xmlns:ds="http://schemas.openxmlformats.org/officeDocument/2006/customXml" ds:itemID="{CF2543FA-B435-46DA-85DA-4B9599B84E34}">
+  <ds:schemaRefs>
+    <ds:schemaRef ds:uri="http://schemas.microsoft.com/sharepoint/v3/contenttype/forms"/>
+  </ds:schemaRefs>
+</ds:datastoreItem>
 </file>
 
-<file path=customXml/itemProps1.xml><?xml version="1.0" encoding="utf-8"?>
+<file path=customXml/itemProps3.xml><?xml version="1.0" encoding="utf-8"?>
 <ds:datastoreItem xmlns:ds="http://schemas.openxmlformats.org/officeDocument/2006/customXml" ds:itemID="{4C874A4C-D2A0-4847-A00F-C73163051913}">
   <ds:schemaRefs>
     <ds:schemaRef ds:uri="http://schemas.microsoft.com/office/2006/metadata/contentType"/>
@@ -2916,21 +2504,4 @@
     <ds:schemaRef ds:uri="http://schemas.microsoft.com/internal/obd"/>
   </ds:schemaRefs>
 </ds:datastoreItem>
-</file>
-
-<file path=customXml/itemProps2.xml><?xml version="1.0" encoding="utf-8"?>
-<ds:datastoreItem xmlns:ds="http://schemas.openxmlformats.org/officeDocument/2006/customXml" ds:itemID="{CF2543FA-B435-46DA-85DA-4B9599B84E34}">
-  <ds:schemaRefs>
-    <ds:schemaRef ds:uri="http://schemas.microsoft.com/sharepoint/v3/contenttype/forms"/>
-  </ds:schemaRefs>
-</ds:datastoreItem>
-</file>
-
-<file path=customXml/itemProps3.xml><?xml version="1.0" encoding="utf-8"?>
-<ds:datastoreItem xmlns:ds="http://schemas.openxmlformats.org/officeDocument/2006/customXml" ds:itemID="{6E53D7EB-6F34-40A3-A742-C17D502AFA82}">
-  <ds:schemaRefs>
-    <ds:schemaRef ds:uri="http://schemas.microsoft.com/office/2006/metadata/properties"/>
-    <ds:schemaRef ds:uri="http://schemas.microsoft.com/office/infopath/2007/PartnerControls"/>
-  </ds:schemaRefs>
-</ds:datastoreItem>
 </file>
--- a/EngimaEngine/src/resources/reademe.docx
+++ b/EngimaEngine/src/resources/reademe.docx
@@ -201,7 +201,7 @@
       <w:pPr>
         <w:jc w:val="right"/>
         <w:rPr>
-          <w:rFonts w:asciiTheme="majorHAnsi" w:hAnsiTheme="majorHAnsi" w:cs="Calibri Light" w:hint="cs"/>
+          <w:rFonts w:asciiTheme="majorHAnsi" w:hAnsiTheme="majorHAnsi" w:cs="Calibri Light"/>
           <w:sz w:val="24"/>
           <w:szCs w:val="24"/>
           <w:rtl/>
@@ -297,7 +297,16 @@
           <w:szCs w:val="24"/>
           <w:rtl/>
         </w:rPr>
-        <w:t xml:space="preserve"> (מוצג בצד ימין למעלה באפליקציית ה- </w:t>
+        <w:t xml:space="preserve"> </w:t>
+      </w:r>
+      <w:r>
+        <w:rPr>
+          <w:rFonts w:asciiTheme="majorHAnsi" w:hAnsiTheme="majorHAnsi" w:cs="Calibri Light" w:hint="cs"/>
+          <w:sz w:val="24"/>
+          <w:szCs w:val="24"/>
+          <w:rtl/>
+        </w:rPr>
+        <w:t xml:space="preserve">(מוצג בצד ימין למעלה באפליקציית ה- </w:t>
       </w:r>
       <w:r>
         <w:rPr>
@@ -314,7 +323,119 @@
           <w:szCs w:val="24"/>
           <w:rtl/>
         </w:rPr>
-        <w:t>.</w:t>
+        <w:t xml:space="preserve"> </w:t>
+      </w:r>
+      <w:r>
+        <w:rPr>
+          <w:rFonts w:asciiTheme="majorHAnsi" w:hAnsiTheme="majorHAnsi" w:cs="Calibri Light" w:hint="cs"/>
+          <w:sz w:val="24"/>
+          <w:szCs w:val="24"/>
+          <w:rtl/>
+        </w:rPr>
+        <w:t>. בבונוס זה לאחר לחיצה על כפתור ה-</w:t>
+      </w:r>
+      <w:r>
+        <w:rPr>
+          <w:rFonts w:asciiTheme="majorHAnsi" w:hAnsiTheme="majorHAnsi" w:cs="Calibri Light"/>
+          <w:sz w:val="24"/>
+          <w:szCs w:val="24"/>
+          <w:lang w:val="en-US"/>
+        </w:rPr>
+        <w:t>Add Agent</w:t>
+      </w:r>
+      <w:r>
+        <w:rPr>
+          <w:rFonts w:asciiTheme="majorHAnsi" w:hAnsiTheme="majorHAnsi" w:cs="Calibri Light" w:hint="cs"/>
+          <w:sz w:val="24"/>
+          <w:szCs w:val="24"/>
+          <w:rtl/>
+        </w:rPr>
+        <w:t xml:space="preserve"> נפתח מסך </w:t>
+      </w:r>
+      <w:r>
+        <w:rPr>
+          <w:rFonts w:asciiTheme="majorHAnsi" w:hAnsiTheme="majorHAnsi" w:cs="Calibri Light" w:hint="cs"/>
+          <w:sz w:val="24"/>
+          <w:szCs w:val="24"/>
+          <w:rtl/>
+          <w:lang w:val="en-US"/>
+        </w:rPr>
+        <w:t>ה</w:t>
+      </w:r>
+      <w:r>
+        <w:rPr>
+          <w:rFonts w:asciiTheme="majorHAnsi" w:hAnsiTheme="majorHAnsi" w:cs="Calibri Light"/>
+          <w:sz w:val="24"/>
+          <w:szCs w:val="24"/>
+          <w:lang w:val="en-US"/>
+        </w:rPr>
+        <w:t>login</w:t>
+      </w:r>
+      <w:r>
+        <w:rPr>
+          <w:rFonts w:asciiTheme="majorHAnsi" w:hAnsiTheme="majorHAnsi" w:cs="Calibri Light" w:hint="cs"/>
+          <w:sz w:val="24"/>
+          <w:szCs w:val="24"/>
+          <w:rtl/>
+        </w:rPr>
+        <w:t xml:space="preserve"> של ה</w:t>
+      </w:r>
+      <w:r>
+        <w:rPr>
+          <w:rFonts w:asciiTheme="majorHAnsi" w:hAnsiTheme="majorHAnsi" w:cs="Calibri Light"/>
+          <w:sz w:val="24"/>
+          <w:szCs w:val="24"/>
+          <w:lang w:val="en-US"/>
+        </w:rPr>
+        <w:t>agent</w:t>
+      </w:r>
+      <w:r>
+        <w:rPr>
+          <w:rFonts w:asciiTheme="majorHAnsi" w:hAnsiTheme="majorHAnsi" w:cs="Calibri Light" w:hint="cs"/>
+          <w:sz w:val="24"/>
+          <w:szCs w:val="24"/>
+          <w:rtl/>
+          <w:lang w:val="en-US"/>
+        </w:rPr>
+        <w:t xml:space="preserve"> כאשר שם ה</w:t>
+      </w:r>
+      <w:r>
+        <w:rPr>
+          <w:rFonts w:asciiTheme="majorHAnsi" w:hAnsiTheme="majorHAnsi" w:cs="Calibri Light"/>
+          <w:sz w:val="24"/>
+          <w:szCs w:val="24"/>
+          <w:lang w:val="en-US"/>
+        </w:rPr>
+        <w:t>allies</w:t>
+      </w:r>
+      <w:r>
+        <w:rPr>
+          <w:rFonts w:asciiTheme="majorHAnsi" w:hAnsiTheme="majorHAnsi" w:cs="Calibri Light" w:hint="cs"/>
+          <w:sz w:val="24"/>
+          <w:szCs w:val="24"/>
+          <w:rtl/>
+          <w:lang w:val="en-US"/>
+        </w:rPr>
+        <w:t xml:space="preserve"> נבחר עבורו ללא אופציה לבחור צוות </w:t>
+      </w:r>
+      <w:r>
+        <w:rPr>
+          <w:rFonts w:asciiTheme="majorHAnsi" w:hAnsiTheme="majorHAnsi" w:cs="Calibri Light"/>
+          <w:sz w:val="24"/>
+          <w:szCs w:val="24"/>
+          <w:lang w:val="en-US"/>
+        </w:rPr>
+        <w:t>allies</w:t>
+      </w:r>
+      <w:r>
+        <w:rPr>
+          <w:rFonts w:asciiTheme="majorHAnsi" w:hAnsiTheme="majorHAnsi" w:cs="Calibri Light" w:hint="cs"/>
+          <w:sz w:val="24"/>
+          <w:szCs w:val="24"/>
+          <w:rtl/>
+          <w:lang w:val="en-US"/>
+        </w:rPr>
+        <w:t xml:space="preserve"> אחר, ונשאר לו להזין את שאר הפרטים.</w:t>
       </w:r>
     </w:p>
     <w:p>
@@ -810,12 +931,536 @@
       <w:pPr>
         <w:bidi/>
         <w:rPr>
+          <w:rFonts w:asciiTheme="majorHAnsi" w:hAnsiTheme="majorHAnsi" w:cstheme="majorHAnsi"/>
+          <w:sz w:val="28"/>
+          <w:szCs w:val="28"/>
+          <w:u w:val="single"/>
+          <w:rtl/>
+        </w:rPr>
+      </w:pPr>
+      <w:r>
+        <w:rPr>
           <w:rFonts w:asciiTheme="majorHAnsi" w:hAnsiTheme="majorHAnsi" w:cstheme="majorHAnsi" w:hint="cs"/>
           <w:sz w:val="28"/>
           <w:szCs w:val="28"/>
           <w:u w:val="single"/>
           <w:rtl/>
         </w:rPr>
+        <w:t xml:space="preserve">אפלייקצית ה- </w:t>
+      </w:r>
+      <w:r>
+        <w:rPr>
+          <w:rFonts w:asciiTheme="majorHAnsi" w:hAnsiTheme="majorHAnsi" w:cstheme="majorHAnsi"/>
+          <w:sz w:val="28"/>
+          <w:szCs w:val="28"/>
+          <w:u w:val="single"/>
+        </w:rPr>
+        <w:t>UBoat</w:t>
+      </w:r>
+    </w:p>
+    <w:p>
+      <w:pPr>
+        <w:bidi/>
+        <w:spacing w:after="0" w:line="276" w:lineRule="auto"/>
+        <w:rPr>
+          <w:rFonts w:asciiTheme="majorHAnsi" w:hAnsiTheme="majorHAnsi" w:cs="Calibri Light"/>
+          <w:sz w:val="24"/>
+          <w:szCs w:val="24"/>
+          <w:rtl/>
+        </w:rPr>
+      </w:pPr>
+      <w:r>
+        <w:rPr>
+          <w:rFonts w:asciiTheme="majorHAnsi" w:hAnsiTheme="majorHAnsi" w:cs="Calibri Light" w:hint="cs"/>
+          <w:sz w:val="24"/>
+          <w:szCs w:val="24"/>
+          <w:rtl/>
+        </w:rPr>
+        <w:t>לאחר התחברות,</w:t>
+      </w:r>
+      <w:r>
+        <w:rPr>
+          <w:rFonts w:asciiTheme="majorHAnsi" w:hAnsiTheme="majorHAnsi" w:cs="Calibri Light" w:hint="cs"/>
+          <w:sz w:val="24"/>
+          <w:szCs w:val="24"/>
+          <w:rtl/>
+        </w:rPr>
+        <w:t xml:space="preserve"> </w:t>
+      </w:r>
+      <w:r>
+        <w:rPr>
+          <w:rFonts w:asciiTheme="majorHAnsi" w:hAnsiTheme="majorHAnsi" w:cs="Calibri Light" w:hint="cs"/>
+          <w:sz w:val="24"/>
+          <w:szCs w:val="24"/>
+          <w:rtl/>
+        </w:rPr>
+        <w:t>מועברים למסך המכונה.</w:t>
+      </w:r>
+    </w:p>
+    <w:p>
+      <w:pPr>
+        <w:bidi/>
+        <w:spacing w:after="0" w:line="276" w:lineRule="auto"/>
+        <w:rPr>
+          <w:rFonts w:asciiTheme="majorHAnsi" w:hAnsiTheme="majorHAnsi" w:cs="Calibri Light"/>
+          <w:sz w:val="24"/>
+          <w:szCs w:val="24"/>
+          <w:rtl/>
+        </w:rPr>
+      </w:pPr>
+      <w:r>
+        <w:rPr>
+          <w:rFonts w:asciiTheme="majorHAnsi" w:hAnsiTheme="majorHAnsi" w:cs="Calibri Light" w:hint="cs"/>
+          <w:sz w:val="24"/>
+          <w:szCs w:val="24"/>
+          <w:rtl/>
+        </w:rPr>
+        <w:t xml:space="preserve">במסך זה ניתן לעלות קובץ </w:t>
+      </w:r>
+      <w:r>
+        <w:rPr>
+          <w:rFonts w:asciiTheme="majorHAnsi" w:hAnsiTheme="majorHAnsi" w:cs="Calibri Light"/>
+          <w:sz w:val="24"/>
+          <w:szCs w:val="24"/>
+        </w:rPr>
+        <w:t>xml</w:t>
+      </w:r>
+      <w:r>
+        <w:rPr>
+          <w:rFonts w:asciiTheme="majorHAnsi" w:hAnsiTheme="majorHAnsi" w:cs="Calibri Light" w:hint="cs"/>
+          <w:sz w:val="24"/>
+          <w:szCs w:val="24"/>
+          <w:rtl/>
+        </w:rPr>
+        <w:t xml:space="preserve"> המכיל את פרטי </w:t>
+      </w:r>
+      <w:r>
+        <w:rPr>
+          <w:rFonts w:asciiTheme="majorHAnsi" w:hAnsiTheme="majorHAnsi" w:cs="Calibri Light" w:hint="cs"/>
+          <w:sz w:val="24"/>
+          <w:szCs w:val="24"/>
+          <w:rtl/>
+        </w:rPr>
+        <w:t>המערכת,</w:t>
+      </w:r>
+      <w:r>
+        <w:rPr>
+          <w:rFonts w:asciiTheme="majorHAnsi" w:hAnsiTheme="majorHAnsi" w:cs="Calibri Light" w:hint="cs"/>
+          <w:sz w:val="24"/>
+          <w:szCs w:val="24"/>
+          <w:rtl/>
+        </w:rPr>
+        <w:t xml:space="preserve"> </w:t>
+      </w:r>
+      <w:r>
+        <w:rPr>
+          <w:rFonts w:asciiTheme="majorHAnsi" w:hAnsiTheme="majorHAnsi" w:cs="Calibri Light" w:hint="cs"/>
+          <w:sz w:val="24"/>
+          <w:szCs w:val="24"/>
+          <w:rtl/>
+        </w:rPr>
+        <w:t>לקבוע קונפיגורציות ולצפות בפרטים טכניים על המכונה.</w:t>
+      </w:r>
+      <w:r>
+        <w:rPr>
+          <w:rFonts w:asciiTheme="majorHAnsi" w:hAnsiTheme="majorHAnsi" w:cs="Calibri Light" w:hint="cs"/>
+          <w:sz w:val="24"/>
+          <w:szCs w:val="24"/>
+          <w:rtl/>
+        </w:rPr>
+        <w:t xml:space="preserve"> </w:t>
+      </w:r>
+      <w:r>
+        <w:rPr>
+          <w:rFonts w:asciiTheme="majorHAnsi" w:hAnsiTheme="majorHAnsi" w:cs="Calibri Light" w:hint="cs"/>
+          <w:sz w:val="24"/>
+          <w:szCs w:val="24"/>
+          <w:rtl/>
+        </w:rPr>
+        <w:t>לאחר העל</w:t>
+      </w:r>
+      <w:r>
+        <w:rPr>
+          <w:rFonts w:asciiTheme="majorHAnsi" w:hAnsiTheme="majorHAnsi" w:cs="Calibri Light" w:hint="cs"/>
+          <w:sz w:val="24"/>
+          <w:szCs w:val="24"/>
+          <w:rtl/>
+        </w:rPr>
+        <w:t>א</w:t>
+      </w:r>
+      <w:r>
+        <w:rPr>
+          <w:rFonts w:asciiTheme="majorHAnsi" w:hAnsiTheme="majorHAnsi" w:cs="Calibri Light" w:hint="cs"/>
+          <w:sz w:val="24"/>
+          <w:szCs w:val="24"/>
+          <w:rtl/>
+        </w:rPr>
+        <w:t>ת קובץ וקביעת קונפיגורציה ניתן לעבור למסך התחרות.</w:t>
+      </w:r>
+    </w:p>
+    <w:p>
+      <w:pPr>
+        <w:bidi/>
+        <w:spacing w:after="0" w:line="276" w:lineRule="auto"/>
+        <w:rPr>
+          <w:rFonts w:asciiTheme="majorHAnsi" w:hAnsiTheme="majorHAnsi" w:cs="Calibri Light"/>
+          <w:sz w:val="24"/>
+          <w:szCs w:val="24"/>
+          <w:rtl/>
+        </w:rPr>
+      </w:pPr>
+      <w:r>
+        <w:rPr>
+          <w:rFonts w:asciiTheme="majorHAnsi" w:hAnsiTheme="majorHAnsi" w:cs="Calibri Light" w:hint="cs"/>
+          <w:sz w:val="24"/>
+          <w:szCs w:val="24"/>
+          <w:rtl/>
+        </w:rPr>
+        <w:t>חשוב לציין שבעת העל</w:t>
+      </w:r>
+      <w:r>
+        <w:rPr>
+          <w:rFonts w:asciiTheme="majorHAnsi" w:hAnsiTheme="majorHAnsi" w:cs="Calibri Light" w:hint="cs"/>
+          <w:sz w:val="24"/>
+          <w:szCs w:val="24"/>
+          <w:rtl/>
+        </w:rPr>
+        <w:t>א</w:t>
+      </w:r>
+      <w:r>
+        <w:rPr>
+          <w:rFonts w:asciiTheme="majorHAnsi" w:hAnsiTheme="majorHAnsi" w:cs="Calibri Light" w:hint="cs"/>
+          <w:sz w:val="24"/>
+          <w:szCs w:val="24"/>
+          <w:rtl/>
+        </w:rPr>
+        <w:t>ת קובץ ה-</w:t>
+      </w:r>
+      <w:r>
+        <w:rPr>
+          <w:rFonts w:asciiTheme="majorHAnsi" w:hAnsiTheme="majorHAnsi" w:cs="Calibri Light"/>
+          <w:sz w:val="24"/>
+          <w:szCs w:val="24"/>
+        </w:rPr>
+        <w:t xml:space="preserve">xml </w:t>
+      </w:r>
+      <w:r>
+        <w:rPr>
+          <w:rFonts w:asciiTheme="majorHAnsi" w:hAnsiTheme="majorHAnsi" w:cs="Calibri Light" w:hint="cs"/>
+          <w:sz w:val="24"/>
+          <w:szCs w:val="24"/>
+          <w:rtl/>
+        </w:rPr>
+        <w:t xml:space="preserve">.התחרות </w:t>
+      </w:r>
+      <w:r>
+        <w:rPr>
+          <w:rFonts w:asciiTheme="majorHAnsi" w:hAnsiTheme="majorHAnsi" w:cs="Calibri Light" w:hint="cs"/>
+          <w:sz w:val="24"/>
+          <w:szCs w:val="24"/>
+          <w:rtl/>
+        </w:rPr>
+        <w:t>מוצגת לצוותי ה-</w:t>
+      </w:r>
+      <w:r>
+        <w:rPr>
+          <w:rFonts w:asciiTheme="majorHAnsi" w:hAnsiTheme="majorHAnsi" w:cs="Calibri Light" w:hint="cs"/>
+          <w:sz w:val="24"/>
+          <w:szCs w:val="24"/>
+        </w:rPr>
+        <w:t>A</w:t>
+      </w:r>
+      <w:r>
+        <w:rPr>
+          <w:rFonts w:asciiTheme="majorHAnsi" w:hAnsiTheme="majorHAnsi" w:cs="Calibri Light"/>
+          <w:sz w:val="24"/>
+          <w:szCs w:val="24"/>
+        </w:rPr>
+        <w:t>llies</w:t>
+      </w:r>
+      <w:r>
+        <w:rPr>
+          <w:rFonts w:asciiTheme="majorHAnsi" w:hAnsiTheme="majorHAnsi" w:cs="Calibri Light" w:hint="cs"/>
+          <w:sz w:val="24"/>
+          <w:szCs w:val="24"/>
+          <w:rtl/>
+        </w:rPr>
+        <w:t xml:space="preserve"> אך </w:t>
+      </w:r>
+      <w:r>
+        <w:rPr>
+          <w:rFonts w:asciiTheme="majorHAnsi" w:hAnsiTheme="majorHAnsi" w:cs="Calibri Light" w:hint="cs"/>
+          <w:sz w:val="24"/>
+          <w:szCs w:val="24"/>
+          <w:rtl/>
+        </w:rPr>
+        <w:t>התחרות לא תחל עד אשר יוזנו פרטי ה-</w:t>
+      </w:r>
+      <w:r>
+        <w:rPr>
+          <w:rFonts w:asciiTheme="majorHAnsi" w:hAnsiTheme="majorHAnsi" w:cs="Calibri Light"/>
+          <w:sz w:val="24"/>
+          <w:szCs w:val="24"/>
+        </w:rPr>
+        <w:t xml:space="preserve">UBoat </w:t>
+      </w:r>
+      <w:r>
+        <w:rPr>
+          <w:rFonts w:asciiTheme="majorHAnsi" w:hAnsiTheme="majorHAnsi" w:cs="Calibri Light" w:hint="cs"/>
+          <w:sz w:val="24"/>
+          <w:szCs w:val="24"/>
+          <w:rtl/>
+        </w:rPr>
+        <w:t xml:space="preserve"> במסך התחרות.</w:t>
+      </w:r>
+    </w:p>
+    <w:p>
+      <w:pPr>
+        <w:bidi/>
+        <w:spacing w:after="0" w:line="276" w:lineRule="auto"/>
+        <w:rPr>
+          <w:rFonts w:asciiTheme="majorHAnsi" w:hAnsiTheme="majorHAnsi" w:cs="Calibri Light"/>
+          <w:sz w:val="24"/>
+          <w:szCs w:val="24"/>
+          <w:rtl/>
+        </w:rPr>
+      </w:pPr>
+      <w:r>
+        <w:rPr>
+          <w:rFonts w:asciiTheme="majorHAnsi" w:hAnsiTheme="majorHAnsi" w:cs="Calibri Light" w:hint="cs"/>
+          <w:sz w:val="24"/>
+          <w:szCs w:val="24"/>
+          <w:rtl/>
+        </w:rPr>
+        <w:t xml:space="preserve">במסך התחרות לאחר הצפנת מחרוזות לא ניתן לחזור למסך המכונה ולשנות </w:t>
+      </w:r>
+      <w:r>
+        <w:rPr>
+          <w:rFonts w:asciiTheme="majorHAnsi" w:hAnsiTheme="majorHAnsi" w:cs="Calibri Light" w:hint="cs"/>
+          <w:sz w:val="24"/>
+          <w:szCs w:val="24"/>
+          <w:rtl/>
+        </w:rPr>
+        <w:t>את ה</w:t>
+      </w:r>
+      <w:r>
+        <w:rPr>
+          <w:rFonts w:asciiTheme="majorHAnsi" w:hAnsiTheme="majorHAnsi" w:cs="Calibri Light" w:hint="cs"/>
+          <w:sz w:val="24"/>
+          <w:szCs w:val="24"/>
+          <w:rtl/>
+        </w:rPr>
+        <w:t>קונפיגורציה</w:t>
+      </w:r>
+      <w:r>
+        <w:rPr>
+          <w:rFonts w:asciiTheme="majorHAnsi" w:hAnsiTheme="majorHAnsi" w:cs="Calibri Light" w:hint="cs"/>
+          <w:sz w:val="24"/>
+          <w:szCs w:val="24"/>
+          <w:rtl/>
+        </w:rPr>
+        <w:t xml:space="preserve"> ה</w:t>
+      </w:r>
+      <w:r>
+        <w:rPr>
+          <w:rFonts w:asciiTheme="majorHAnsi" w:hAnsiTheme="majorHAnsi" w:cs="Calibri Light" w:hint="cs"/>
+          <w:sz w:val="24"/>
+          <w:szCs w:val="24"/>
+          <w:rtl/>
+        </w:rPr>
+        <w:t>ה</w:t>
+      </w:r>
+      <w:r>
+        <w:rPr>
+          <w:rFonts w:asciiTheme="majorHAnsi" w:hAnsiTheme="majorHAnsi" w:cs="Calibri Light" w:hint="cs"/>
+          <w:sz w:val="24"/>
+          <w:szCs w:val="24"/>
+          <w:rtl/>
+        </w:rPr>
+        <w:t>תחלתית</w:t>
+      </w:r>
+      <w:r>
+        <w:rPr>
+          <w:rFonts w:asciiTheme="majorHAnsi" w:hAnsiTheme="majorHAnsi" w:cs="Calibri Light" w:hint="cs"/>
+          <w:sz w:val="24"/>
+          <w:szCs w:val="24"/>
+          <w:rtl/>
+        </w:rPr>
+        <w:t xml:space="preserve"> </w:t>
+      </w:r>
+      <w:r>
+        <w:rPr>
+          <w:rFonts w:asciiTheme="majorHAnsi" w:hAnsiTheme="majorHAnsi" w:cs="Calibri Light" w:hint="cs"/>
+          <w:sz w:val="24"/>
+          <w:szCs w:val="24"/>
+          <w:rtl/>
+        </w:rPr>
+        <w:t>עד אשר המשחק מסתיים.</w:t>
+      </w:r>
+    </w:p>
+    <w:p>
+      <w:pPr>
+        <w:bidi/>
+        <w:spacing w:after="0" w:line="276" w:lineRule="auto"/>
+        <w:rPr>
+          <w:rFonts w:asciiTheme="majorHAnsi" w:hAnsiTheme="majorHAnsi" w:cs="Calibri Light"/>
+          <w:sz w:val="24"/>
+          <w:szCs w:val="24"/>
+          <w:rtl/>
+          <w:lang w:val="en-US"/>
+        </w:rPr>
+      </w:pPr>
+      <w:r>
+        <w:rPr>
+          <w:rFonts w:asciiTheme="majorHAnsi" w:hAnsiTheme="majorHAnsi" w:cs="Calibri Light" w:hint="cs"/>
+          <w:sz w:val="24"/>
+          <w:szCs w:val="24"/>
+          <w:rtl/>
+        </w:rPr>
+        <w:t>כאשר כל הצוותים מתכנסים והתחרות מתחילה מופיע חיווי במסך התחרות,</w:t>
+      </w:r>
+      <w:r>
+        <w:rPr>
+          <w:rFonts w:asciiTheme="majorHAnsi" w:hAnsiTheme="majorHAnsi" w:cs="Calibri Light" w:hint="cs"/>
+          <w:sz w:val="24"/>
+          <w:szCs w:val="24"/>
+          <w:rtl/>
+        </w:rPr>
+        <w:t xml:space="preserve"> </w:t>
+      </w:r>
+      <w:r>
+        <w:rPr>
+          <w:rFonts w:asciiTheme="majorHAnsi" w:hAnsiTheme="majorHAnsi" w:cs="Calibri Light" w:hint="cs"/>
+          <w:sz w:val="24"/>
+          <w:szCs w:val="24"/>
+          <w:rtl/>
+        </w:rPr>
+        <w:t xml:space="preserve">בסיום התחרות </w:t>
+      </w:r>
+      <w:r>
+        <w:rPr>
+          <w:rFonts w:asciiTheme="majorHAnsi" w:hAnsiTheme="majorHAnsi" w:cs="Calibri Light" w:hint="cs"/>
+          <w:sz w:val="24"/>
+          <w:szCs w:val="24"/>
+          <w:rtl/>
+        </w:rPr>
+        <w:t xml:space="preserve">מופיע כפתור </w:t>
+      </w:r>
+      <w:r>
+        <w:rPr>
+          <w:rFonts w:asciiTheme="majorHAnsi" w:hAnsiTheme="majorHAnsi" w:cs="Calibri Light"/>
+          <w:sz w:val="24"/>
+          <w:szCs w:val="24"/>
+        </w:rPr>
+        <w:t>Logout</w:t>
+      </w:r>
+      <w:r>
+        <w:rPr>
+          <w:rFonts w:asciiTheme="majorHAnsi" w:hAnsiTheme="majorHAnsi" w:cs="Calibri Light" w:hint="cs"/>
+          <w:sz w:val="24"/>
+          <w:szCs w:val="24"/>
+          <w:rtl/>
+        </w:rPr>
+        <w:t>.</w:t>
+      </w:r>
+    </w:p>
+    <w:p>
+      <w:pPr>
+        <w:bidi/>
+        <w:spacing w:after="0" w:line="276" w:lineRule="auto"/>
+        <w:rPr>
+          <w:rFonts w:asciiTheme="majorHAnsi" w:hAnsiTheme="majorHAnsi" w:cs="Calibri Light"/>
+          <w:sz w:val="24"/>
+          <w:szCs w:val="24"/>
+          <w:rtl/>
+          <w:lang w:val="en-US"/>
+        </w:rPr>
+      </w:pPr>
+      <w:r>
+        <w:rPr>
+          <w:rFonts w:asciiTheme="majorHAnsi" w:hAnsiTheme="majorHAnsi" w:cs="Calibri Light" w:hint="cs"/>
+          <w:sz w:val="24"/>
+          <w:szCs w:val="24"/>
+          <w:rtl/>
+        </w:rPr>
+        <w:lastRenderedPageBreak/>
+        <w:t>בסיום התחרות קופצת הודעה המודיעה על סיום התחרות ועל הצוות המנצח</w:t>
+      </w:r>
+      <w:r>
+        <w:rPr>
+          <w:rFonts w:asciiTheme="majorHAnsi" w:hAnsiTheme="majorHAnsi" w:cs="Calibri Light" w:hint="cs"/>
+          <w:sz w:val="24"/>
+          <w:szCs w:val="24"/>
+          <w:rtl/>
+        </w:rPr>
+        <w:t>,</w:t>
+      </w:r>
+      <w:r>
+        <w:rPr>
+          <w:rFonts w:asciiTheme="majorHAnsi" w:hAnsiTheme="majorHAnsi" w:cs="Calibri Light" w:hint="cs"/>
+          <w:sz w:val="24"/>
+          <w:szCs w:val="24"/>
+          <w:rtl/>
+        </w:rPr>
+        <w:t xml:space="preserve"> בעת לחיצה על </w:t>
+      </w:r>
+      <w:r>
+        <w:rPr>
+          <w:rFonts w:asciiTheme="majorHAnsi" w:hAnsiTheme="majorHAnsi" w:cs="Calibri Light"/>
+          <w:sz w:val="24"/>
+          <w:szCs w:val="24"/>
+        </w:rPr>
+        <w:t>OK</w:t>
+      </w:r>
+      <w:r>
+        <w:rPr>
+          <w:rFonts w:asciiTheme="majorHAnsi" w:hAnsiTheme="majorHAnsi" w:cs="Calibri Light" w:hint="cs"/>
+          <w:sz w:val="24"/>
+          <w:szCs w:val="24"/>
+          <w:rtl/>
+        </w:rPr>
+        <w:t xml:space="preserve"> המסך מתנקה</w:t>
+      </w:r>
+      <w:r>
+        <w:rPr>
+          <w:rFonts w:asciiTheme="majorHAnsi" w:hAnsiTheme="majorHAnsi" w:cs="Calibri Light" w:hint="cs"/>
+          <w:sz w:val="24"/>
+          <w:szCs w:val="24"/>
+          <w:rtl/>
+        </w:rPr>
+        <w:t>.</w:t>
+      </w:r>
+    </w:p>
+    <w:p>
+      <w:pPr>
+        <w:bidi/>
+        <w:spacing w:after="0" w:line="240" w:lineRule="auto"/>
+        <w:rPr>
+          <w:rFonts w:asciiTheme="majorHAnsi" w:hAnsiTheme="majorHAnsi" w:cs="Calibri Light"/>
+          <w:rtl/>
+        </w:rPr>
+      </w:pPr>
+    </w:p>
+    <w:p>
+      <w:pPr>
+        <w:bidi/>
+        <w:spacing w:after="0" w:line="240" w:lineRule="auto"/>
+        <w:rPr>
+          <w:rFonts w:asciiTheme="majorHAnsi" w:hAnsiTheme="majorHAnsi" w:cs="Calibri Light"/>
+          <w:rtl/>
+        </w:rPr>
+      </w:pPr>
+    </w:p>
+    <w:p>
+      <w:pPr>
+        <w:bidi/>
+        <w:rPr>
+          <w:rFonts w:asciiTheme="majorHAnsi" w:hAnsiTheme="majorHAnsi" w:cstheme="majorHAnsi"/>
+          <w:sz w:val="28"/>
+          <w:szCs w:val="28"/>
+          <w:u w:val="single"/>
+          <w:rtl/>
+        </w:rPr>
       </w:pPr>
       <w:r>
         <w:rPr>
@@ -825,7 +1470,7 @@
           <w:u w:val="single"/>
           <w:rtl/>
         </w:rPr>
-        <w:t xml:space="preserve">אפלייקצית ה- </w:t>
+        <w:t>אפליקציית ה-</w:t>
       </w:r>
       <w:r>
         <w:rPr>
@@ -834,7 +1479,7 @@
           <w:szCs w:val="28"/>
           <w:u w:val="single"/>
         </w:rPr>
-        <w:t>UBoat</w:t>
+        <w:t>Allies</w:t>
       </w:r>
     </w:p>
     <w:p>
@@ -855,7 +1500,25 @@
           <w:szCs w:val="24"/>
           <w:rtl/>
         </w:rPr>
-        <w:t>לאחר התחברות,</w:t>
+        <w:t>לאחר ה</w:t>
+      </w:r>
+      <w:r>
+        <w:rPr>
+          <w:rFonts w:asciiTheme="majorHAnsi" w:hAnsiTheme="majorHAnsi" w:cs="Calibri Light" w:hint="cs"/>
+          <w:sz w:val="24"/>
+          <w:szCs w:val="24"/>
+          <w:rtl/>
+        </w:rPr>
+        <w:t>התחברות</w:t>
+      </w:r>
+      <w:r>
+        <w:rPr>
+          <w:rFonts w:asciiTheme="majorHAnsi" w:hAnsiTheme="majorHAnsi" w:cs="Calibri Light" w:hint="cs"/>
+          <w:sz w:val="24"/>
+          <w:szCs w:val="24"/>
+          <w:rtl/>
+        </w:rPr>
+        <w:t>,</w:t>
       </w:r>
       <w:r>
         <w:rPr>
@@ -873,7 +1536,16 @@
           <w:szCs w:val="24"/>
           <w:rtl/>
         </w:rPr>
-        <w:t>מועברים למסך המכונה.</w:t>
+        <w:t>מועברים למסך התחרויות</w:t>
+      </w:r>
+      <w:r>
+        <w:rPr>
+          <w:rFonts w:asciiTheme="majorHAnsi" w:hAnsiTheme="majorHAnsi" w:cs="Calibri Light" w:hint="cs"/>
+          <w:sz w:val="24"/>
+          <w:szCs w:val="24"/>
+          <w:rtl/>
+        </w:rPr>
+        <w:t>.</w:t>
       </w:r>
     </w:p>
     <w:p>
@@ -894,33 +1566,72 @@
           <w:szCs w:val="24"/>
           <w:rtl/>
         </w:rPr>
-        <w:t xml:space="preserve">במסך זה ניתן לעלות קובץ </w:t>
-      </w:r>
-      <w:r>
-        <w:rPr>
-          <w:rFonts w:asciiTheme="majorHAnsi" w:hAnsiTheme="majorHAnsi" w:cs="Calibri Light"/>
-          <w:sz w:val="24"/>
-          <w:szCs w:val="24"/>
-        </w:rPr>
-        <w:t>xml</w:t>
-      </w:r>
-      <w:r>
-        <w:rPr>
-          <w:rFonts w:asciiTheme="majorHAnsi" w:hAnsiTheme="majorHAnsi" w:cs="Calibri Light" w:hint="cs"/>
-          <w:sz w:val="24"/>
-          <w:szCs w:val="24"/>
-          <w:rtl/>
-        </w:rPr>
-        <w:t xml:space="preserve"> המכיל את פרטי </w:t>
-      </w:r>
-      <w:r>
-        <w:rPr>
-          <w:rFonts w:asciiTheme="majorHAnsi" w:hAnsiTheme="majorHAnsi" w:cs="Calibri Light" w:hint="cs"/>
-          <w:sz w:val="24"/>
-          <w:szCs w:val="24"/>
-          <w:rtl/>
-        </w:rPr>
-        <w:t>המערכת,</w:t>
+        <w:t>שם ניתן לראות את התחרויות הקיימות במערכת</w:t>
+      </w:r>
+      <w:r>
+        <w:rPr>
+          <w:rFonts w:asciiTheme="majorHAnsi" w:hAnsiTheme="majorHAnsi" w:cs="Calibri Light" w:hint="cs"/>
+          <w:sz w:val="24"/>
+          <w:szCs w:val="24"/>
+          <w:rtl/>
+        </w:rPr>
+        <w:t xml:space="preserve"> מידע על הסוכנים </w:t>
+      </w:r>
+      <w:r>
+        <w:rPr>
+          <w:rFonts w:asciiTheme="majorHAnsi" w:hAnsiTheme="majorHAnsi" w:cs="Calibri Light" w:hint="cs"/>
+          <w:sz w:val="24"/>
+          <w:szCs w:val="24"/>
+          <w:rtl/>
+        </w:rPr>
+        <w:t>המשויכים</w:t>
+      </w:r>
+      <w:r>
+        <w:rPr>
+          <w:rFonts w:asciiTheme="majorHAnsi" w:hAnsiTheme="majorHAnsi" w:cs="Calibri Light" w:hint="cs"/>
+          <w:sz w:val="24"/>
+          <w:szCs w:val="24"/>
+          <w:rtl/>
+        </w:rPr>
+        <w:t xml:space="preserve"> לאותו </w:t>
+      </w:r>
+      <w:r>
+        <w:rPr>
+          <w:rFonts w:asciiTheme="majorHAnsi" w:hAnsiTheme="majorHAnsi" w:cs="Calibri Light"/>
+          <w:sz w:val="24"/>
+          <w:szCs w:val="24"/>
+        </w:rPr>
+        <w:t>Allies</w:t>
+      </w:r>
+      <w:r>
+        <w:rPr>
+          <w:rFonts w:asciiTheme="majorHAnsi" w:hAnsiTheme="majorHAnsi" w:cs="Calibri Light" w:hint="cs"/>
+          <w:sz w:val="24"/>
+          <w:szCs w:val="24"/>
+          <w:rtl/>
+        </w:rPr>
+        <w:t>.</w:t>
+      </w:r>
+    </w:p>
+    <w:p>
+      <w:pPr>
+        <w:bidi/>
+        <w:spacing w:after="0" w:line="276" w:lineRule="auto"/>
+        <w:rPr>
+          <w:rFonts w:asciiTheme="majorHAnsi" w:hAnsiTheme="majorHAnsi" w:cs="Calibri Light"/>
+          <w:sz w:val="24"/>
+          <w:szCs w:val="24"/>
+          <w:rtl/>
+        </w:rPr>
+      </w:pPr>
+      <w:r>
+        <w:rPr>
+          <w:rFonts w:asciiTheme="majorHAnsi" w:hAnsiTheme="majorHAnsi" w:cs="Calibri Light" w:hint="cs"/>
+          <w:sz w:val="24"/>
+          <w:szCs w:val="24"/>
+          <w:rtl/>
+        </w:rPr>
+        <w:t>על מנת להתחיל תחרות,</w:t>
       </w:r>
       <w:r>
         <w:rPr>
@@ -938,7 +1649,185 @@
           <w:szCs w:val="24"/>
           <w:rtl/>
         </w:rPr>
-        <w:t>לקבוע קונפיגורציות ולצפות בפרטים טכניים על המכונה.</w:t>
+        <w:t>ה-</w:t>
+      </w:r>
+      <w:r>
+        <w:rPr>
+          <w:rFonts w:asciiTheme="majorHAnsi" w:hAnsiTheme="majorHAnsi" w:cs="Calibri Light"/>
+          <w:sz w:val="24"/>
+          <w:szCs w:val="24"/>
+        </w:rPr>
+        <w:t xml:space="preserve">Allies </w:t>
+      </w:r>
+      <w:r>
+        <w:rPr>
+          <w:rFonts w:asciiTheme="majorHAnsi" w:hAnsiTheme="majorHAnsi" w:cs="Calibri Light" w:hint="cs"/>
+          <w:sz w:val="24"/>
+          <w:szCs w:val="24"/>
+          <w:rtl/>
+        </w:rPr>
+        <w:t xml:space="preserve"> צריך לבחור תחרות בעזרת </w:t>
+      </w:r>
+      <w:r>
+        <w:rPr>
+          <w:rFonts w:asciiTheme="majorHAnsi" w:hAnsiTheme="majorHAnsi" w:cs="Calibri Light" w:hint="cs"/>
+          <w:sz w:val="24"/>
+          <w:szCs w:val="24"/>
+          <w:rtl/>
+        </w:rPr>
+        <w:t>לחיצה על</w:t>
+      </w:r>
+      <w:r>
+        <w:rPr>
+          <w:rFonts w:asciiTheme="majorHAnsi" w:hAnsiTheme="majorHAnsi" w:cs="Calibri Light" w:hint="cs"/>
+          <w:sz w:val="24"/>
+          <w:szCs w:val="24"/>
+          <w:rtl/>
+        </w:rPr>
+        <w:t xml:space="preserve"> הצ'ק בוקס</w:t>
+      </w:r>
+      <w:r>
+        <w:rPr>
+          <w:rFonts w:asciiTheme="majorHAnsi" w:hAnsiTheme="majorHAnsi" w:cs="Calibri Light" w:hint="cs"/>
+          <w:sz w:val="24"/>
+          <w:szCs w:val="24"/>
+          <w:rtl/>
+        </w:rPr>
+        <w:t xml:space="preserve"> המתאים עבור כל תחרות והכנסת גודל משימה.</w:t>
+      </w:r>
+    </w:p>
+    <w:p>
+      <w:pPr>
+        <w:bidi/>
+        <w:spacing w:after="0" w:line="276" w:lineRule="auto"/>
+        <w:rPr>
+          <w:rFonts w:asciiTheme="majorHAnsi" w:hAnsiTheme="majorHAnsi" w:cs="Calibri Light"/>
+          <w:sz w:val="24"/>
+          <w:szCs w:val="24"/>
+          <w:rtl/>
+        </w:rPr>
+      </w:pPr>
+      <w:r>
+        <w:rPr>
+          <w:rFonts w:asciiTheme="majorHAnsi" w:hAnsiTheme="majorHAnsi" w:cs="Calibri Light" w:hint="cs"/>
+          <w:sz w:val="24"/>
+          <w:szCs w:val="24"/>
+          <w:rtl/>
+        </w:rPr>
+        <w:t>על מנת לבחור תחרות אחרת צריך להוריד את הסימון של הצ'ק בוקס</w:t>
+      </w:r>
+      <w:r>
+        <w:rPr>
+          <w:rFonts w:asciiTheme="majorHAnsi" w:hAnsiTheme="majorHAnsi" w:cs="Calibri Light" w:hint="cs"/>
+          <w:sz w:val="24"/>
+          <w:szCs w:val="24"/>
+          <w:rtl/>
+        </w:rPr>
+        <w:t xml:space="preserve"> ולבחור תחרות אחרת</w:t>
+      </w:r>
+      <w:r>
+        <w:rPr>
+          <w:rFonts w:asciiTheme="majorHAnsi" w:hAnsiTheme="majorHAnsi" w:cs="Calibri Light" w:hint="cs"/>
+          <w:sz w:val="24"/>
+          <w:szCs w:val="24"/>
+          <w:rtl/>
+        </w:rPr>
+        <w:t>.</w:t>
+      </w:r>
+    </w:p>
+    <w:p>
+      <w:pPr>
+        <w:bidi/>
+        <w:spacing w:after="0" w:line="276" w:lineRule="auto"/>
+        <w:rPr>
+          <w:rFonts w:asciiTheme="majorHAnsi" w:hAnsiTheme="majorHAnsi" w:cs="Calibri Light"/>
+          <w:sz w:val="24"/>
+          <w:szCs w:val="24"/>
+          <w:rtl/>
+        </w:rPr>
+      </w:pPr>
+      <w:r>
+        <w:rPr>
+          <w:rFonts w:asciiTheme="majorHAnsi" w:hAnsiTheme="majorHAnsi" w:cs="Calibri Light" w:hint="cs"/>
+          <w:sz w:val="24"/>
+          <w:szCs w:val="24"/>
+          <w:rtl/>
+        </w:rPr>
+        <w:t>לאחר לחיצה על כפתור ה-</w:t>
+      </w:r>
+      <w:r>
+        <w:rPr>
+          <w:rFonts w:asciiTheme="majorHAnsi" w:hAnsiTheme="majorHAnsi" w:cs="Calibri Light"/>
+          <w:sz w:val="24"/>
+          <w:szCs w:val="24"/>
+        </w:rPr>
+        <w:t xml:space="preserve">Ready </w:t>
+      </w:r>
+      <w:r>
+        <w:rPr>
+          <w:rFonts w:asciiTheme="majorHAnsi" w:hAnsiTheme="majorHAnsi" w:cs="Calibri Light" w:hint="cs"/>
+          <w:sz w:val="24"/>
+          <w:szCs w:val="24"/>
+          <w:rtl/>
+        </w:rPr>
+        <w:t xml:space="preserve"> המידע נשמר.</w:t>
+      </w:r>
+    </w:p>
+    <w:p>
+      <w:pPr>
+        <w:bidi/>
+        <w:spacing w:after="0" w:line="276" w:lineRule="auto"/>
+        <w:rPr>
+          <w:rFonts w:asciiTheme="majorHAnsi" w:hAnsiTheme="majorHAnsi" w:cs="Calibri Light"/>
+          <w:sz w:val="24"/>
+          <w:szCs w:val="24"/>
+          <w:rtl/>
+        </w:rPr>
+      </w:pPr>
+      <w:r>
+        <w:rPr>
+          <w:rFonts w:asciiTheme="majorHAnsi" w:hAnsiTheme="majorHAnsi" w:cs="Calibri Light" w:hint="cs"/>
+          <w:sz w:val="24"/>
+          <w:szCs w:val="24"/>
+          <w:rtl/>
+        </w:rPr>
+        <w:t xml:space="preserve">לא ניתן </w:t>
+      </w:r>
+      <w:r>
+        <w:rPr>
+          <w:rFonts w:asciiTheme="majorHAnsi" w:hAnsiTheme="majorHAnsi" w:cs="Calibri Light" w:hint="cs"/>
+          <w:sz w:val="24"/>
+          <w:szCs w:val="24"/>
+          <w:rtl/>
+        </w:rPr>
+        <w:t>להיכנ</w:t>
+      </w:r>
+      <w:r>
+        <w:rPr>
+          <w:rFonts w:asciiTheme="majorHAnsi" w:hAnsiTheme="majorHAnsi" w:cs="Calibri Light" w:hint="eastAsia"/>
+          <w:sz w:val="24"/>
+          <w:szCs w:val="24"/>
+          <w:rtl/>
+        </w:rPr>
+        <w:t>ס</w:t>
+      </w:r>
+      <w:r>
+        <w:rPr>
+          <w:rFonts w:asciiTheme="majorHAnsi" w:hAnsiTheme="majorHAnsi" w:cs="Calibri Light" w:hint="cs"/>
+          <w:sz w:val="24"/>
+          <w:szCs w:val="24"/>
+          <w:rtl/>
+        </w:rPr>
+        <w:t xml:space="preserve"> לתחרות שכבר מלאה</w:t>
+      </w:r>
+      <w:r>
+        <w:rPr>
+          <w:rFonts w:asciiTheme="majorHAnsi" w:hAnsiTheme="majorHAnsi" w:cs="Calibri Light" w:hint="cs"/>
+          <w:sz w:val="24"/>
+          <w:szCs w:val="24"/>
+          <w:rtl/>
+        </w:rPr>
+        <w:t>.</w:t>
       </w:r>
       <w:r>
         <w:rPr>
@@ -956,25 +1845,88 @@
           <w:szCs w:val="24"/>
           <w:rtl/>
         </w:rPr>
-        <w:t>לאחר העל</w:t>
-      </w:r>
-      <w:r>
-        <w:rPr>
-          <w:rFonts w:asciiTheme="majorHAnsi" w:hAnsiTheme="majorHAnsi" w:cs="Calibri Light" w:hint="cs"/>
-          <w:sz w:val="24"/>
-          <w:szCs w:val="24"/>
-          <w:rtl/>
-        </w:rPr>
-        <w:t>א</w:t>
-      </w:r>
-      <w:r>
-        <w:rPr>
-          <w:rFonts w:asciiTheme="majorHAnsi" w:hAnsiTheme="majorHAnsi" w:cs="Calibri Light" w:hint="cs"/>
-          <w:sz w:val="24"/>
-          <w:szCs w:val="24"/>
-          <w:rtl/>
-        </w:rPr>
-        <w:t>ת קובץ וקביעת קונפיגורציה ניתן לעבור למסך התחרות.</w:t>
+        <w:t>כמו כן במידה ובוחרים תחרות אשר ה-</w:t>
+      </w:r>
+      <w:r>
+        <w:rPr>
+          <w:rFonts w:asciiTheme="majorHAnsi" w:hAnsiTheme="majorHAnsi" w:cs="Calibri Light"/>
+          <w:sz w:val="24"/>
+          <w:szCs w:val="24"/>
+        </w:rPr>
+        <w:t xml:space="preserve">Allies </w:t>
+      </w:r>
+      <w:r>
+        <w:rPr>
+          <w:rFonts w:asciiTheme="majorHAnsi" w:hAnsiTheme="majorHAnsi" w:cs="Calibri Light" w:hint="cs"/>
+          <w:sz w:val="24"/>
+          <w:szCs w:val="24"/>
+          <w:rtl/>
+        </w:rPr>
+        <w:t xml:space="preserve"> שהתחרו </w:t>
+      </w:r>
+      <w:r>
+        <w:rPr>
+          <w:rFonts w:asciiTheme="majorHAnsi" w:hAnsiTheme="majorHAnsi" w:cs="Calibri Light" w:hint="cs"/>
+          <w:sz w:val="24"/>
+          <w:szCs w:val="24"/>
+          <w:rtl/>
+        </w:rPr>
+        <w:t>עדיין לא לחצו על כפתור ה</w:t>
+      </w:r>
+      <w:r>
+        <w:rPr>
+          <w:rFonts w:asciiTheme="majorHAnsi" w:hAnsiTheme="majorHAnsi" w:cs="Calibri Light"/>
+          <w:sz w:val="24"/>
+          <w:szCs w:val="24"/>
+          <w:lang w:val="en-US"/>
+        </w:rPr>
+        <w:t>clear</w:t>
+      </w:r>
+      <w:r>
+        <w:rPr>
+          <w:rFonts w:asciiTheme="majorHAnsi" w:hAnsiTheme="majorHAnsi" w:cs="Calibri Light" w:hint="cs"/>
+          <w:sz w:val="24"/>
+          <w:szCs w:val="24"/>
+          <w:rtl/>
+          <w:lang w:val="en-US"/>
+        </w:rPr>
+        <w:t xml:space="preserve"> - </w:t>
+      </w:r>
+      <w:r>
+        <w:rPr>
+          <w:rFonts w:asciiTheme="majorHAnsi" w:hAnsiTheme="majorHAnsi" w:cs="Calibri Light" w:hint="cs"/>
+          <w:sz w:val="24"/>
+          <w:szCs w:val="24"/>
+          <w:rtl/>
+        </w:rPr>
+        <w:t xml:space="preserve">לא ניתן </w:t>
+      </w:r>
+      <w:r>
+        <w:rPr>
+          <w:rFonts w:asciiTheme="majorHAnsi" w:hAnsiTheme="majorHAnsi" w:cs="Calibri Light" w:hint="cs"/>
+          <w:sz w:val="24"/>
+          <w:szCs w:val="24"/>
+          <w:rtl/>
+        </w:rPr>
+        <w:t>להירש</w:t>
+      </w:r>
+      <w:r>
+        <w:rPr>
+          <w:rFonts w:asciiTheme="majorHAnsi" w:hAnsiTheme="majorHAnsi" w:cs="Calibri Light" w:hint="eastAsia"/>
+          <w:sz w:val="24"/>
+          <w:szCs w:val="24"/>
+          <w:rtl/>
+        </w:rPr>
+        <w:t>ם</w:t>
+      </w:r>
+      <w:r>
+        <w:rPr>
+          <w:rFonts w:asciiTheme="majorHAnsi" w:hAnsiTheme="majorHAnsi" w:cs="Calibri Light" w:hint="cs"/>
+          <w:sz w:val="24"/>
+          <w:szCs w:val="24"/>
+          <w:rtl/>
+        </w:rPr>
+        <w:t xml:space="preserve"> אליה.</w:t>
       </w:r>
     </w:p>
     <w:p>
@@ -995,57 +1947,310 @@
           <w:szCs w:val="24"/>
           <w:rtl/>
         </w:rPr>
-        <w:t>חשוב לציין שבעת העל</w:t>
-      </w:r>
-      <w:r>
-        <w:rPr>
-          <w:rFonts w:asciiTheme="majorHAnsi" w:hAnsiTheme="majorHAnsi" w:cs="Calibri Light" w:hint="cs"/>
-          <w:sz w:val="24"/>
-          <w:szCs w:val="24"/>
-          <w:rtl/>
-        </w:rPr>
-        <w:t>א</w:t>
-      </w:r>
-      <w:r>
-        <w:rPr>
-          <w:rFonts w:asciiTheme="majorHAnsi" w:hAnsiTheme="majorHAnsi" w:cs="Calibri Light" w:hint="cs"/>
-          <w:sz w:val="24"/>
-          <w:szCs w:val="24"/>
-          <w:rtl/>
-        </w:rPr>
-        <w:t>ת קובץ ה-</w:t>
-      </w:r>
-      <w:r>
-        <w:rPr>
-          <w:rFonts w:asciiTheme="majorHAnsi" w:hAnsiTheme="majorHAnsi" w:cs="Calibri Light"/>
-          <w:sz w:val="24"/>
-          <w:szCs w:val="24"/>
-        </w:rPr>
-        <w:t xml:space="preserve">xml </w:t>
-      </w:r>
-      <w:r>
-        <w:rPr>
-          <w:rFonts w:asciiTheme="majorHAnsi" w:hAnsiTheme="majorHAnsi" w:cs="Calibri Light" w:hint="cs"/>
-          <w:sz w:val="24"/>
-          <w:szCs w:val="24"/>
-          <w:rtl/>
-        </w:rPr>
-        <w:t xml:space="preserve">.התחרות </w:t>
-      </w:r>
-      <w:r>
-        <w:rPr>
-          <w:rFonts w:asciiTheme="majorHAnsi" w:hAnsiTheme="majorHAnsi" w:cs="Calibri Light" w:hint="cs"/>
-          <w:sz w:val="24"/>
-          <w:szCs w:val="24"/>
-          <w:rtl/>
-        </w:rPr>
-        <w:t>מוצגת לצוותי ה-</w:t>
-      </w:r>
-      <w:r>
-        <w:rPr>
-          <w:rFonts w:asciiTheme="majorHAnsi" w:hAnsiTheme="majorHAnsi" w:cs="Calibri Light" w:hint="cs"/>
-          <w:sz w:val="24"/>
-          <w:szCs w:val="24"/>
+        <w:t>סטטוס התחרות נהפך לאקטיבי רק לאחר שה-</w:t>
+      </w:r>
+      <w:r>
+        <w:rPr>
+          <w:rFonts w:asciiTheme="majorHAnsi" w:hAnsiTheme="majorHAnsi" w:cs="Calibri Light"/>
+          <w:sz w:val="24"/>
+          <w:szCs w:val="24"/>
+        </w:rPr>
+        <w:t xml:space="preserve">UBoat </w:t>
+      </w:r>
+      <w:r>
+        <w:rPr>
+          <w:rFonts w:asciiTheme="majorHAnsi" w:hAnsiTheme="majorHAnsi" w:cs="Calibri Light" w:hint="cs"/>
+          <w:sz w:val="24"/>
+          <w:szCs w:val="24"/>
+          <w:rtl/>
+        </w:rPr>
+        <w:t xml:space="preserve"> הזין את כל פרטי </w:t>
+      </w:r>
+      <w:r>
+        <w:rPr>
+          <w:rFonts w:asciiTheme="majorHAnsi" w:hAnsiTheme="majorHAnsi" w:cs="Calibri Light" w:hint="cs"/>
+          <w:sz w:val="24"/>
+          <w:szCs w:val="24"/>
+          <w:rtl/>
+        </w:rPr>
+        <w:t>התחרות וכל צוותי ה-</w:t>
+      </w:r>
+      <w:r>
+        <w:rPr>
+          <w:rFonts w:asciiTheme="majorHAnsi" w:hAnsiTheme="majorHAnsi" w:cs="Calibri Light"/>
+          <w:sz w:val="24"/>
+          <w:szCs w:val="24"/>
+        </w:rPr>
+        <w:t xml:space="preserve">Allies </w:t>
+      </w:r>
+      <w:r>
+        <w:rPr>
+          <w:rFonts w:asciiTheme="majorHAnsi" w:hAnsiTheme="majorHAnsi" w:cs="Calibri Light" w:hint="cs"/>
+          <w:sz w:val="24"/>
+          <w:szCs w:val="24"/>
+          <w:rtl/>
+        </w:rPr>
+        <w:t xml:space="preserve"> הנדרשים נרשמו לתחרות.</w:t>
+      </w:r>
+    </w:p>
+    <w:p>
+      <w:pPr>
+        <w:bidi/>
+        <w:spacing w:after="0" w:line="276" w:lineRule="auto"/>
+        <w:rPr>
+          <w:rFonts w:asciiTheme="majorHAnsi" w:hAnsiTheme="majorHAnsi" w:cs="Calibri Light"/>
+          <w:sz w:val="24"/>
+          <w:szCs w:val="24"/>
+          <w:rtl/>
+        </w:rPr>
+      </w:pPr>
+      <w:r>
+        <w:rPr>
+          <w:rFonts w:asciiTheme="majorHAnsi" w:hAnsiTheme="majorHAnsi" w:cs="Calibri Light" w:hint="cs"/>
+          <w:sz w:val="24"/>
+          <w:szCs w:val="24"/>
+          <w:rtl/>
+        </w:rPr>
+        <w:t>במסך התחרות ניתן לצפות במידעים השונים אודות התחרות,</w:t>
+      </w:r>
+      <w:r>
+        <w:rPr>
+          <w:rFonts w:asciiTheme="majorHAnsi" w:hAnsiTheme="majorHAnsi" w:cs="Calibri Light" w:hint="cs"/>
+          <w:sz w:val="24"/>
+          <w:szCs w:val="24"/>
+          <w:rtl/>
+        </w:rPr>
+        <w:t xml:space="preserve"> </w:t>
+      </w:r>
+      <w:r>
+        <w:rPr>
+          <w:rFonts w:asciiTheme="majorHAnsi" w:hAnsiTheme="majorHAnsi" w:cs="Calibri Light" w:hint="cs"/>
+          <w:sz w:val="24"/>
+          <w:szCs w:val="24"/>
+          <w:rtl/>
+        </w:rPr>
+        <w:t>ב</w:t>
+      </w:r>
+      <w:r>
+        <w:rPr>
+          <w:rFonts w:asciiTheme="majorHAnsi" w:hAnsiTheme="majorHAnsi" w:cs="Calibri Light" w:hint="cs"/>
+          <w:sz w:val="24"/>
+          <w:szCs w:val="24"/>
+          <w:rtl/>
+        </w:rPr>
+        <w:t xml:space="preserve">עבודות הסוכנים </w:t>
+      </w:r>
+      <w:r>
+        <w:rPr>
+          <w:rFonts w:asciiTheme="majorHAnsi" w:hAnsiTheme="majorHAnsi" w:cs="Calibri Light" w:hint="cs"/>
+          <w:sz w:val="24"/>
+          <w:szCs w:val="24"/>
+          <w:rtl/>
+        </w:rPr>
+        <w:t>ובתוצאותיה</w:t>
+      </w:r>
+      <w:r>
+        <w:rPr>
+          <w:rFonts w:asciiTheme="majorHAnsi" w:hAnsiTheme="majorHAnsi" w:cs="Calibri Light" w:hint="eastAsia"/>
+          <w:sz w:val="24"/>
+          <w:szCs w:val="24"/>
+          <w:rtl/>
+        </w:rPr>
+        <w:t>ם</w:t>
+      </w:r>
+      <w:r>
+        <w:rPr>
+          <w:rFonts w:asciiTheme="majorHAnsi" w:hAnsiTheme="majorHAnsi" w:cs="Calibri Light" w:hint="cs"/>
+          <w:sz w:val="24"/>
+          <w:szCs w:val="24"/>
+          <w:rtl/>
+        </w:rPr>
+        <w:t>.</w:t>
+      </w:r>
+    </w:p>
+    <w:p>
+      <w:pPr>
+        <w:bidi/>
+        <w:spacing w:after="0" w:line="276" w:lineRule="auto"/>
+        <w:rPr>
+          <w:rFonts w:asciiTheme="majorHAnsi" w:hAnsiTheme="majorHAnsi" w:cs="Calibri Light"/>
+          <w:sz w:val="24"/>
+          <w:szCs w:val="24"/>
+          <w:rtl/>
+        </w:rPr>
+      </w:pPr>
+      <w:r>
+        <w:rPr>
+          <w:rFonts w:asciiTheme="majorHAnsi" w:hAnsiTheme="majorHAnsi" w:cs="Calibri Light" w:hint="cs"/>
+          <w:sz w:val="24"/>
+          <w:szCs w:val="24"/>
+          <w:rtl/>
+        </w:rPr>
+        <w:t>כאשר מצטרפים סוכנים חדשים לתחרות שכבר פעילה מופיע חיווי שמציין את שמות הסוכנים אשר</w:t>
+      </w:r>
+      <w:r>
+        <w:rPr>
+          <w:rFonts w:asciiTheme="majorHAnsi" w:hAnsiTheme="majorHAnsi" w:cs="Calibri Light" w:hint="cs"/>
+          <w:sz w:val="24"/>
+          <w:szCs w:val="24"/>
+          <w:rtl/>
+        </w:rPr>
+        <w:t xml:space="preserve"> </w:t>
+      </w:r>
+      <w:r>
+        <w:rPr>
+          <w:rFonts w:asciiTheme="majorHAnsi" w:hAnsiTheme="majorHAnsi" w:cs="Calibri Light" w:hint="cs"/>
+          <w:sz w:val="24"/>
+          <w:szCs w:val="24"/>
+          <w:rtl/>
+        </w:rPr>
+        <w:t>הצטרפו לאחר התחלת התחרות ולכן לא פעילים עוד.</w:t>
+      </w:r>
+    </w:p>
+    <w:p>
+      <w:pPr>
+        <w:bidi/>
+        <w:spacing w:after="0" w:line="276" w:lineRule="auto"/>
+        <w:rPr>
+          <w:rFonts w:asciiTheme="majorHAnsi" w:hAnsiTheme="majorHAnsi" w:cs="Calibri Light"/>
+          <w:sz w:val="24"/>
+          <w:szCs w:val="24"/>
+          <w:rtl/>
+        </w:rPr>
+      </w:pPr>
+      <w:r>
+        <w:rPr>
+          <w:rFonts w:asciiTheme="majorHAnsi" w:hAnsiTheme="majorHAnsi" w:cs="Calibri Light" w:hint="cs"/>
+          <w:sz w:val="24"/>
+          <w:szCs w:val="24"/>
+          <w:rtl/>
+        </w:rPr>
+        <w:t>בסיום התחרות קופצת הודעה עבור כל צוותי ה-</w:t>
+      </w:r>
+      <w:r>
+        <w:rPr>
+          <w:rFonts w:asciiTheme="majorHAnsi" w:hAnsiTheme="majorHAnsi" w:cs="Calibri Light"/>
+          <w:sz w:val="24"/>
+          <w:szCs w:val="24"/>
+        </w:rPr>
+        <w:t xml:space="preserve">Allies </w:t>
+      </w:r>
+      <w:r>
+        <w:rPr>
+          <w:rFonts w:asciiTheme="majorHAnsi" w:hAnsiTheme="majorHAnsi" w:cs="Calibri Light" w:hint="cs"/>
+          <w:sz w:val="24"/>
+          <w:szCs w:val="24"/>
+          <w:rtl/>
+        </w:rPr>
+        <w:t xml:space="preserve"> שמשתתפים בתחרות</w:t>
+      </w:r>
+      <w:r>
+        <w:rPr>
+          <w:rFonts w:asciiTheme="majorHAnsi" w:hAnsiTheme="majorHAnsi" w:cs="Calibri Light" w:hint="cs"/>
+          <w:sz w:val="24"/>
+          <w:szCs w:val="24"/>
+          <w:rtl/>
+        </w:rPr>
+        <w:t xml:space="preserve"> המודיעה על סיום התחרות ועל הצוות המנצח</w:t>
+      </w:r>
+      <w:r>
+        <w:rPr>
+          <w:rFonts w:asciiTheme="majorHAnsi" w:hAnsiTheme="majorHAnsi" w:cs="Calibri Light" w:hint="cs"/>
+          <w:sz w:val="24"/>
+          <w:szCs w:val="24"/>
+          <w:rtl/>
+        </w:rPr>
+        <w:t>. לאחר</w:t>
+      </w:r>
+      <w:r>
+        <w:rPr>
+          <w:rFonts w:asciiTheme="majorHAnsi" w:hAnsiTheme="majorHAnsi" w:cs="Calibri Light" w:hint="cs"/>
+          <w:sz w:val="24"/>
+          <w:szCs w:val="24"/>
+          <w:rtl/>
+        </w:rPr>
+        <w:t xml:space="preserve"> לחיצה על </w:t>
+      </w:r>
+      <w:r>
+        <w:rPr>
+          <w:rFonts w:asciiTheme="majorHAnsi" w:hAnsiTheme="majorHAnsi" w:cs="Calibri Light"/>
+          <w:sz w:val="24"/>
+          <w:szCs w:val="24"/>
+        </w:rPr>
+        <w:t>OK</w:t>
+      </w:r>
+      <w:r>
+        <w:rPr>
+          <w:rFonts w:asciiTheme="majorHAnsi" w:hAnsiTheme="majorHAnsi" w:cs="Calibri Light" w:hint="cs"/>
+          <w:sz w:val="24"/>
+          <w:szCs w:val="24"/>
+          <w:rtl/>
+        </w:rPr>
+        <w:t xml:space="preserve"> </w:t>
+      </w:r>
+      <w:r>
+        <w:rPr>
+          <w:rFonts w:asciiTheme="majorHAnsi" w:hAnsiTheme="majorHAnsi" w:cs="Calibri Light" w:hint="cs"/>
+          <w:sz w:val="24"/>
+          <w:szCs w:val="24"/>
+          <w:rtl/>
+        </w:rPr>
+        <w:t>מופיע במסך ה</w:t>
+      </w:r>
+      <w:r>
+        <w:rPr>
+          <w:rFonts w:asciiTheme="majorHAnsi" w:hAnsiTheme="majorHAnsi" w:cs="Calibri Light"/>
+          <w:sz w:val="24"/>
+          <w:szCs w:val="24"/>
+          <w:lang w:val="en-US"/>
+        </w:rPr>
+        <w:t>contest</w:t>
+      </w:r>
+      <w:r>
+        <w:rPr>
+          <w:rFonts w:asciiTheme="majorHAnsi" w:hAnsiTheme="majorHAnsi" w:cs="Calibri Light" w:hint="cs"/>
+          <w:sz w:val="24"/>
+          <w:szCs w:val="24"/>
+          <w:rtl/>
+          <w:lang w:val="en-US"/>
+        </w:rPr>
+        <w:t xml:space="preserve"> כפתור </w:t>
+      </w:r>
+      <w:r>
+        <w:rPr>
+          <w:rFonts w:asciiTheme="majorHAnsi" w:hAnsiTheme="majorHAnsi" w:cs="Calibri Light"/>
+          <w:sz w:val="24"/>
+          <w:szCs w:val="24"/>
+          <w:lang w:val="en-US"/>
+        </w:rPr>
+        <w:t>clear</w:t>
+      </w:r>
+      <w:r>
+        <w:rPr>
+          <w:rFonts w:asciiTheme="majorHAnsi" w:hAnsiTheme="majorHAnsi" w:cs="Calibri Light" w:hint="cs"/>
+          <w:sz w:val="24"/>
+          <w:szCs w:val="24"/>
+          <w:rtl/>
+          <w:lang w:val="en-US"/>
+        </w:rPr>
+        <w:t xml:space="preserve"> ולאחר לחיצה עליו המסך </w:t>
+      </w:r>
+      <w:r>
+        <w:rPr>
+          <w:rFonts w:asciiTheme="majorHAnsi" w:hAnsiTheme="majorHAnsi" w:cs="Calibri Light" w:hint="cs"/>
+          <w:sz w:val="24"/>
+          <w:szCs w:val="24"/>
+          <w:rtl/>
+          <w:lang w:val="en-US"/>
+        </w:rPr>
+        <w:t>של ה</w:t>
+      </w:r>
+      <w:r>
+        <w:rPr>
+          <w:rFonts w:asciiTheme="majorHAnsi" w:hAnsiTheme="majorHAnsi" w:cs="Calibri Light" w:hint="cs"/>
+          <w:sz w:val="24"/>
+          <w:szCs w:val="24"/>
+          <w:lang w:val="en-US"/>
         </w:rPr>
         <w:t>A</w:t>
       </w:r>
@@ -1054,6 +2259,7 @@
           <w:rFonts w:asciiTheme="majorHAnsi" w:hAnsiTheme="majorHAnsi" w:cs="Calibri Light"/>
           <w:sz w:val="24"/>
           <w:szCs w:val="24"/>
+          <w:lang w:val="en-US"/>
         </w:rPr>
         <w:t>llies</w:t>
       </w:r>
@@ -1063,34 +2269,57 @@
           <w:sz w:val="24"/>
           <w:szCs w:val="24"/>
           <w:rtl/>
-        </w:rPr>
-        <w:t xml:space="preserve"> אך </w:t>
-      </w:r>
-      <w:r>
-        <w:rPr>
-          <w:rFonts w:asciiTheme="majorHAnsi" w:hAnsiTheme="majorHAnsi" w:cs="Calibri Light" w:hint="cs"/>
-          <w:sz w:val="24"/>
-          <w:szCs w:val="24"/>
-          <w:rtl/>
-        </w:rPr>
-        <w:t>התחרות לא תחל עד אשר יוזנו פרטי ה-</w:t>
-      </w:r>
-      <w:r>
-        <w:rPr>
-          <w:rFonts w:asciiTheme="majorHAnsi" w:hAnsiTheme="majorHAnsi" w:cs="Calibri Light"/>
-          <w:sz w:val="24"/>
-          <w:szCs w:val="24"/>
-        </w:rPr>
-        <w:t xml:space="preserve">UBoat </w:t>
-      </w:r>
-      <w:r>
-        <w:rPr>
-          <w:rFonts w:asciiTheme="majorHAnsi" w:hAnsiTheme="majorHAnsi" w:cs="Calibri Light" w:hint="cs"/>
-          <w:sz w:val="24"/>
-          <w:szCs w:val="24"/>
-          <w:rtl/>
-        </w:rPr>
-        <w:t xml:space="preserve"> במסך התחרות.</w:t>
+          <w:lang w:val="en-US"/>
+        </w:rPr>
+        <w:t xml:space="preserve"> והמסכים של כל הסוכנים הרשומים אליו </w:t>
+      </w:r>
+      <w:r>
+        <w:rPr>
+          <w:rFonts w:asciiTheme="majorHAnsi" w:hAnsiTheme="majorHAnsi" w:cs="Calibri Light" w:hint="cs"/>
+          <w:sz w:val="24"/>
+          <w:szCs w:val="24"/>
+          <w:rtl/>
+          <w:lang w:val="en-US"/>
+        </w:rPr>
+        <w:t>מתנק</w:t>
+      </w:r>
+      <w:r>
+        <w:rPr>
+          <w:rFonts w:asciiTheme="majorHAnsi" w:hAnsiTheme="majorHAnsi" w:cs="Calibri Light" w:hint="cs"/>
+          <w:sz w:val="24"/>
+          <w:szCs w:val="24"/>
+          <w:rtl/>
+          <w:lang w:val="en-US"/>
+        </w:rPr>
+        <w:t>ה</w:t>
+      </w:r>
+      <w:r>
+        <w:rPr>
+          <w:rFonts w:asciiTheme="majorHAnsi" w:hAnsiTheme="majorHAnsi" w:cs="Calibri Light" w:hint="cs"/>
+          <w:sz w:val="24"/>
+          <w:szCs w:val="24"/>
+          <w:rtl/>
+          <w:lang w:val="en-US"/>
+        </w:rPr>
+        <w:t xml:space="preserve"> והמשתמש </w:t>
+      </w:r>
+      <w:r>
+        <w:rPr>
+          <w:rFonts w:asciiTheme="majorHAnsi" w:hAnsiTheme="majorHAnsi" w:cs="Calibri Light" w:hint="cs"/>
+          <w:sz w:val="24"/>
+          <w:szCs w:val="24"/>
+          <w:rtl/>
+        </w:rPr>
+        <w:t>מוחזר למסך התחרויות</w:t>
+      </w:r>
+      <w:r>
+        <w:rPr>
+          <w:rFonts w:asciiTheme="majorHAnsi" w:hAnsiTheme="majorHAnsi" w:cs="Calibri Light" w:hint="cs"/>
+          <w:sz w:val="24"/>
+          <w:szCs w:val="24"/>
+          <w:rtl/>
+        </w:rPr>
+        <w:t>.</w:t>
       </w:r>
     </w:p>
     <w:p>
@@ -1111,52 +2340,25 @@
           <w:szCs w:val="24"/>
           <w:rtl/>
         </w:rPr>
-        <w:t xml:space="preserve">במסך התחרות לאחר הצפנת מחרוזות לא ניתן לחזור למסך המכונה ולשנות </w:t>
-      </w:r>
-      <w:r>
-        <w:rPr>
-          <w:rFonts w:asciiTheme="majorHAnsi" w:hAnsiTheme="majorHAnsi" w:cs="Calibri Light" w:hint="cs"/>
-          <w:sz w:val="24"/>
-          <w:szCs w:val="24"/>
-          <w:rtl/>
-        </w:rPr>
-        <w:t>את ה</w:t>
-      </w:r>
-      <w:r>
-        <w:rPr>
-          <w:rFonts w:asciiTheme="majorHAnsi" w:hAnsiTheme="majorHAnsi" w:cs="Calibri Light" w:hint="cs"/>
-          <w:sz w:val="24"/>
-          <w:szCs w:val="24"/>
-          <w:rtl/>
-        </w:rPr>
-        <w:t>קונפיגורציה</w:t>
-      </w:r>
-      <w:r>
-        <w:rPr>
-          <w:rFonts w:asciiTheme="majorHAnsi" w:hAnsiTheme="majorHAnsi" w:cs="Calibri Light" w:hint="cs"/>
-          <w:sz w:val="24"/>
-          <w:szCs w:val="24"/>
-          <w:rtl/>
-        </w:rPr>
-        <w:t xml:space="preserve"> ה</w:t>
-      </w:r>
-      <w:r>
-        <w:rPr>
-          <w:rFonts w:asciiTheme="majorHAnsi" w:hAnsiTheme="majorHAnsi" w:cs="Calibri Light" w:hint="cs"/>
-          <w:sz w:val="24"/>
-          <w:szCs w:val="24"/>
-          <w:rtl/>
-        </w:rPr>
-        <w:t>ה</w:t>
-      </w:r>
-      <w:r>
-        <w:rPr>
-          <w:rFonts w:asciiTheme="majorHAnsi" w:hAnsiTheme="majorHAnsi" w:cs="Calibri Light" w:hint="cs"/>
-          <w:sz w:val="24"/>
-          <w:szCs w:val="24"/>
-          <w:rtl/>
-        </w:rPr>
-        <w:t>תחלתית</w:t>
+        <w:t xml:space="preserve">גם </w:t>
+      </w:r>
+      <w:r>
+        <w:rPr>
+          <w:rFonts w:asciiTheme="majorHAnsi" w:hAnsiTheme="majorHAnsi" w:cs="Calibri Light" w:hint="cs"/>
+          <w:sz w:val="24"/>
+          <w:szCs w:val="24"/>
+          <w:rtl/>
+        </w:rPr>
+        <w:t>באפליקציה</w:t>
+      </w:r>
+      <w:r>
+        <w:rPr>
+          <w:rFonts w:asciiTheme="majorHAnsi" w:hAnsiTheme="majorHAnsi" w:cs="Calibri Light" w:hint="cs"/>
+          <w:sz w:val="24"/>
+          <w:szCs w:val="24"/>
+          <w:rtl/>
+        </w:rPr>
+        <w:t xml:space="preserve"> זו מופיע חיווי על מצב התחרות,</w:t>
       </w:r>
       <w:r>
         <w:rPr>
@@ -1174,7 +2376,25 @@
           <w:szCs w:val="24"/>
           <w:rtl/>
         </w:rPr>
-        <w:t>עד אשר המשחק מסתיים.</w:t>
+        <w:t>האם היא התחילה,</w:t>
+      </w:r>
+      <w:r>
+        <w:rPr>
+          <w:rFonts w:asciiTheme="majorHAnsi" w:hAnsiTheme="majorHAnsi" w:cs="Calibri Light" w:hint="cs"/>
+          <w:sz w:val="24"/>
+          <w:szCs w:val="24"/>
+          <w:rtl/>
+        </w:rPr>
+        <w:t xml:space="preserve"> </w:t>
+      </w:r>
+      <w:r>
+        <w:rPr>
+          <w:rFonts w:asciiTheme="majorHAnsi" w:hAnsiTheme="majorHAnsi" w:cs="Calibri Light" w:hint="cs"/>
+          <w:sz w:val="24"/>
+          <w:szCs w:val="24"/>
+          <w:rtl/>
+        </w:rPr>
+        <w:t>ובמידה ולא מה הסיבה שהתחרות עדיין לא פעילה.</w:t>
       </w:r>
     </w:p>
     <w:p>
@@ -1186,62 +2406,8 @@
           <w:sz w:val="24"/>
           <w:szCs w:val="24"/>
           <w:rtl/>
-          <w:lang w:val="en-US"/>
-        </w:rPr>
-      </w:pPr>
-      <w:r>
-        <w:rPr>
-          <w:rFonts w:asciiTheme="majorHAnsi" w:hAnsiTheme="majorHAnsi" w:cs="Calibri Light" w:hint="cs"/>
-          <w:sz w:val="24"/>
-          <w:szCs w:val="24"/>
-          <w:rtl/>
-        </w:rPr>
-        <w:t>כאשר כל הצוותים מתכנסים והתחרות מתחילה מופיע חיווי במסך התחרות,</w:t>
-      </w:r>
-      <w:r>
-        <w:rPr>
-          <w:rFonts w:asciiTheme="majorHAnsi" w:hAnsiTheme="majorHAnsi" w:cs="Calibri Light" w:hint="cs"/>
-          <w:sz w:val="24"/>
-          <w:szCs w:val="24"/>
-          <w:rtl/>
-        </w:rPr>
-        <w:t xml:space="preserve"> </w:t>
-      </w:r>
-      <w:r>
-        <w:rPr>
-          <w:rFonts w:asciiTheme="majorHAnsi" w:hAnsiTheme="majorHAnsi" w:cs="Calibri Light" w:hint="cs"/>
-          <w:sz w:val="24"/>
-          <w:szCs w:val="24"/>
-          <w:rtl/>
-        </w:rPr>
-        <w:t xml:space="preserve">בסיום התחרות </w:t>
-      </w:r>
-      <w:r>
-        <w:rPr>
-          <w:rFonts w:asciiTheme="majorHAnsi" w:hAnsiTheme="majorHAnsi" w:cs="Calibri Light" w:hint="cs"/>
-          <w:sz w:val="24"/>
-          <w:szCs w:val="24"/>
-          <w:rtl/>
-        </w:rPr>
-        <w:t xml:space="preserve">מופיע כפתור </w:t>
-      </w:r>
-      <w:r>
-        <w:rPr>
-          <w:rFonts w:asciiTheme="majorHAnsi" w:hAnsiTheme="majorHAnsi" w:cs="Calibri Light"/>
-          <w:sz w:val="24"/>
-          <w:szCs w:val="24"/>
-        </w:rPr>
-        <w:t>Logout</w:t>
-      </w:r>
-      <w:r>
-        <w:rPr>
-          <w:rFonts w:asciiTheme="majorHAnsi" w:hAnsiTheme="majorHAnsi" w:cs="Calibri Light" w:hint="cs"/>
-          <w:sz w:val="24"/>
-          <w:szCs w:val="24"/>
-          <w:rtl/>
-        </w:rPr>
-        <w:t>.</w:t>
-      </w:r>
+        </w:rPr>
+      </w:pPr>
     </w:p>
     <w:p>
       <w:pPr>
@@ -1251,80 +2417,6 @@
           <w:rFonts w:asciiTheme="majorHAnsi" w:hAnsiTheme="majorHAnsi" w:cs="Calibri Light"/>
           <w:sz w:val="24"/>
           <w:szCs w:val="24"/>
-          <w:rtl/>
-          <w:lang w:val="en-US"/>
-        </w:rPr>
-      </w:pPr>
-      <w:r>
-        <w:rPr>
-          <w:rFonts w:asciiTheme="majorHAnsi" w:hAnsiTheme="majorHAnsi" w:cs="Calibri Light" w:hint="cs"/>
-          <w:sz w:val="24"/>
-          <w:szCs w:val="24"/>
-          <w:rtl/>
-        </w:rPr>
-        <w:t>בסיום התחרות קופצת הודעה המודיעה על סיום התחרות ועל הצוות המנצח</w:t>
-      </w:r>
-      <w:r>
-        <w:rPr>
-          <w:rFonts w:asciiTheme="majorHAnsi" w:hAnsiTheme="majorHAnsi" w:cs="Calibri Light" w:hint="cs"/>
-          <w:sz w:val="24"/>
-          <w:szCs w:val="24"/>
-          <w:rtl/>
-        </w:rPr>
-        <w:t>,</w:t>
-      </w:r>
-      <w:r>
-        <w:rPr>
-          <w:rFonts w:asciiTheme="majorHAnsi" w:hAnsiTheme="majorHAnsi" w:cs="Calibri Light" w:hint="cs"/>
-          <w:sz w:val="24"/>
-          <w:szCs w:val="24"/>
-          <w:rtl/>
-        </w:rPr>
-        <w:t xml:space="preserve"> בעת לחיצה על </w:t>
-      </w:r>
-      <w:r>
-        <w:rPr>
-          <w:rFonts w:asciiTheme="majorHAnsi" w:hAnsiTheme="majorHAnsi" w:cs="Calibri Light"/>
-          <w:sz w:val="24"/>
-          <w:szCs w:val="24"/>
-        </w:rPr>
-        <w:t>OK</w:t>
-      </w:r>
-      <w:r>
-        <w:rPr>
-          <w:rFonts w:asciiTheme="majorHAnsi" w:hAnsiTheme="majorHAnsi" w:cs="Calibri Light" w:hint="cs"/>
-          <w:sz w:val="24"/>
-          <w:szCs w:val="24"/>
-          <w:rtl/>
-        </w:rPr>
-        <w:t xml:space="preserve"> המסך מתנקה</w:t>
-      </w:r>
-      <w:r>
-        <w:rPr>
-          <w:rFonts w:asciiTheme="majorHAnsi" w:hAnsiTheme="majorHAnsi" w:cs="Calibri Light" w:hint="cs"/>
-          <w:sz w:val="24"/>
-          <w:szCs w:val="24"/>
-          <w:rtl/>
-        </w:rPr>
-        <w:t>.</w:t>
-      </w:r>
-    </w:p>
-    <w:p>
-      <w:pPr>
-        <w:bidi/>
-        <w:spacing w:after="0" w:line="240" w:lineRule="auto"/>
-        <w:rPr>
-          <w:rFonts w:asciiTheme="majorHAnsi" w:hAnsiTheme="majorHAnsi" w:cs="Calibri Light"/>
-          <w:rtl/>
-        </w:rPr>
-      </w:pPr>
-    </w:p>
-    <w:p>
-      <w:pPr>
-        <w:bidi/>
-        <w:spacing w:after="0" w:line="240" w:lineRule="auto"/>
-        <w:rPr>
-          <w:rFonts w:asciiTheme="majorHAnsi" w:hAnsiTheme="majorHAnsi" w:cs="Calibri Light" w:hint="cs"/>
           <w:rtl/>
         </w:rPr>
       </w:pPr>
@@ -1338,6 +2430,7 @@
           <w:szCs w:val="28"/>
           <w:u w:val="single"/>
           <w:rtl/>
+          <w:lang w:val="en-US"/>
         </w:rPr>
       </w:pPr>
       <w:r>
@@ -1348,969 +2441,18 @@
           <w:u w:val="single"/>
           <w:rtl/>
         </w:rPr>
-        <w:t>אפליקציית ה-</w:t>
-      </w:r>
-      <w:r>
-        <w:rPr>
-          <w:rFonts w:asciiTheme="majorHAnsi" w:hAnsiTheme="majorHAnsi" w:cstheme="majorHAnsi"/>
-          <w:sz w:val="28"/>
-          <w:szCs w:val="28"/>
-          <w:u w:val="single"/>
-        </w:rPr>
-        <w:t>Allies</w:t>
-      </w:r>
-    </w:p>
-    <w:p>
-      <w:pPr>
-        <w:bidi/>
-        <w:spacing w:after="0" w:line="276" w:lineRule="auto"/>
-        <w:rPr>
-          <w:rFonts w:asciiTheme="majorHAnsi" w:hAnsiTheme="majorHAnsi" w:cs="Calibri Light"/>
-          <w:sz w:val="24"/>
-          <w:szCs w:val="24"/>
-          <w:rtl/>
-        </w:rPr>
-      </w:pPr>
-      <w:r>
-        <w:rPr>
-          <w:rFonts w:asciiTheme="majorHAnsi" w:hAnsiTheme="majorHAnsi" w:cs="Calibri Light" w:hint="cs"/>
-          <w:sz w:val="24"/>
-          <w:szCs w:val="24"/>
-          <w:rtl/>
-        </w:rPr>
-        <w:t>לאחר ה</w:t>
-      </w:r>
-      <w:r>
-        <w:rPr>
-          <w:rFonts w:asciiTheme="majorHAnsi" w:hAnsiTheme="majorHAnsi" w:cs="Calibri Light" w:hint="cs"/>
-          <w:sz w:val="24"/>
-          <w:szCs w:val="24"/>
-          <w:rtl/>
-        </w:rPr>
-        <w:t>התחברות</w:t>
-      </w:r>
-      <w:r>
-        <w:rPr>
-          <w:rFonts w:asciiTheme="majorHAnsi" w:hAnsiTheme="majorHAnsi" w:cs="Calibri Light" w:hint="cs"/>
-          <w:sz w:val="24"/>
-          <w:szCs w:val="24"/>
-          <w:rtl/>
-        </w:rPr>
-        <w:t>,</w:t>
-      </w:r>
-      <w:r>
-        <w:rPr>
-          <w:rFonts w:asciiTheme="majorHAnsi" w:hAnsiTheme="majorHAnsi" w:cs="Calibri Light" w:hint="cs"/>
-          <w:sz w:val="24"/>
-          <w:szCs w:val="24"/>
-          <w:rtl/>
-        </w:rPr>
-        <w:t xml:space="preserve"> </w:t>
-      </w:r>
-      <w:r>
-        <w:rPr>
-          <w:rFonts w:asciiTheme="majorHAnsi" w:hAnsiTheme="majorHAnsi" w:cs="Calibri Light" w:hint="cs"/>
-          <w:sz w:val="24"/>
-          <w:szCs w:val="24"/>
-          <w:rtl/>
-        </w:rPr>
-        <w:t>מועברים למסך התחרויות</w:t>
-      </w:r>
-      <w:r>
-        <w:rPr>
-          <w:rFonts w:asciiTheme="majorHAnsi" w:hAnsiTheme="majorHAnsi" w:cs="Calibri Light" w:hint="cs"/>
-          <w:sz w:val="24"/>
-          <w:szCs w:val="24"/>
-          <w:rtl/>
-        </w:rPr>
-        <w:t>.</w:t>
-      </w:r>
-    </w:p>
-    <w:p>
-      <w:pPr>
-        <w:bidi/>
-        <w:spacing w:after="0" w:line="276" w:lineRule="auto"/>
-        <w:rPr>
-          <w:rFonts w:asciiTheme="majorHAnsi" w:hAnsiTheme="majorHAnsi" w:cs="Calibri Light"/>
-          <w:sz w:val="24"/>
-          <w:szCs w:val="24"/>
-          <w:rtl/>
-        </w:rPr>
-      </w:pPr>
-      <w:r>
-        <w:rPr>
-          <w:rFonts w:asciiTheme="majorHAnsi" w:hAnsiTheme="majorHAnsi" w:cs="Calibri Light" w:hint="cs"/>
-          <w:sz w:val="24"/>
-          <w:szCs w:val="24"/>
-          <w:rtl/>
-        </w:rPr>
-        <w:t>שם ניתן לראות את התחרויות הקיימות במערכת</w:t>
-      </w:r>
-      <w:r>
-        <w:rPr>
-          <w:rFonts w:asciiTheme="majorHAnsi" w:hAnsiTheme="majorHAnsi" w:cs="Calibri Light" w:hint="cs"/>
-          <w:sz w:val="24"/>
-          <w:szCs w:val="24"/>
-          <w:rtl/>
-        </w:rPr>
-        <w:t xml:space="preserve"> מידע על הסוכנים </w:t>
-      </w:r>
-      <w:r>
-        <w:rPr>
-          <w:rFonts w:asciiTheme="majorHAnsi" w:hAnsiTheme="majorHAnsi" w:cs="Calibri Light" w:hint="cs"/>
-          <w:sz w:val="24"/>
-          <w:szCs w:val="24"/>
-          <w:rtl/>
-        </w:rPr>
-        <w:t>המשויכים</w:t>
-      </w:r>
-      <w:r>
-        <w:rPr>
-          <w:rFonts w:asciiTheme="majorHAnsi" w:hAnsiTheme="majorHAnsi" w:cs="Calibri Light" w:hint="cs"/>
-          <w:sz w:val="24"/>
-          <w:szCs w:val="24"/>
-          <w:rtl/>
-        </w:rPr>
-        <w:t xml:space="preserve"> לאותו </w:t>
-      </w:r>
-      <w:r>
-        <w:rPr>
-          <w:rFonts w:asciiTheme="majorHAnsi" w:hAnsiTheme="majorHAnsi" w:cs="Calibri Light"/>
-          <w:sz w:val="24"/>
-          <w:szCs w:val="24"/>
-        </w:rPr>
-        <w:t>Allies</w:t>
-      </w:r>
-      <w:r>
-        <w:rPr>
-          <w:rFonts w:asciiTheme="majorHAnsi" w:hAnsiTheme="majorHAnsi" w:cs="Calibri Light" w:hint="cs"/>
-          <w:sz w:val="24"/>
-          <w:szCs w:val="24"/>
-          <w:rtl/>
-        </w:rPr>
-        <w:t>.</w:t>
-      </w:r>
-    </w:p>
-    <w:p>
-      <w:pPr>
-        <w:bidi/>
-        <w:spacing w:after="0" w:line="276" w:lineRule="auto"/>
-        <w:rPr>
-          <w:rFonts w:asciiTheme="majorHAnsi" w:hAnsiTheme="majorHAnsi" w:cs="Calibri Light"/>
-          <w:sz w:val="24"/>
-          <w:szCs w:val="24"/>
-          <w:rtl/>
-        </w:rPr>
-      </w:pPr>
-      <w:r>
-        <w:rPr>
-          <w:rFonts w:asciiTheme="majorHAnsi" w:hAnsiTheme="majorHAnsi" w:cs="Calibri Light" w:hint="cs"/>
-          <w:sz w:val="24"/>
-          <w:szCs w:val="24"/>
-          <w:rtl/>
-        </w:rPr>
-        <w:t>על מנת להתחיל תחרות,</w:t>
-      </w:r>
-      <w:r>
-        <w:rPr>
-          <w:rFonts w:asciiTheme="majorHAnsi" w:hAnsiTheme="majorHAnsi" w:cs="Calibri Light" w:hint="cs"/>
-          <w:sz w:val="24"/>
-          <w:szCs w:val="24"/>
-          <w:rtl/>
-        </w:rPr>
-        <w:t xml:space="preserve"> </w:t>
-      </w:r>
-      <w:r>
-        <w:rPr>
-          <w:rFonts w:asciiTheme="majorHAnsi" w:hAnsiTheme="majorHAnsi" w:cs="Calibri Light" w:hint="cs"/>
-          <w:sz w:val="24"/>
-          <w:szCs w:val="24"/>
-          <w:rtl/>
-        </w:rPr>
-        <w:t>ה-</w:t>
-      </w:r>
-      <w:r>
-        <w:rPr>
-          <w:rFonts w:asciiTheme="majorHAnsi" w:hAnsiTheme="majorHAnsi" w:cs="Calibri Light"/>
-          <w:sz w:val="24"/>
-          <w:szCs w:val="24"/>
-        </w:rPr>
-        <w:t xml:space="preserve">Allies </w:t>
-      </w:r>
-      <w:r>
-        <w:rPr>
-          <w:rFonts w:asciiTheme="majorHAnsi" w:hAnsiTheme="majorHAnsi" w:cs="Calibri Light" w:hint="cs"/>
-          <w:sz w:val="24"/>
-          <w:szCs w:val="24"/>
-          <w:rtl/>
-        </w:rPr>
-        <w:t xml:space="preserve"> צריך לבחור תחרות בעזרת </w:t>
-      </w:r>
-      <w:r>
-        <w:rPr>
-          <w:rFonts w:asciiTheme="majorHAnsi" w:hAnsiTheme="majorHAnsi" w:cs="Calibri Light" w:hint="cs"/>
-          <w:sz w:val="24"/>
-          <w:szCs w:val="24"/>
-          <w:rtl/>
-        </w:rPr>
-        <w:t>לחיצה על</w:t>
-      </w:r>
-      <w:r>
-        <w:rPr>
-          <w:rFonts w:asciiTheme="majorHAnsi" w:hAnsiTheme="majorHAnsi" w:cs="Calibri Light" w:hint="cs"/>
-          <w:sz w:val="24"/>
-          <w:szCs w:val="24"/>
-          <w:rtl/>
-        </w:rPr>
-        <w:t xml:space="preserve"> הצ'ק בוקס</w:t>
-      </w:r>
-      <w:r>
-        <w:rPr>
-          <w:rFonts w:asciiTheme="majorHAnsi" w:hAnsiTheme="majorHAnsi" w:cs="Calibri Light" w:hint="cs"/>
-          <w:sz w:val="24"/>
-          <w:szCs w:val="24"/>
-          <w:rtl/>
-        </w:rPr>
-        <w:t xml:space="preserve"> המתאים עבור כל תחרות והכנסת גודל משימה.</w:t>
-      </w:r>
-    </w:p>
-    <w:p>
-      <w:pPr>
-        <w:bidi/>
-        <w:spacing w:after="0" w:line="276" w:lineRule="auto"/>
-        <w:rPr>
-          <w:rFonts w:asciiTheme="majorHAnsi" w:hAnsiTheme="majorHAnsi" w:cs="Calibri Light"/>
-          <w:sz w:val="24"/>
-          <w:szCs w:val="24"/>
-          <w:rtl/>
-        </w:rPr>
-      </w:pPr>
-      <w:r>
-        <w:rPr>
-          <w:rFonts w:asciiTheme="majorHAnsi" w:hAnsiTheme="majorHAnsi" w:cs="Calibri Light" w:hint="cs"/>
-          <w:sz w:val="24"/>
-          <w:szCs w:val="24"/>
-          <w:rtl/>
-        </w:rPr>
-        <w:t>על מנת לבחור תחרות אחרת צריך להוריד את הסימון של הצ'ק בוקס</w:t>
-      </w:r>
-      <w:r>
-        <w:rPr>
-          <w:rFonts w:asciiTheme="majorHAnsi" w:hAnsiTheme="majorHAnsi" w:cs="Calibri Light" w:hint="cs"/>
-          <w:sz w:val="24"/>
-          <w:szCs w:val="24"/>
-          <w:rtl/>
-        </w:rPr>
-        <w:t xml:space="preserve"> ולבחור תחרות אחרת</w:t>
-      </w:r>
-      <w:r>
-        <w:rPr>
-          <w:rFonts w:asciiTheme="majorHAnsi" w:hAnsiTheme="majorHAnsi" w:cs="Calibri Light" w:hint="cs"/>
-          <w:sz w:val="24"/>
-          <w:szCs w:val="24"/>
-          <w:rtl/>
-        </w:rPr>
-        <w:t>.</w:t>
-      </w:r>
-    </w:p>
-    <w:p>
-      <w:pPr>
-        <w:bidi/>
-        <w:spacing w:after="0" w:line="276" w:lineRule="auto"/>
-        <w:rPr>
-          <w:rFonts w:asciiTheme="majorHAnsi" w:hAnsiTheme="majorHAnsi" w:cs="Calibri Light"/>
-          <w:sz w:val="24"/>
-          <w:szCs w:val="24"/>
-          <w:rtl/>
-        </w:rPr>
-      </w:pPr>
-      <w:r>
-        <w:rPr>
-          <w:rFonts w:asciiTheme="majorHAnsi" w:hAnsiTheme="majorHAnsi" w:cs="Calibri Light" w:hint="cs"/>
-          <w:sz w:val="24"/>
-          <w:szCs w:val="24"/>
-          <w:rtl/>
-        </w:rPr>
-        <w:t>לאחר לחיצה על כפתור ה-</w:t>
-      </w:r>
-      <w:r>
-        <w:rPr>
-          <w:rFonts w:asciiTheme="majorHAnsi" w:hAnsiTheme="majorHAnsi" w:cs="Calibri Light"/>
-          <w:sz w:val="24"/>
-          <w:szCs w:val="24"/>
-        </w:rPr>
-        <w:t xml:space="preserve">Ready </w:t>
-      </w:r>
-      <w:r>
-        <w:rPr>
-          <w:rFonts w:asciiTheme="majorHAnsi" w:hAnsiTheme="majorHAnsi" w:cs="Calibri Light" w:hint="cs"/>
-          <w:sz w:val="24"/>
-          <w:szCs w:val="24"/>
-          <w:rtl/>
-        </w:rPr>
-        <w:t xml:space="preserve"> המידע נשמר.</w:t>
-      </w:r>
-    </w:p>
-    <w:p>
-      <w:pPr>
-        <w:bidi/>
-        <w:spacing w:after="0" w:line="276" w:lineRule="auto"/>
-        <w:rPr>
-          <w:rFonts w:asciiTheme="majorHAnsi" w:hAnsiTheme="majorHAnsi" w:cs="Calibri Light"/>
-          <w:sz w:val="24"/>
-          <w:szCs w:val="24"/>
-          <w:rtl/>
-        </w:rPr>
-      </w:pPr>
-      <w:r>
-        <w:rPr>
-          <w:rFonts w:asciiTheme="majorHAnsi" w:hAnsiTheme="majorHAnsi" w:cs="Calibri Light" w:hint="cs"/>
-          <w:sz w:val="24"/>
-          <w:szCs w:val="24"/>
-          <w:rtl/>
-        </w:rPr>
-        <w:t xml:space="preserve">לא ניתן </w:t>
-      </w:r>
-      <w:r>
-        <w:rPr>
-          <w:rFonts w:asciiTheme="majorHAnsi" w:hAnsiTheme="majorHAnsi" w:cs="Calibri Light" w:hint="cs"/>
-          <w:sz w:val="24"/>
-          <w:szCs w:val="24"/>
-          <w:rtl/>
-        </w:rPr>
-        <w:t>להיכנ</w:t>
-      </w:r>
-      <w:r>
-        <w:rPr>
-          <w:rFonts w:asciiTheme="majorHAnsi" w:hAnsiTheme="majorHAnsi" w:cs="Calibri Light" w:hint="eastAsia"/>
-          <w:sz w:val="24"/>
-          <w:szCs w:val="24"/>
-          <w:rtl/>
-        </w:rPr>
-        <w:t>ס</w:t>
-      </w:r>
-      <w:r>
-        <w:rPr>
-          <w:rFonts w:asciiTheme="majorHAnsi" w:hAnsiTheme="majorHAnsi" w:cs="Calibri Light" w:hint="cs"/>
-          <w:sz w:val="24"/>
-          <w:szCs w:val="24"/>
-          <w:rtl/>
-        </w:rPr>
-        <w:t xml:space="preserve"> לתחרות שכבר מלאה</w:t>
-      </w:r>
-      <w:r>
-        <w:rPr>
-          <w:rFonts w:asciiTheme="majorHAnsi" w:hAnsiTheme="majorHAnsi" w:cs="Calibri Light" w:hint="cs"/>
-          <w:sz w:val="24"/>
-          <w:szCs w:val="24"/>
-          <w:rtl/>
-        </w:rPr>
-        <w:t>.</w:t>
-      </w:r>
-      <w:r>
-        <w:rPr>
-          <w:rFonts w:asciiTheme="majorHAnsi" w:hAnsiTheme="majorHAnsi" w:cs="Calibri Light" w:hint="cs"/>
-          <w:sz w:val="24"/>
-          <w:szCs w:val="24"/>
-          <w:rtl/>
-        </w:rPr>
-        <w:t xml:space="preserve"> </w:t>
-      </w:r>
-      <w:r>
-        <w:rPr>
-          <w:rFonts w:asciiTheme="majorHAnsi" w:hAnsiTheme="majorHAnsi" w:cs="Calibri Light" w:hint="cs"/>
-          <w:sz w:val="24"/>
-          <w:szCs w:val="24"/>
-          <w:rtl/>
-        </w:rPr>
-        <w:t>כמו כן במידה ובוחרים תחרות אשר ה-</w:t>
-      </w:r>
-      <w:r>
-        <w:rPr>
-          <w:rFonts w:asciiTheme="majorHAnsi" w:hAnsiTheme="majorHAnsi" w:cs="Calibri Light"/>
-          <w:sz w:val="24"/>
-          <w:szCs w:val="24"/>
-        </w:rPr>
-        <w:t xml:space="preserve">Allies </w:t>
-      </w:r>
-      <w:r>
-        <w:rPr>
-          <w:rFonts w:asciiTheme="majorHAnsi" w:hAnsiTheme="majorHAnsi" w:cs="Calibri Light" w:hint="cs"/>
-          <w:sz w:val="24"/>
-          <w:szCs w:val="24"/>
-          <w:rtl/>
-        </w:rPr>
-        <w:t xml:space="preserve"> שהתחרו </w:t>
-      </w:r>
-      <w:r>
-        <w:rPr>
-          <w:rFonts w:asciiTheme="majorHAnsi" w:hAnsiTheme="majorHAnsi" w:cs="Calibri Light" w:hint="cs"/>
-          <w:sz w:val="24"/>
-          <w:szCs w:val="24"/>
-          <w:rtl/>
-        </w:rPr>
-        <w:t>עדיין לא לחצו על כפתור ה</w:t>
-      </w:r>
-      <w:r>
-        <w:rPr>
-          <w:rFonts w:asciiTheme="majorHAnsi" w:hAnsiTheme="majorHAnsi" w:cs="Calibri Light"/>
-          <w:sz w:val="24"/>
-          <w:szCs w:val="24"/>
-          <w:lang w:val="en-US"/>
-        </w:rPr>
-        <w:t>clear</w:t>
-      </w:r>
-      <w:r>
-        <w:rPr>
-          <w:rFonts w:asciiTheme="majorHAnsi" w:hAnsiTheme="majorHAnsi" w:cs="Calibri Light" w:hint="cs"/>
-          <w:sz w:val="24"/>
-          <w:szCs w:val="24"/>
-          <w:rtl/>
-          <w:lang w:val="en-US"/>
-        </w:rPr>
-        <w:t xml:space="preserve"> - </w:t>
-      </w:r>
-      <w:r>
-        <w:rPr>
-          <w:rFonts w:asciiTheme="majorHAnsi" w:hAnsiTheme="majorHAnsi" w:cs="Calibri Light" w:hint="cs"/>
-          <w:sz w:val="24"/>
-          <w:szCs w:val="24"/>
-          <w:rtl/>
-        </w:rPr>
-        <w:t xml:space="preserve">לא ניתן </w:t>
-      </w:r>
-      <w:r>
-        <w:rPr>
-          <w:rFonts w:asciiTheme="majorHAnsi" w:hAnsiTheme="majorHAnsi" w:cs="Calibri Light" w:hint="cs"/>
-          <w:sz w:val="24"/>
-          <w:szCs w:val="24"/>
-          <w:rtl/>
-        </w:rPr>
-        <w:t>להירש</w:t>
-      </w:r>
-      <w:r>
-        <w:rPr>
-          <w:rFonts w:asciiTheme="majorHAnsi" w:hAnsiTheme="majorHAnsi" w:cs="Calibri Light" w:hint="eastAsia"/>
-          <w:sz w:val="24"/>
-          <w:szCs w:val="24"/>
-          <w:rtl/>
-        </w:rPr>
-        <w:t>ם</w:t>
-      </w:r>
-      <w:r>
-        <w:rPr>
-          <w:rFonts w:asciiTheme="majorHAnsi" w:hAnsiTheme="majorHAnsi" w:cs="Calibri Light" w:hint="cs"/>
-          <w:sz w:val="24"/>
-          <w:szCs w:val="24"/>
-          <w:rtl/>
-        </w:rPr>
-        <w:t xml:space="preserve"> אליה.</w:t>
-      </w:r>
-    </w:p>
-    <w:p>
-      <w:pPr>
-        <w:bidi/>
-        <w:spacing w:after="0" w:line="276" w:lineRule="auto"/>
-        <w:rPr>
-          <w:rFonts w:asciiTheme="majorHAnsi" w:hAnsiTheme="majorHAnsi" w:cs="Calibri Light"/>
-          <w:sz w:val="24"/>
-          <w:szCs w:val="24"/>
-          <w:rtl/>
-        </w:rPr>
-      </w:pPr>
-      <w:r>
-        <w:rPr>
-          <w:rFonts w:asciiTheme="majorHAnsi" w:hAnsiTheme="majorHAnsi" w:cs="Calibri Light" w:hint="cs"/>
-          <w:sz w:val="24"/>
-          <w:szCs w:val="24"/>
-          <w:rtl/>
-        </w:rPr>
-        <w:t>סטטוס התחרות נהפך לאקטיבי רק לאחר שה-</w:t>
-      </w:r>
-      <w:r>
-        <w:rPr>
-          <w:rFonts w:asciiTheme="majorHAnsi" w:hAnsiTheme="majorHAnsi" w:cs="Calibri Light"/>
-          <w:sz w:val="24"/>
-          <w:szCs w:val="24"/>
-        </w:rPr>
-        <w:t xml:space="preserve">UBoat </w:t>
-      </w:r>
-      <w:r>
-        <w:rPr>
-          <w:rFonts w:asciiTheme="majorHAnsi" w:hAnsiTheme="majorHAnsi" w:cs="Calibri Light" w:hint="cs"/>
-          <w:sz w:val="24"/>
-          <w:szCs w:val="24"/>
-          <w:rtl/>
-        </w:rPr>
-        <w:t xml:space="preserve"> הזין את כל פרטי </w:t>
-      </w:r>
-      <w:r>
-        <w:rPr>
-          <w:rFonts w:asciiTheme="majorHAnsi" w:hAnsiTheme="majorHAnsi" w:cs="Calibri Light" w:hint="cs"/>
-          <w:sz w:val="24"/>
-          <w:szCs w:val="24"/>
-          <w:rtl/>
-        </w:rPr>
-        <w:t>התחרות וכל צוותי ה-</w:t>
-      </w:r>
-      <w:r>
-        <w:rPr>
-          <w:rFonts w:asciiTheme="majorHAnsi" w:hAnsiTheme="majorHAnsi" w:cs="Calibri Light"/>
-          <w:sz w:val="24"/>
-          <w:szCs w:val="24"/>
-        </w:rPr>
-        <w:t xml:space="preserve">Allies </w:t>
-      </w:r>
-      <w:r>
-        <w:rPr>
-          <w:rFonts w:asciiTheme="majorHAnsi" w:hAnsiTheme="majorHAnsi" w:cs="Calibri Light" w:hint="cs"/>
-          <w:sz w:val="24"/>
-          <w:szCs w:val="24"/>
-          <w:rtl/>
-        </w:rPr>
-        <w:t xml:space="preserve"> הנדרשים נרשמו לתחרות.</w:t>
-      </w:r>
-    </w:p>
-    <w:p>
-      <w:pPr>
-        <w:bidi/>
-        <w:spacing w:after="0" w:line="276" w:lineRule="auto"/>
-        <w:rPr>
-          <w:rFonts w:asciiTheme="majorHAnsi" w:hAnsiTheme="majorHAnsi" w:cs="Calibri Light"/>
-          <w:sz w:val="24"/>
-          <w:szCs w:val="24"/>
-          <w:rtl/>
-        </w:rPr>
-      </w:pPr>
-      <w:r>
-        <w:rPr>
-          <w:rFonts w:asciiTheme="majorHAnsi" w:hAnsiTheme="majorHAnsi" w:cs="Calibri Light" w:hint="cs"/>
-          <w:sz w:val="24"/>
-          <w:szCs w:val="24"/>
-          <w:rtl/>
-        </w:rPr>
-        <w:t>במסך התחרות ניתן לצפות במידעים השונים אודות התחרות,</w:t>
-      </w:r>
-      <w:r>
-        <w:rPr>
-          <w:rFonts w:asciiTheme="majorHAnsi" w:hAnsiTheme="majorHAnsi" w:cs="Calibri Light" w:hint="cs"/>
-          <w:sz w:val="24"/>
-          <w:szCs w:val="24"/>
-          <w:rtl/>
-        </w:rPr>
-        <w:t xml:space="preserve"> </w:t>
-      </w:r>
-      <w:r>
-        <w:rPr>
-          <w:rFonts w:asciiTheme="majorHAnsi" w:hAnsiTheme="majorHAnsi" w:cs="Calibri Light" w:hint="cs"/>
-          <w:sz w:val="24"/>
-          <w:szCs w:val="24"/>
-          <w:rtl/>
-        </w:rPr>
-        <w:t>ב</w:t>
-      </w:r>
-      <w:r>
-        <w:rPr>
-          <w:rFonts w:asciiTheme="majorHAnsi" w:hAnsiTheme="majorHAnsi" w:cs="Calibri Light" w:hint="cs"/>
-          <w:sz w:val="24"/>
-          <w:szCs w:val="24"/>
-          <w:rtl/>
-        </w:rPr>
-        <w:t xml:space="preserve">עבודות הסוכנים </w:t>
-      </w:r>
-      <w:r>
-        <w:rPr>
-          <w:rFonts w:asciiTheme="majorHAnsi" w:hAnsiTheme="majorHAnsi" w:cs="Calibri Light" w:hint="cs"/>
-          <w:sz w:val="24"/>
-          <w:szCs w:val="24"/>
-          <w:rtl/>
-        </w:rPr>
-        <w:t>ובתוצאותיה</w:t>
-      </w:r>
-      <w:r>
-        <w:rPr>
-          <w:rFonts w:asciiTheme="majorHAnsi" w:hAnsiTheme="majorHAnsi" w:cs="Calibri Light" w:hint="eastAsia"/>
-          <w:sz w:val="24"/>
-          <w:szCs w:val="24"/>
-          <w:rtl/>
-        </w:rPr>
-        <w:t>ם</w:t>
-      </w:r>
-      <w:r>
-        <w:rPr>
-          <w:rFonts w:asciiTheme="majorHAnsi" w:hAnsiTheme="majorHAnsi" w:cs="Calibri Light" w:hint="cs"/>
-          <w:sz w:val="24"/>
-          <w:szCs w:val="24"/>
-          <w:rtl/>
-        </w:rPr>
-        <w:t>.</w:t>
-      </w:r>
-    </w:p>
-    <w:p>
-      <w:pPr>
-        <w:bidi/>
-        <w:spacing w:after="0" w:line="276" w:lineRule="auto"/>
-        <w:rPr>
-          <w:rFonts w:asciiTheme="majorHAnsi" w:hAnsiTheme="majorHAnsi" w:cs="Calibri Light"/>
-          <w:sz w:val="24"/>
-          <w:szCs w:val="24"/>
-          <w:rtl/>
-        </w:rPr>
-      </w:pPr>
-      <w:r>
-        <w:rPr>
-          <w:rFonts w:asciiTheme="majorHAnsi" w:hAnsiTheme="majorHAnsi" w:cs="Calibri Light" w:hint="cs"/>
-          <w:sz w:val="24"/>
-          <w:szCs w:val="24"/>
-          <w:rtl/>
-        </w:rPr>
-        <w:t>כאשר מצטרפים סוכנים חדשים לתחרות שכבר פעילה מופיע חיווי שמציין את שמות הסוכנים אשר</w:t>
-      </w:r>
-      <w:r>
-        <w:rPr>
-          <w:rFonts w:asciiTheme="majorHAnsi" w:hAnsiTheme="majorHAnsi" w:cs="Calibri Light" w:hint="cs"/>
-          <w:sz w:val="24"/>
-          <w:szCs w:val="24"/>
-          <w:rtl/>
-        </w:rPr>
-        <w:t xml:space="preserve"> </w:t>
-      </w:r>
-      <w:r>
-        <w:rPr>
-          <w:rFonts w:asciiTheme="majorHAnsi" w:hAnsiTheme="majorHAnsi" w:cs="Calibri Light" w:hint="cs"/>
-          <w:sz w:val="24"/>
-          <w:szCs w:val="24"/>
-          <w:rtl/>
-        </w:rPr>
-        <w:t>הצטרפו לאחר התחלת התחרות ולכן לא פעילים עוד.</w:t>
-      </w:r>
-    </w:p>
-    <w:p>
-      <w:pPr>
-        <w:bidi/>
-        <w:spacing w:after="0" w:line="276" w:lineRule="auto"/>
-        <w:rPr>
-          <w:rFonts w:asciiTheme="majorHAnsi" w:hAnsiTheme="majorHAnsi" w:cs="Calibri Light"/>
-          <w:sz w:val="24"/>
-          <w:szCs w:val="24"/>
-          <w:rtl/>
-        </w:rPr>
-      </w:pPr>
-      <w:r>
-        <w:rPr>
-          <w:rFonts w:asciiTheme="majorHAnsi" w:hAnsiTheme="majorHAnsi" w:cs="Calibri Light" w:hint="cs"/>
-          <w:sz w:val="24"/>
-          <w:szCs w:val="24"/>
-          <w:rtl/>
-        </w:rPr>
-        <w:t>בסיום התחרות קופצת הודעה עבור כל צוותי ה-</w:t>
-      </w:r>
-      <w:r>
-        <w:rPr>
-          <w:rFonts w:asciiTheme="majorHAnsi" w:hAnsiTheme="majorHAnsi" w:cs="Calibri Light"/>
-          <w:sz w:val="24"/>
-          <w:szCs w:val="24"/>
-        </w:rPr>
-        <w:t xml:space="preserve">Allies </w:t>
-      </w:r>
-      <w:r>
-        <w:rPr>
-          <w:rFonts w:asciiTheme="majorHAnsi" w:hAnsiTheme="majorHAnsi" w:cs="Calibri Light" w:hint="cs"/>
-          <w:sz w:val="24"/>
-          <w:szCs w:val="24"/>
-          <w:rtl/>
-        </w:rPr>
-        <w:t xml:space="preserve"> שמשתתפים בתחרות</w:t>
-      </w:r>
-      <w:r>
-        <w:rPr>
-          <w:rFonts w:asciiTheme="majorHAnsi" w:hAnsiTheme="majorHAnsi" w:cs="Calibri Light" w:hint="cs"/>
-          <w:sz w:val="24"/>
-          <w:szCs w:val="24"/>
-          <w:rtl/>
-        </w:rPr>
-        <w:t xml:space="preserve"> המודיעה על סיום התחרות ועל הצוות המנצח</w:t>
-      </w:r>
-      <w:r>
-        <w:rPr>
-          <w:rFonts w:asciiTheme="majorHAnsi" w:hAnsiTheme="majorHAnsi" w:cs="Calibri Light" w:hint="cs"/>
-          <w:sz w:val="24"/>
-          <w:szCs w:val="24"/>
-          <w:rtl/>
-        </w:rPr>
-        <w:t>. לאחר</w:t>
-      </w:r>
-      <w:r>
-        <w:rPr>
-          <w:rFonts w:asciiTheme="majorHAnsi" w:hAnsiTheme="majorHAnsi" w:cs="Calibri Light" w:hint="cs"/>
-          <w:sz w:val="24"/>
-          <w:szCs w:val="24"/>
-          <w:rtl/>
-        </w:rPr>
-        <w:t xml:space="preserve"> לחיצה על </w:t>
-      </w:r>
-      <w:r>
-        <w:rPr>
-          <w:rFonts w:asciiTheme="majorHAnsi" w:hAnsiTheme="majorHAnsi" w:cs="Calibri Light"/>
-          <w:sz w:val="24"/>
-          <w:szCs w:val="24"/>
-        </w:rPr>
-        <w:t>OK</w:t>
-      </w:r>
-      <w:r>
-        <w:rPr>
-          <w:rFonts w:asciiTheme="majorHAnsi" w:hAnsiTheme="majorHAnsi" w:cs="Calibri Light" w:hint="cs"/>
-          <w:sz w:val="24"/>
-          <w:szCs w:val="24"/>
-          <w:rtl/>
-        </w:rPr>
-        <w:t xml:space="preserve"> </w:t>
-      </w:r>
-      <w:r>
-        <w:rPr>
-          <w:rFonts w:asciiTheme="majorHAnsi" w:hAnsiTheme="majorHAnsi" w:cs="Calibri Light" w:hint="cs"/>
-          <w:sz w:val="24"/>
-          <w:szCs w:val="24"/>
-          <w:rtl/>
-        </w:rPr>
-        <w:t>מופיע במסך ה</w:t>
-      </w:r>
-      <w:r>
-        <w:rPr>
-          <w:rFonts w:asciiTheme="majorHAnsi" w:hAnsiTheme="majorHAnsi" w:cs="Calibri Light"/>
-          <w:sz w:val="24"/>
-          <w:szCs w:val="24"/>
-          <w:lang w:val="en-US"/>
-        </w:rPr>
-        <w:t>contest</w:t>
-      </w:r>
-      <w:r>
-        <w:rPr>
-          <w:rFonts w:asciiTheme="majorHAnsi" w:hAnsiTheme="majorHAnsi" w:cs="Calibri Light" w:hint="cs"/>
-          <w:sz w:val="24"/>
-          <w:szCs w:val="24"/>
-          <w:rtl/>
-          <w:lang w:val="en-US"/>
-        </w:rPr>
-        <w:t xml:space="preserve"> כפתור </w:t>
-      </w:r>
-      <w:r>
-        <w:rPr>
-          <w:rFonts w:asciiTheme="majorHAnsi" w:hAnsiTheme="majorHAnsi" w:cs="Calibri Light"/>
-          <w:sz w:val="24"/>
-          <w:szCs w:val="24"/>
-          <w:lang w:val="en-US"/>
-        </w:rPr>
-        <w:t>clear</w:t>
-      </w:r>
-      <w:r>
-        <w:rPr>
-          <w:rFonts w:asciiTheme="majorHAnsi" w:hAnsiTheme="majorHAnsi" w:cs="Calibri Light" w:hint="cs"/>
-          <w:sz w:val="24"/>
-          <w:szCs w:val="24"/>
-          <w:rtl/>
-          <w:lang w:val="en-US"/>
-        </w:rPr>
-        <w:t xml:space="preserve"> ולאחר לחיצה עליו המסך </w:t>
-      </w:r>
-      <w:r>
-        <w:rPr>
-          <w:rFonts w:asciiTheme="majorHAnsi" w:hAnsiTheme="majorHAnsi" w:cs="Calibri Light" w:hint="cs"/>
-          <w:sz w:val="24"/>
-          <w:szCs w:val="24"/>
-          <w:rtl/>
-          <w:lang w:val="en-US"/>
-        </w:rPr>
-        <w:t>של ה</w:t>
-      </w:r>
-      <w:r>
-        <w:rPr>
-          <w:rFonts w:asciiTheme="majorHAnsi" w:hAnsiTheme="majorHAnsi" w:cs="Calibri Light" w:hint="cs"/>
-          <w:sz w:val="24"/>
-          <w:szCs w:val="24"/>
-          <w:lang w:val="en-US"/>
-        </w:rPr>
-        <w:t>A</w:t>
-      </w:r>
-      <w:r>
-        <w:rPr>
-          <w:rFonts w:asciiTheme="majorHAnsi" w:hAnsiTheme="majorHAnsi" w:cs="Calibri Light"/>
-          <w:sz w:val="24"/>
-          <w:szCs w:val="24"/>
-          <w:lang w:val="en-US"/>
-        </w:rPr>
-        <w:t>llies</w:t>
-      </w:r>
-      <w:r>
-        <w:rPr>
-          <w:rFonts w:asciiTheme="majorHAnsi" w:hAnsiTheme="majorHAnsi" w:cs="Calibri Light" w:hint="cs"/>
-          <w:sz w:val="24"/>
-          <w:szCs w:val="24"/>
-          <w:rtl/>
-          <w:lang w:val="en-US"/>
-        </w:rPr>
-        <w:t xml:space="preserve"> והמסכים של כל הסוכנים הרשומים אליו </w:t>
-      </w:r>
-      <w:r>
-        <w:rPr>
-          <w:rFonts w:asciiTheme="majorHAnsi" w:hAnsiTheme="majorHAnsi" w:cs="Calibri Light" w:hint="cs"/>
-          <w:sz w:val="24"/>
-          <w:szCs w:val="24"/>
-          <w:rtl/>
-          <w:lang w:val="en-US"/>
-        </w:rPr>
-        <w:t>מתנק</w:t>
-      </w:r>
-      <w:r>
-        <w:rPr>
-          <w:rFonts w:asciiTheme="majorHAnsi" w:hAnsiTheme="majorHAnsi" w:cs="Calibri Light" w:hint="cs"/>
-          <w:sz w:val="24"/>
-          <w:szCs w:val="24"/>
-          <w:rtl/>
-          <w:lang w:val="en-US"/>
-        </w:rPr>
-        <w:t>ה</w:t>
-      </w:r>
-      <w:r>
-        <w:rPr>
-          <w:rFonts w:asciiTheme="majorHAnsi" w:hAnsiTheme="majorHAnsi" w:cs="Calibri Light" w:hint="cs"/>
-          <w:sz w:val="24"/>
-          <w:szCs w:val="24"/>
-          <w:rtl/>
-          <w:lang w:val="en-US"/>
-        </w:rPr>
-        <w:t xml:space="preserve"> והמשתמש </w:t>
-      </w:r>
-      <w:r>
-        <w:rPr>
-          <w:rFonts w:asciiTheme="majorHAnsi" w:hAnsiTheme="majorHAnsi" w:cs="Calibri Light" w:hint="cs"/>
-          <w:sz w:val="24"/>
-          <w:szCs w:val="24"/>
-          <w:rtl/>
-        </w:rPr>
-        <w:t>מוחזר למסך התחרויות</w:t>
-      </w:r>
-      <w:r>
-        <w:rPr>
-          <w:rFonts w:asciiTheme="majorHAnsi" w:hAnsiTheme="majorHAnsi" w:cs="Calibri Light" w:hint="cs"/>
-          <w:sz w:val="24"/>
-          <w:szCs w:val="24"/>
-          <w:rtl/>
-        </w:rPr>
-        <w:t>.</w:t>
-      </w:r>
-    </w:p>
-    <w:p>
-      <w:pPr>
-        <w:bidi/>
-        <w:spacing w:after="0" w:line="276" w:lineRule="auto"/>
-        <w:rPr>
-          <w:rFonts w:asciiTheme="majorHAnsi" w:hAnsiTheme="majorHAnsi" w:cs="Calibri Light"/>
-          <w:sz w:val="24"/>
-          <w:szCs w:val="24"/>
-          <w:rtl/>
-        </w:rPr>
-      </w:pPr>
-      <w:r>
-        <w:rPr>
-          <w:rFonts w:asciiTheme="majorHAnsi" w:hAnsiTheme="majorHAnsi" w:cs="Calibri Light" w:hint="cs"/>
-          <w:sz w:val="24"/>
-          <w:szCs w:val="24"/>
-          <w:rtl/>
-        </w:rPr>
-        <w:t xml:space="preserve">גם </w:t>
-      </w:r>
-      <w:r>
-        <w:rPr>
-          <w:rFonts w:asciiTheme="majorHAnsi" w:hAnsiTheme="majorHAnsi" w:cs="Calibri Light" w:hint="cs"/>
-          <w:sz w:val="24"/>
-          <w:szCs w:val="24"/>
-          <w:rtl/>
-        </w:rPr>
-        <w:t>באפליקציה</w:t>
-      </w:r>
-      <w:r>
-        <w:rPr>
-          <w:rFonts w:asciiTheme="majorHAnsi" w:hAnsiTheme="majorHAnsi" w:cs="Calibri Light" w:hint="cs"/>
-          <w:sz w:val="24"/>
-          <w:szCs w:val="24"/>
-          <w:rtl/>
-        </w:rPr>
-        <w:t xml:space="preserve"> זו מופיע חיווי על מצב התחרות,</w:t>
-      </w:r>
-      <w:r>
-        <w:rPr>
-          <w:rFonts w:asciiTheme="majorHAnsi" w:hAnsiTheme="majorHAnsi" w:cs="Calibri Light" w:hint="cs"/>
-          <w:sz w:val="24"/>
-          <w:szCs w:val="24"/>
-          <w:rtl/>
-        </w:rPr>
-        <w:t xml:space="preserve"> </w:t>
-      </w:r>
-      <w:r>
-        <w:rPr>
-          <w:rFonts w:asciiTheme="majorHAnsi" w:hAnsiTheme="majorHAnsi" w:cs="Calibri Light" w:hint="cs"/>
-          <w:sz w:val="24"/>
-          <w:szCs w:val="24"/>
-          <w:rtl/>
-        </w:rPr>
-        <w:t>האם היא התחילה,</w:t>
-      </w:r>
-      <w:r>
-        <w:rPr>
-          <w:rFonts w:asciiTheme="majorHAnsi" w:hAnsiTheme="majorHAnsi" w:cs="Calibri Light" w:hint="cs"/>
-          <w:sz w:val="24"/>
-          <w:szCs w:val="24"/>
-          <w:rtl/>
-        </w:rPr>
-        <w:t xml:space="preserve"> </w:t>
-      </w:r>
-      <w:r>
-        <w:rPr>
-          <w:rFonts w:asciiTheme="majorHAnsi" w:hAnsiTheme="majorHAnsi" w:cs="Calibri Light" w:hint="cs"/>
-          <w:sz w:val="24"/>
-          <w:szCs w:val="24"/>
-          <w:rtl/>
-        </w:rPr>
-        <w:t>ובמידה ולא מה הסיבה שהתחרות עדיין לא פעילה.</w:t>
-      </w:r>
-    </w:p>
-    <w:p>
-      <w:pPr>
-        <w:bidi/>
-        <w:spacing w:after="0" w:line="276" w:lineRule="auto"/>
-        <w:rPr>
-          <w:rFonts w:asciiTheme="majorHAnsi" w:hAnsiTheme="majorHAnsi" w:cs="Calibri Light"/>
-          <w:sz w:val="24"/>
-          <w:szCs w:val="24"/>
-          <w:rtl/>
-        </w:rPr>
-      </w:pPr>
-    </w:p>
-    <w:p>
-      <w:pPr>
-        <w:bidi/>
-        <w:spacing w:after="0" w:line="276" w:lineRule="auto"/>
-        <w:rPr>
-          <w:rFonts w:asciiTheme="majorHAnsi" w:hAnsiTheme="majorHAnsi" w:cs="Calibri Light" w:hint="cs"/>
-          <w:sz w:val="24"/>
-          <w:szCs w:val="24"/>
-          <w:rtl/>
-        </w:rPr>
-      </w:pPr>
-    </w:p>
-    <w:p>
-      <w:pPr>
-        <w:bidi/>
+        <w:t>אפליקצי</w:t>
+      </w:r>
+      <w:r>
         <w:rPr>
           <w:rFonts w:asciiTheme="majorHAnsi" w:hAnsiTheme="majorHAnsi" w:cstheme="majorHAnsi" w:hint="cs"/>
           <w:sz w:val="28"/>
           <w:szCs w:val="28"/>
           <w:u w:val="single"/>
           <w:rtl/>
-          <w:lang w:val="en-US"/>
-        </w:rPr>
-      </w:pPr>
+        </w:rPr>
+        <w:t>י</w:t>
+      </w:r>
       <w:r>
         <w:rPr>
           <w:rFonts w:asciiTheme="majorHAnsi" w:hAnsiTheme="majorHAnsi" w:cstheme="majorHAnsi" w:hint="cs"/>
@@ -2319,7 +2461,7 @@
           <w:u w:val="single"/>
           <w:rtl/>
         </w:rPr>
-        <w:t>אפליקצי</w:t>
+        <w:t>ת ה</w:t>
       </w:r>
       <w:r>
         <w:rPr>
@@ -2329,8 +2471,238 @@
           <w:u w:val="single"/>
           <w:rtl/>
         </w:rPr>
+        <w:t>-</w:t>
+      </w:r>
+      <w:r>
+        <w:rPr>
+          <w:rFonts w:asciiTheme="majorHAnsi" w:hAnsiTheme="majorHAnsi" w:cstheme="majorHAnsi"/>
+          <w:sz w:val="28"/>
+          <w:szCs w:val="28"/>
+          <w:u w:val="single"/>
+          <w:lang w:val="en-US"/>
+        </w:rPr>
+        <w:t>Agent</w:t>
+      </w:r>
+    </w:p>
+    <w:p>
+      <w:pPr>
+        <w:bidi/>
+        <w:spacing w:after="0" w:line="276" w:lineRule="auto"/>
+        <w:rPr>
+          <w:rFonts w:asciiTheme="majorHAnsi" w:hAnsiTheme="majorHAnsi" w:cs="Calibri Light"/>
+          <w:sz w:val="24"/>
+          <w:szCs w:val="24"/>
+          <w:rtl/>
+        </w:rPr>
+      </w:pPr>
+      <w:r>
+        <w:rPr>
+          <w:rFonts w:asciiTheme="majorHAnsi" w:hAnsiTheme="majorHAnsi" w:cs="Calibri Light" w:hint="cs"/>
+          <w:sz w:val="24"/>
+          <w:szCs w:val="24"/>
+          <w:rtl/>
+        </w:rPr>
+        <w:t>לאחר ההתחברות מופיעים לסוכנים מידעים שונים לגבי התחרות,</w:t>
+      </w:r>
+      <w:r>
+        <w:rPr>
+          <w:rFonts w:asciiTheme="majorHAnsi" w:hAnsiTheme="majorHAnsi" w:cs="Calibri Light" w:hint="cs"/>
+          <w:sz w:val="24"/>
+          <w:szCs w:val="24"/>
+          <w:rtl/>
+        </w:rPr>
+        <w:t xml:space="preserve"> </w:t>
+      </w:r>
+      <w:r>
+        <w:rPr>
+          <w:rFonts w:asciiTheme="majorHAnsi" w:hAnsiTheme="majorHAnsi" w:cs="Calibri Light" w:hint="cs"/>
+          <w:sz w:val="24"/>
+          <w:szCs w:val="24"/>
+          <w:rtl/>
+        </w:rPr>
+        <w:t>תוצאות העבודה שלו ונתונים על התקדמות.</w:t>
+      </w:r>
+    </w:p>
+    <w:p>
+      <w:pPr>
+        <w:bidi/>
+        <w:spacing w:after="0" w:line="276" w:lineRule="auto"/>
+        <w:rPr>
+          <w:rFonts w:asciiTheme="majorHAnsi" w:hAnsiTheme="majorHAnsi" w:cs="Calibri Light"/>
+          <w:sz w:val="24"/>
+          <w:szCs w:val="24"/>
+          <w:rtl/>
+        </w:rPr>
+      </w:pPr>
+      <w:r>
+        <w:rPr>
+          <w:rFonts w:asciiTheme="majorHAnsi" w:hAnsiTheme="majorHAnsi" w:cs="Calibri Light" w:hint="cs"/>
+          <w:sz w:val="24"/>
+          <w:szCs w:val="24"/>
+          <w:rtl/>
+        </w:rPr>
+        <w:t>במידה והסוכן מנסה לה</w:t>
+      </w:r>
+      <w:r>
+        <w:rPr>
+          <w:rFonts w:asciiTheme="majorHAnsi" w:hAnsiTheme="majorHAnsi" w:cs="Calibri Light" w:hint="cs"/>
+          <w:sz w:val="24"/>
+          <w:szCs w:val="24"/>
+          <w:rtl/>
+        </w:rPr>
         <w:t>י</w:t>
       </w:r>
+      <w:r>
+        <w:rPr>
+          <w:rFonts w:asciiTheme="majorHAnsi" w:hAnsiTheme="majorHAnsi" w:cs="Calibri Light" w:hint="cs"/>
+          <w:sz w:val="24"/>
+          <w:szCs w:val="24"/>
+          <w:rtl/>
+        </w:rPr>
+        <w:t>רשם ל</w:t>
+      </w:r>
+      <w:r>
+        <w:rPr>
+          <w:rFonts w:asciiTheme="majorHAnsi" w:hAnsiTheme="majorHAnsi" w:cs="Calibri Light"/>
+          <w:sz w:val="24"/>
+          <w:szCs w:val="24"/>
+        </w:rPr>
+        <w:t>Allies</w:t>
+      </w:r>
+      <w:r>
+        <w:rPr>
+          <w:rFonts w:asciiTheme="majorHAnsi" w:hAnsiTheme="majorHAnsi" w:cs="Calibri Light" w:hint="cs"/>
+          <w:sz w:val="24"/>
+          <w:szCs w:val="24"/>
+          <w:rtl/>
+        </w:rPr>
+        <w:t xml:space="preserve"> אשר נמצא בתחרות , מוצגת לו הודעה המציינת זאת , ואין לו אפשרות לבחור בצוות אחר. לאחר סיום התחרות מסך המידע של הסוכן נפתח והוא מצטרף לתחרות הבאה.</w:t>
+      </w:r>
+    </w:p>
+    <w:p>
+      <w:pPr>
+        <w:bidi/>
+        <w:spacing w:after="0" w:line="276" w:lineRule="auto"/>
+        <w:rPr>
+          <w:rFonts w:asciiTheme="majorHAnsi" w:hAnsiTheme="majorHAnsi" w:cs="Calibri Light"/>
+          <w:sz w:val="24"/>
+          <w:szCs w:val="24"/>
+          <w:rtl/>
+        </w:rPr>
+      </w:pPr>
+      <w:r>
+        <w:rPr>
+          <w:rFonts w:asciiTheme="majorHAnsi" w:hAnsiTheme="majorHAnsi" w:cs="Calibri Light" w:hint="cs"/>
+          <w:sz w:val="24"/>
+          <w:szCs w:val="24"/>
+          <w:rtl/>
+        </w:rPr>
+        <w:t>בסיום התחרות קופצת הודעה חיווי על סיום התחרות כאשר הוא מאשר את ההודעה המסך לא מתנקה.</w:t>
+      </w:r>
+    </w:p>
+    <w:p>
+      <w:pPr>
+        <w:bidi/>
+        <w:spacing w:after="0" w:line="276" w:lineRule="auto"/>
+        <w:rPr>
+          <w:rFonts w:asciiTheme="majorHAnsi" w:hAnsiTheme="majorHAnsi" w:cs="Calibri Light"/>
+          <w:sz w:val="24"/>
+          <w:szCs w:val="24"/>
+          <w:rtl/>
+        </w:rPr>
+      </w:pPr>
+      <w:r>
+        <w:rPr>
+          <w:rFonts w:asciiTheme="majorHAnsi" w:hAnsiTheme="majorHAnsi" w:cs="Calibri Light" w:hint="cs"/>
+          <w:sz w:val="24"/>
+          <w:szCs w:val="24"/>
+          <w:rtl/>
+        </w:rPr>
+        <w:t>אבל אם צוות ה-</w:t>
+      </w:r>
+      <w:r>
+        <w:rPr>
+          <w:rFonts w:asciiTheme="majorHAnsi" w:hAnsiTheme="majorHAnsi" w:cs="Calibri Light"/>
+          <w:sz w:val="24"/>
+          <w:szCs w:val="24"/>
+        </w:rPr>
+        <w:t xml:space="preserve">Allies </w:t>
+      </w:r>
+      <w:r>
+        <w:rPr>
+          <w:rFonts w:asciiTheme="majorHAnsi" w:hAnsiTheme="majorHAnsi" w:cs="Calibri Light" w:hint="cs"/>
+          <w:sz w:val="24"/>
+          <w:szCs w:val="24"/>
+          <w:rtl/>
+        </w:rPr>
+        <w:t xml:space="preserve"> שהסוכן מקושר אליו</w:t>
+      </w:r>
+      <w:r>
+        <w:rPr>
+          <w:rFonts w:asciiTheme="majorHAnsi" w:hAnsiTheme="majorHAnsi" w:cs="Calibri Light" w:hint="cs"/>
+          <w:sz w:val="24"/>
+          <w:szCs w:val="24"/>
+          <w:rtl/>
+        </w:rPr>
+        <w:t xml:space="preserve"> </w:t>
+      </w:r>
+      <w:r>
+        <w:rPr>
+          <w:rFonts w:asciiTheme="majorHAnsi" w:hAnsiTheme="majorHAnsi" w:cs="Calibri Light" w:hint="cs"/>
+          <w:sz w:val="24"/>
+          <w:szCs w:val="24"/>
+          <w:rtl/>
+        </w:rPr>
+        <w:t xml:space="preserve">לחץ על כפתור </w:t>
+      </w:r>
+      <w:r>
+        <w:rPr>
+          <w:rFonts w:asciiTheme="majorHAnsi" w:hAnsiTheme="majorHAnsi" w:cs="Calibri Light"/>
+          <w:sz w:val="24"/>
+          <w:szCs w:val="24"/>
+          <w:lang w:val="en-US"/>
+        </w:rPr>
+        <w:t>clear</w:t>
+      </w:r>
+      <w:r>
+        <w:rPr>
+          <w:rFonts w:asciiTheme="majorHAnsi" w:hAnsiTheme="majorHAnsi" w:cs="Calibri Light" w:hint="cs"/>
+          <w:sz w:val="24"/>
+          <w:szCs w:val="24"/>
+          <w:rtl/>
+          <w:lang w:val="en-US"/>
+        </w:rPr>
+        <w:t xml:space="preserve"> - </w:t>
+      </w:r>
+      <w:r>
+        <w:rPr>
+          <w:rFonts w:asciiTheme="majorHAnsi" w:hAnsiTheme="majorHAnsi" w:cs="Calibri Light" w:hint="cs"/>
+          <w:sz w:val="24"/>
+          <w:szCs w:val="24"/>
+          <w:rtl/>
+        </w:rPr>
+        <w:t>המסך יתנקה.</w:t>
+      </w:r>
+    </w:p>
+    <w:p>
+      <w:pPr>
+        <w:bidi/>
+        <w:rPr>
+          <w:rtl/>
+        </w:rPr>
+      </w:pPr>
+    </w:p>
+    <w:p>
+      <w:pPr>
+        <w:bidi/>
+        <w:rPr>
+          <w:rFonts w:asciiTheme="majorHAnsi" w:hAnsiTheme="majorHAnsi" w:cstheme="majorHAnsi"/>
+          <w:sz w:val="28"/>
+          <w:szCs w:val="28"/>
+          <w:u w:val="single"/>
+          <w:rtl/>
+        </w:rPr>
+      </w:pPr>
       <w:r>
         <w:rPr>
           <w:rFonts w:asciiTheme="majorHAnsi" w:hAnsiTheme="majorHAnsi" w:cstheme="majorHAnsi" w:hint="cs"/>
@@ -2339,256 +2711,6 @@
           <w:u w:val="single"/>
           <w:rtl/>
         </w:rPr>
-        <w:t>ת ה</w:t>
-      </w:r>
-      <w:r>
-        <w:rPr>
-          <w:rFonts w:asciiTheme="majorHAnsi" w:hAnsiTheme="majorHAnsi" w:cstheme="majorHAnsi" w:hint="cs"/>
-          <w:sz w:val="28"/>
-          <w:szCs w:val="28"/>
-          <w:u w:val="single"/>
-          <w:rtl/>
-        </w:rPr>
-        <w:t>-</w:t>
-      </w:r>
-      <w:r>
-        <w:rPr>
-          <w:rFonts w:asciiTheme="majorHAnsi" w:hAnsiTheme="majorHAnsi" w:cstheme="majorHAnsi"/>
-          <w:sz w:val="28"/>
-          <w:szCs w:val="28"/>
-          <w:u w:val="single"/>
-          <w:lang w:val="en-US"/>
-        </w:rPr>
-        <w:t>Agent</w:t>
-      </w:r>
-    </w:p>
-    <w:p>
-      <w:pPr>
-        <w:bidi/>
-        <w:spacing w:after="0" w:line="276" w:lineRule="auto"/>
-        <w:rPr>
-          <w:rFonts w:asciiTheme="majorHAnsi" w:hAnsiTheme="majorHAnsi" w:cs="Calibri Light"/>
-          <w:sz w:val="24"/>
-          <w:szCs w:val="24"/>
-          <w:rtl/>
-        </w:rPr>
-      </w:pPr>
-      <w:r>
-        <w:rPr>
-          <w:rFonts w:asciiTheme="majorHAnsi" w:hAnsiTheme="majorHAnsi" w:cs="Calibri Light" w:hint="cs"/>
-          <w:sz w:val="24"/>
-          <w:szCs w:val="24"/>
-          <w:rtl/>
-        </w:rPr>
-        <w:t>לאחר ההתחברות מופיעים לסוכנים מידעים שונים לגבי התחרות,</w:t>
-      </w:r>
-      <w:r>
-        <w:rPr>
-          <w:rFonts w:asciiTheme="majorHAnsi" w:hAnsiTheme="majorHAnsi" w:cs="Calibri Light" w:hint="cs"/>
-          <w:sz w:val="24"/>
-          <w:szCs w:val="24"/>
-          <w:rtl/>
-        </w:rPr>
-        <w:t xml:space="preserve"> </w:t>
-      </w:r>
-      <w:r>
-        <w:rPr>
-          <w:rFonts w:asciiTheme="majorHAnsi" w:hAnsiTheme="majorHAnsi" w:cs="Calibri Light" w:hint="cs"/>
-          <w:sz w:val="24"/>
-          <w:szCs w:val="24"/>
-          <w:rtl/>
-        </w:rPr>
-        <w:t>תוצאות העבודה שלו ונתונים על התקדמות.</w:t>
-      </w:r>
-    </w:p>
-    <w:p>
-      <w:pPr>
-        <w:bidi/>
-        <w:spacing w:after="0" w:line="276" w:lineRule="auto"/>
-        <w:rPr>
-          <w:rFonts w:asciiTheme="majorHAnsi" w:hAnsiTheme="majorHAnsi" w:cs="Calibri Light"/>
-          <w:sz w:val="24"/>
-          <w:szCs w:val="24"/>
-          <w:rtl/>
-        </w:rPr>
-      </w:pPr>
-      <w:r>
-        <w:rPr>
-          <w:rFonts w:asciiTheme="majorHAnsi" w:hAnsiTheme="majorHAnsi" w:cs="Calibri Light" w:hint="cs"/>
-          <w:sz w:val="24"/>
-          <w:szCs w:val="24"/>
-          <w:rtl/>
-        </w:rPr>
-        <w:t>במידה והסוכן מנסה לה</w:t>
-      </w:r>
-      <w:r>
-        <w:rPr>
-          <w:rFonts w:asciiTheme="majorHAnsi" w:hAnsiTheme="majorHAnsi" w:cs="Calibri Light" w:hint="cs"/>
-          <w:sz w:val="24"/>
-          <w:szCs w:val="24"/>
-          <w:rtl/>
-        </w:rPr>
-        <w:t>י</w:t>
-      </w:r>
-      <w:r>
-        <w:rPr>
-          <w:rFonts w:asciiTheme="majorHAnsi" w:hAnsiTheme="majorHAnsi" w:cs="Calibri Light" w:hint="cs"/>
-          <w:sz w:val="24"/>
-          <w:szCs w:val="24"/>
-          <w:rtl/>
-        </w:rPr>
-        <w:t>רשם ל</w:t>
-      </w:r>
-      <w:r>
-        <w:rPr>
-          <w:rFonts w:asciiTheme="majorHAnsi" w:hAnsiTheme="majorHAnsi" w:cs="Calibri Light"/>
-          <w:sz w:val="24"/>
-          <w:szCs w:val="24"/>
-        </w:rPr>
-        <w:t>Allies</w:t>
-      </w:r>
-      <w:r>
-        <w:rPr>
-          <w:rFonts w:asciiTheme="majorHAnsi" w:hAnsiTheme="majorHAnsi" w:cs="Calibri Light" w:hint="cs"/>
-          <w:sz w:val="24"/>
-          <w:szCs w:val="24"/>
-          <w:rtl/>
-        </w:rPr>
-        <w:t xml:space="preserve"> אשר נמצא בתחרות , מוצגת לו הודעה המציינת זאת , ואין לו אפשרות לבחור בצוות אחר. לאחר סיום התחרות מסך המידע של הסוכן נפתח והוא מצטרף לתחרות הבאה.</w:t>
-      </w:r>
-    </w:p>
-    <w:p>
-      <w:pPr>
-        <w:bidi/>
-        <w:spacing w:after="0" w:line="276" w:lineRule="auto"/>
-        <w:rPr>
-          <w:rFonts w:asciiTheme="majorHAnsi" w:hAnsiTheme="majorHAnsi" w:cs="Calibri Light"/>
-          <w:sz w:val="24"/>
-          <w:szCs w:val="24"/>
-          <w:rtl/>
-        </w:rPr>
-      </w:pPr>
-      <w:r>
-        <w:rPr>
-          <w:rFonts w:asciiTheme="majorHAnsi" w:hAnsiTheme="majorHAnsi" w:cs="Calibri Light" w:hint="cs"/>
-          <w:sz w:val="24"/>
-          <w:szCs w:val="24"/>
-          <w:rtl/>
-        </w:rPr>
-        <w:t>בסיום התחרות קופצת הודעה חיווי על סיום התחרות כאשר הוא מאשר את ההודעה המסך לא מתנקה.</w:t>
-      </w:r>
-    </w:p>
-    <w:p>
-      <w:pPr>
-        <w:bidi/>
-        <w:spacing w:after="0" w:line="276" w:lineRule="auto"/>
-        <w:rPr>
-          <w:rFonts w:asciiTheme="majorHAnsi" w:hAnsiTheme="majorHAnsi" w:cs="Calibri Light"/>
-          <w:sz w:val="24"/>
-          <w:szCs w:val="24"/>
-          <w:rtl/>
-        </w:rPr>
-      </w:pPr>
-      <w:r>
-        <w:rPr>
-          <w:rFonts w:asciiTheme="majorHAnsi" w:hAnsiTheme="majorHAnsi" w:cs="Calibri Light" w:hint="cs"/>
-          <w:sz w:val="24"/>
-          <w:szCs w:val="24"/>
-          <w:rtl/>
-        </w:rPr>
-        <w:t>אבל אם צוות ה-</w:t>
-      </w:r>
-      <w:r>
-        <w:rPr>
-          <w:rFonts w:asciiTheme="majorHAnsi" w:hAnsiTheme="majorHAnsi" w:cs="Calibri Light"/>
-          <w:sz w:val="24"/>
-          <w:szCs w:val="24"/>
-        </w:rPr>
-        <w:t xml:space="preserve">Allies </w:t>
-      </w:r>
-      <w:r>
-        <w:rPr>
-          <w:rFonts w:asciiTheme="majorHAnsi" w:hAnsiTheme="majorHAnsi" w:cs="Calibri Light" w:hint="cs"/>
-          <w:sz w:val="24"/>
-          <w:szCs w:val="24"/>
-          <w:rtl/>
-        </w:rPr>
-        <w:t xml:space="preserve"> שהסוכן מקושר אליו</w:t>
-      </w:r>
-      <w:r>
-        <w:rPr>
-          <w:rFonts w:asciiTheme="majorHAnsi" w:hAnsiTheme="majorHAnsi" w:cs="Calibri Light" w:hint="cs"/>
-          <w:sz w:val="24"/>
-          <w:szCs w:val="24"/>
-          <w:rtl/>
-        </w:rPr>
-        <w:t xml:space="preserve"> </w:t>
-      </w:r>
-      <w:r>
-        <w:rPr>
-          <w:rFonts w:asciiTheme="majorHAnsi" w:hAnsiTheme="majorHAnsi" w:cs="Calibri Light" w:hint="cs"/>
-          <w:sz w:val="24"/>
-          <w:szCs w:val="24"/>
-          <w:rtl/>
-        </w:rPr>
-        <w:t xml:space="preserve">לחץ על כפתור </w:t>
-      </w:r>
-      <w:r>
-        <w:rPr>
-          <w:rFonts w:asciiTheme="majorHAnsi" w:hAnsiTheme="majorHAnsi" w:cs="Calibri Light"/>
-          <w:sz w:val="24"/>
-          <w:szCs w:val="24"/>
-          <w:lang w:val="en-US"/>
-        </w:rPr>
-        <w:t>clear</w:t>
-      </w:r>
-      <w:r>
-        <w:rPr>
-          <w:rFonts w:asciiTheme="majorHAnsi" w:hAnsiTheme="majorHAnsi" w:cs="Calibri Light" w:hint="cs"/>
-          <w:sz w:val="24"/>
-          <w:szCs w:val="24"/>
-          <w:rtl/>
-          <w:lang w:val="en-US"/>
-        </w:rPr>
-        <w:t xml:space="preserve"> - </w:t>
-      </w:r>
-      <w:r>
-        <w:rPr>
-          <w:rFonts w:asciiTheme="majorHAnsi" w:hAnsiTheme="majorHAnsi" w:cs="Calibri Light" w:hint="cs"/>
-          <w:sz w:val="24"/>
-          <w:szCs w:val="24"/>
-          <w:rtl/>
-        </w:rPr>
-        <w:t>המסך יתנקה.</w:t>
-      </w:r>
-    </w:p>
-    <w:p>
-      <w:pPr>
-        <w:bidi/>
-        <w:rPr>
-          <w:rtl/>
-        </w:rPr>
-      </w:pPr>
-    </w:p>
-    <w:p>
-      <w:pPr>
-        <w:bidi/>
-        <w:rPr>
-          <w:rFonts w:asciiTheme="majorHAnsi" w:hAnsiTheme="majorHAnsi" w:cstheme="majorHAnsi"/>
-          <w:sz w:val="28"/>
-          <w:szCs w:val="28"/>
-          <w:u w:val="single"/>
-          <w:rtl/>
-        </w:rPr>
-      </w:pPr>
-      <w:r>
-        <w:rPr>
-          <w:rFonts w:asciiTheme="majorHAnsi" w:hAnsiTheme="majorHAnsi" w:cstheme="majorHAnsi" w:hint="cs"/>
-          <w:sz w:val="28"/>
-          <w:szCs w:val="28"/>
-          <w:u w:val="single"/>
-          <w:rtl/>
-        </w:rPr>
         <w:t>תיאור המחלקות בקצרה</w:t>
       </w:r>
     </w:p>
@@ -2728,7 +2850,7 @@
         <w:bidi/>
         <w:spacing w:after="0" w:line="276" w:lineRule="auto"/>
         <w:rPr>
-          <w:rFonts w:asciiTheme="majorHAnsi" w:hAnsiTheme="majorHAnsi" w:cs="Calibri Light" w:hint="cs"/>
+          <w:rFonts w:asciiTheme="majorHAnsi" w:hAnsiTheme="majorHAnsi" w:cs="Calibri Light"/>
           <w:sz w:val="24"/>
           <w:szCs w:val="24"/>
           <w:rtl/>
@@ -2876,19 +2998,20 @@
         <w:bidi/>
         <w:spacing w:after="0" w:line="276" w:lineRule="auto"/>
         <w:rPr>
-          <w:rFonts w:asciiTheme="majorHAnsi" w:hAnsiTheme="majorHAnsi" w:cs="Calibri Light" w:hint="cs"/>
-          <w:sz w:val="24"/>
-          <w:szCs w:val="24"/>
-          <w:rtl/>
-        </w:rPr>
-      </w:pPr>
-      <w:r>
-        <w:rPr>
-          <w:rFonts w:asciiTheme="majorHAnsi" w:hAnsiTheme="majorHAnsi" w:cs="Calibri Light" w:hint="cs"/>
-          <w:sz w:val="24"/>
-          <w:szCs w:val="24"/>
-          <w:rtl/>
-        </w:rPr>
+          <w:rFonts w:asciiTheme="majorHAnsi" w:hAnsiTheme="majorHAnsi" w:cs="Calibri Light"/>
+          <w:sz w:val="24"/>
+          <w:szCs w:val="24"/>
+          <w:rtl/>
+        </w:rPr>
+      </w:pPr>
+      <w:r>
+        <w:rPr>
+          <w:rFonts w:asciiTheme="majorHAnsi" w:hAnsiTheme="majorHAnsi" w:cs="Calibri Light" w:hint="cs"/>
+          <w:sz w:val="24"/>
+          <w:szCs w:val="24"/>
+          <w:rtl/>
+        </w:rPr>
+        <w:lastRenderedPageBreak/>
         <w:t xml:space="preserve">ברגע שהסוכן מסיים את המשימות הוא שולח שוב בקשה לאותו </w:t>
       </w:r>
       <w:r>
@@ -2927,7 +3050,6 @@
           <w:szCs w:val="24"/>
           <w:rtl/>
         </w:rPr>
-        <w:lastRenderedPageBreak/>
         <w:t>בנוסף הסוכן שולח בקשה לקבלת המכונה באמצעות ה</w:t>
       </w:r>
       <w:r>
@@ -3122,7 +3244,7 @@
         <w:bidi/>
         <w:spacing w:after="0" w:line="276" w:lineRule="auto"/>
         <w:rPr>
-          <w:rFonts w:asciiTheme="majorHAnsi" w:hAnsiTheme="majorHAnsi" w:cs="Calibri Light" w:hint="cs"/>
+          <w:rFonts w:asciiTheme="majorHAnsi" w:hAnsiTheme="majorHAnsi" w:cs="Calibri Light"/>
           <w:sz w:val="24"/>
           <w:szCs w:val="24"/>
           <w:rtl/>
@@ -3185,7 +3307,6 @@
       <w:pPr>
         <w:bidi/>
         <w:rPr>
-          <w:rFonts w:hint="cs"/>
           <w:rtl/>
           <w:lang w:val="en-US"/>
         </w:rPr>
@@ -4013,6 +4134,21 @@
 </file>
 
 <file path=customXml/item1.xml><?xml version="1.0" encoding="utf-8"?>
+<p:properties xmlns:p="http://schemas.microsoft.com/office/2006/metadata/properties" xmlns:xsi="http://www.w3.org/2001/XMLSchema-instance" xmlns:pc="http://schemas.microsoft.com/office/infopath/2007/PartnerControls">
+  <documentManagement/>
+</p:properties>
+</file>
+
+<file path=customXml/item2.xml><?xml version="1.0" encoding="utf-8"?>
+<?mso-contentType ?>
+<FormTemplates xmlns="http://schemas.microsoft.com/sharepoint/v3/contenttype/forms">
+  <Display>DocumentLibraryForm</Display>
+  <Edit>DocumentLibraryForm</Edit>
+  <New>DocumentLibraryForm</New>
+</FormTemplates>
+</file>
+
+<file path=customXml/item3.xml><?xml version="1.0" encoding="utf-8"?>
 <ct:contentTypeSchema xmlns:ct="http://schemas.microsoft.com/office/2006/metadata/contentType" xmlns:ma="http://schemas.microsoft.com/office/2006/metadata/properties/metaAttributes" ct:_="" ma:_="" ma:contentTypeName="Document" ma:contentTypeID="0x010100E528732EA417234F8A5854F0C8EF69C9" ma:contentTypeVersion="13" ma:contentTypeDescription="Create a new document." ma:contentTypeScope="" ma:versionID="a1a8c4f2063363a17da9be422f60703f">
   <xsd:schema xmlns:xsd="http://www.w3.org/2001/XMLSchema" xmlns:xs="http://www.w3.org/2001/XMLSchema" xmlns:p="http://schemas.microsoft.com/office/2006/metadata/properties" xmlns:ns3="d65ce4b2-418a-405b-ab6f-13032f733dbd" xmlns:ns4="9953fc94-a3bf-4b31-bc23-9911e3980d02" targetNamespace="http://schemas.microsoft.com/office/2006/metadata/properties" ma:root="true" ma:fieldsID="ae9adef535842fcbfb8ed33ed5378f84" ns3:_="" ns4:_="">
     <xsd:import namespace="d65ce4b2-418a-405b-ab6f-13032f733dbd"/>
@@ -4235,22 +4371,24 @@
 </ct:contentTypeSchema>
 </file>
 
-<file path=customXml/item2.xml><?xml version="1.0" encoding="utf-8"?>
-<?mso-contentType ?>
-<FormTemplates xmlns="http://schemas.microsoft.com/sharepoint/v3/contenttype/forms">
-  <Display>DocumentLibraryForm</Display>
-  <Edit>DocumentLibraryForm</Edit>
-  <New>DocumentLibraryForm</New>
-</FormTemplates>
+<file path=customXml/itemProps1.xml><?xml version="1.0" encoding="utf-8"?>
+<ds:datastoreItem xmlns:ds="http://schemas.openxmlformats.org/officeDocument/2006/customXml" ds:itemID="{6E53D7EB-6F34-40A3-A742-C17D502AFA82}">
+  <ds:schemaRefs>
+    <ds:schemaRef ds:uri="http://schemas.microsoft.com/office/2006/metadata/properties"/>
+    <ds:schemaRef ds:uri="http://schemas.microsoft.com/office/infopath/2007/PartnerControls"/>
+  </ds:schemaRefs>
+</ds:datastoreItem>
 </file>
 
-<file path=customXml/item3.xml><?xml version="1.0" encoding="utf-8"?>
-<p:properties xmlns:p="http://schemas.microsoft.com/office/2006/metadata/properties" xmlns:xsi="http://www.w3.org/2001/XMLSchema-instance" xmlns:pc="http://schemas.microsoft.com/office/infopath/2007/PartnerControls">
-  <documentManagement/>
-</p:properties>
+<file path=customXml/itemProps2.xml><?xml version="1.0" encoding="utf-8"?>
+<ds:datastoreItem xmlns:ds="http://schemas.openxmlformats.org/officeDocument/2006/customXml" ds:itemID="{CF2543FA-B435-46DA-85DA-4B9599B84E34}">
+  <ds:schemaRefs>
+    <ds:schemaRef ds:uri="http://schemas.microsoft.com/sharepoint/v3/contenttype/forms"/>
+  </ds:schemaRefs>
+</ds:datastoreItem>
 </file>
 
-<file path=customXml/itemProps1.xml><?xml version="1.0" encoding="utf-8"?>
+<file path=customXml/itemProps3.xml><?xml version="1.0" encoding="utf-8"?>
 <ds:datastoreItem xmlns:ds="http://schemas.openxmlformats.org/officeDocument/2006/customXml" ds:itemID="{4C874A4C-D2A0-4847-A00F-C73163051913}">
   <ds:schemaRefs>
     <ds:schemaRef ds:uri="http://schemas.microsoft.com/office/2006/metadata/contentType"/>
@@ -4267,21 +4405,4 @@
     <ds:schemaRef ds:uri="http://schemas.microsoft.com/internal/obd"/>
   </ds:schemaRefs>
 </ds:datastoreItem>
-</file>
-
-<file path=customXml/itemProps2.xml><?xml version="1.0" encoding="utf-8"?>
-<ds:datastoreItem xmlns:ds="http://schemas.openxmlformats.org/officeDocument/2006/customXml" ds:itemID="{CF2543FA-B435-46DA-85DA-4B9599B84E34}">
-  <ds:schemaRefs>
-    <ds:schemaRef ds:uri="http://schemas.microsoft.com/sharepoint/v3/contenttype/forms"/>
-  </ds:schemaRefs>
-</ds:datastoreItem>
-</file>
-
-<file path=customXml/itemProps3.xml><?xml version="1.0" encoding="utf-8"?>
-<ds:datastoreItem xmlns:ds="http://schemas.openxmlformats.org/officeDocument/2006/customXml" ds:itemID="{6E53D7EB-6F34-40A3-A742-C17D502AFA82}">
-  <ds:schemaRefs>
-    <ds:schemaRef ds:uri="http://schemas.microsoft.com/office/2006/metadata/properties"/>
-    <ds:schemaRef ds:uri="http://schemas.microsoft.com/office/infopath/2007/PartnerControls"/>
-  </ds:schemaRefs>
-</ds:datastoreItem>
 </file>
--- a/EngimaEngine/src/resources/reademe.docx
+++ b/EngimaEngine/src/resources/reademe.docx
@@ -234,6 +234,7 @@
         </w:rPr>
         <w:t>-</w:t>
       </w:r>
+      <w:proofErr w:type="spellStart"/>
       <w:r>
         <w:rPr>
           <w:rFonts w:asciiTheme="majorHAnsi" w:hAnsiTheme="majorHAnsi" w:cs="Calibri Light" w:hint="cs"/>
@@ -243,6 +244,7 @@
         </w:rPr>
         <w:t>צא'ט</w:t>
       </w:r>
+      <w:proofErr w:type="spellEnd"/>
       <w:r>
         <w:rPr>
           <w:rFonts w:asciiTheme="majorHAnsi" w:hAnsiTheme="majorHAnsi" w:cs="Calibri Light" w:hint="cs"/>
@@ -436,6 +438,267 @@
           <w:lang w:val="en-US"/>
         </w:rPr>
         <w:t xml:space="preserve"> אחר, ונשאר לו להזין את שאר הפרטים.</w:t>
+      </w:r>
+    </w:p>
+    <w:p>
+      <w:pPr>
+        <w:bidi/>
+        <w:rPr>
+          <w:rFonts w:asciiTheme="majorHAnsi" w:hAnsiTheme="majorHAnsi" w:cs="Calibri Light"/>
+          <w:sz w:val="24"/>
+          <w:szCs w:val="24"/>
+          <w:lang w:val="en-US"/>
+        </w:rPr>
+      </w:pPr>
+      <w:r>
+        <w:rPr>
+          <w:rFonts w:asciiTheme="majorHAnsi" w:hAnsiTheme="majorHAnsi" w:cs="Calibri Light" w:hint="cs"/>
+          <w:sz w:val="24"/>
+          <w:szCs w:val="24"/>
+          <w:rtl/>
+        </w:rPr>
+        <w:t xml:space="preserve">ממשנו בונוס זה באמצעות </w:t>
+      </w:r>
+      <w:r>
+        <w:rPr>
+          <w:rFonts w:asciiTheme="majorHAnsi" w:hAnsiTheme="majorHAnsi" w:cs="Calibri Light"/>
+          <w:sz w:val="24"/>
+          <w:szCs w:val="24"/>
+          <w:lang w:val="en-US"/>
+        </w:rPr>
+        <w:t>process builder</w:t>
+      </w:r>
+      <w:r>
+        <w:rPr>
+          <w:rFonts w:asciiTheme="majorHAnsi" w:hAnsiTheme="majorHAnsi" w:cs="Calibri Light" w:hint="cs"/>
+          <w:sz w:val="24"/>
+          <w:szCs w:val="24"/>
+          <w:rtl/>
+          <w:lang w:val="en-US"/>
+        </w:rPr>
+        <w:t xml:space="preserve"> היוצר </w:t>
+      </w:r>
+      <w:r>
+        <w:rPr>
+          <w:rFonts w:asciiTheme="majorHAnsi" w:hAnsiTheme="majorHAnsi" w:cs="Calibri Light" w:hint="cs"/>
+          <w:sz w:val="24"/>
+          <w:szCs w:val="24"/>
+          <w:rtl/>
+          <w:lang w:val="en-US"/>
+        </w:rPr>
+        <w:t xml:space="preserve">תהליך עצמאי </w:t>
+      </w:r>
+      <w:r>
+        <w:rPr>
+          <w:rFonts w:asciiTheme="majorHAnsi" w:hAnsiTheme="majorHAnsi" w:cs="Calibri Light" w:hint="cs"/>
+          <w:sz w:val="24"/>
+          <w:szCs w:val="24"/>
+          <w:rtl/>
+          <w:lang w:val="en-US"/>
+        </w:rPr>
+        <w:t xml:space="preserve">. </w:t>
+      </w:r>
+      <w:r>
+        <w:rPr>
+          <w:rFonts w:asciiTheme="majorHAnsi" w:hAnsiTheme="majorHAnsi" w:cs="Calibri Light"/>
+          <w:sz w:val="24"/>
+          <w:szCs w:val="24"/>
+          <w:rtl/>
+          <w:lang w:val="en-US"/>
+        </w:rPr>
+        <w:br/>
+      </w:r>
+      <w:r>
+        <w:rPr>
+          <w:rFonts w:asciiTheme="majorHAnsi" w:hAnsiTheme="majorHAnsi" w:cs="Calibri Light" w:hint="cs"/>
+          <w:sz w:val="24"/>
+          <w:szCs w:val="24"/>
+          <w:rtl/>
+          <w:lang w:val="en-US"/>
+        </w:rPr>
+        <w:t xml:space="preserve">הוא מפעיל את </w:t>
+      </w:r>
+      <w:r>
+        <w:rPr>
+          <w:rFonts w:asciiTheme="majorHAnsi" w:hAnsiTheme="majorHAnsi" w:cs="Calibri Light" w:hint="cs"/>
+          <w:sz w:val="24"/>
+          <w:szCs w:val="24"/>
+          <w:rtl/>
+          <w:lang w:val="en-US"/>
+        </w:rPr>
+        <w:t xml:space="preserve">קובץ </w:t>
+      </w:r>
+      <w:r>
+        <w:rPr>
+          <w:rFonts w:asciiTheme="majorHAnsi" w:hAnsiTheme="majorHAnsi" w:cs="Calibri Light"/>
+          <w:sz w:val="24"/>
+          <w:szCs w:val="24"/>
+          <w:lang w:val="en-US"/>
+        </w:rPr>
+        <w:t>AddAgentBonus.bat</w:t>
+      </w:r>
+      <w:r>
+        <w:rPr>
+          <w:rFonts w:asciiTheme="majorHAnsi" w:hAnsiTheme="majorHAnsi" w:cs="Calibri Light" w:hint="cs"/>
+          <w:sz w:val="24"/>
+          <w:szCs w:val="24"/>
+          <w:rtl/>
+          <w:lang w:val="en-US"/>
+        </w:rPr>
+        <w:t xml:space="preserve"> היושב בת</w:t>
+      </w:r>
+      <w:r>
+        <w:rPr>
+          <w:rFonts w:asciiTheme="majorHAnsi" w:hAnsiTheme="majorHAnsi" w:cs="Calibri Light" w:hint="cs"/>
+          <w:sz w:val="24"/>
+          <w:szCs w:val="24"/>
+          <w:rtl/>
+          <w:lang w:val="en-US"/>
+        </w:rPr>
+        <w:t>י</w:t>
+      </w:r>
+      <w:r>
+        <w:rPr>
+          <w:rFonts w:asciiTheme="majorHAnsi" w:hAnsiTheme="majorHAnsi" w:cs="Calibri Light" w:hint="cs"/>
+          <w:sz w:val="24"/>
+          <w:szCs w:val="24"/>
+          <w:rtl/>
+          <w:lang w:val="en-US"/>
+        </w:rPr>
+        <w:t>ק</w:t>
+      </w:r>
+      <w:r>
+        <w:rPr>
+          <w:rFonts w:asciiTheme="majorHAnsi" w:hAnsiTheme="majorHAnsi" w:cs="Calibri Light" w:hint="cs"/>
+          <w:sz w:val="24"/>
+          <w:szCs w:val="24"/>
+          <w:rtl/>
+          <w:lang w:val="en-US"/>
+        </w:rPr>
+        <w:t>י</w:t>
+      </w:r>
+      <w:r>
+        <w:rPr>
+          <w:rFonts w:asciiTheme="majorHAnsi" w:hAnsiTheme="majorHAnsi" w:cs="Calibri Light" w:hint="cs"/>
+          <w:sz w:val="24"/>
+          <w:szCs w:val="24"/>
+          <w:rtl/>
+          <w:lang w:val="en-US"/>
+        </w:rPr>
+        <w:t>ית ה</w:t>
+      </w:r>
+      <w:r>
+        <w:rPr>
+          <w:rFonts w:asciiTheme="majorHAnsi" w:hAnsiTheme="majorHAnsi" w:cs="Calibri Light"/>
+          <w:sz w:val="24"/>
+          <w:szCs w:val="24"/>
+          <w:lang w:val="en-US"/>
+        </w:rPr>
+        <w:t>allies</w:t>
+      </w:r>
+      <w:r>
+        <w:rPr>
+          <w:rFonts w:asciiTheme="majorHAnsi" w:hAnsiTheme="majorHAnsi" w:cs="Calibri Light" w:hint="cs"/>
+          <w:sz w:val="24"/>
+          <w:szCs w:val="24"/>
+          <w:rtl/>
+          <w:lang w:val="en-US"/>
+        </w:rPr>
+        <w:t xml:space="preserve"> ו</w:t>
+      </w:r>
+      <w:r>
+        <w:rPr>
+          <w:rFonts w:asciiTheme="majorHAnsi" w:hAnsiTheme="majorHAnsi" w:cs="Calibri Light" w:hint="cs"/>
+          <w:sz w:val="24"/>
+          <w:szCs w:val="24"/>
+          <w:rtl/>
+          <w:lang w:val="en-US"/>
+        </w:rPr>
+        <w:t xml:space="preserve">קובץ </w:t>
+      </w:r>
+      <w:r>
+        <w:rPr>
+          <w:rFonts w:asciiTheme="majorHAnsi" w:hAnsiTheme="majorHAnsi" w:cs="Calibri Light"/>
+          <w:sz w:val="24"/>
+          <w:szCs w:val="24"/>
+          <w:lang w:val="en-US"/>
+        </w:rPr>
+        <w:t>bat</w:t>
+      </w:r>
+      <w:r>
+        <w:rPr>
+          <w:rFonts w:asciiTheme="majorHAnsi" w:hAnsiTheme="majorHAnsi" w:cs="Calibri Light" w:hint="cs"/>
+          <w:sz w:val="24"/>
+          <w:szCs w:val="24"/>
+          <w:rtl/>
+          <w:lang w:val="en-US"/>
+        </w:rPr>
+        <w:t xml:space="preserve"> זה מריץ את </w:t>
+      </w:r>
+      <w:r>
+        <w:rPr>
+          <w:rFonts w:asciiTheme="majorHAnsi" w:hAnsiTheme="majorHAnsi" w:cstheme="majorHAnsi"/>
+          <w:sz w:val="24"/>
+          <w:szCs w:val="24"/>
+        </w:rPr>
+        <w:t>AgentRun.bat</w:t>
+      </w:r>
+      <w:r>
+        <w:rPr>
+          <w:rFonts w:asciiTheme="majorHAnsi" w:hAnsiTheme="majorHAnsi" w:cstheme="majorHAnsi" w:hint="cs"/>
+          <w:sz w:val="24"/>
+          <w:szCs w:val="24"/>
+          <w:rtl/>
+        </w:rPr>
+        <w:t xml:space="preserve"> היושב בתיקיית ה</w:t>
+      </w:r>
+      <w:r>
+        <w:rPr>
+          <w:rFonts w:asciiTheme="majorHAnsi" w:hAnsiTheme="majorHAnsi" w:cstheme="majorHAnsi"/>
+          <w:sz w:val="24"/>
+          <w:szCs w:val="24"/>
+          <w:lang w:val="en-US"/>
+        </w:rPr>
+        <w:t>Agent</w:t>
+      </w:r>
+      <w:r>
+        <w:rPr>
+          <w:rFonts w:asciiTheme="majorHAnsi" w:hAnsiTheme="majorHAnsi" w:cstheme="majorHAnsi" w:hint="cs"/>
+          <w:sz w:val="24"/>
+          <w:szCs w:val="24"/>
+          <w:rtl/>
+          <w:lang w:val="en-US"/>
+        </w:rPr>
+        <w:t xml:space="preserve"> לפי ה</w:t>
+      </w:r>
+      <w:r>
+        <w:rPr>
+          <w:rFonts w:asciiTheme="majorHAnsi" w:hAnsiTheme="majorHAnsi" w:cstheme="majorHAnsi"/>
+          <w:sz w:val="24"/>
+          <w:szCs w:val="24"/>
+          <w:lang w:val="en-US"/>
+        </w:rPr>
+        <w:t>path</w:t>
+      </w:r>
+      <w:r>
+        <w:rPr>
+          <w:rFonts w:asciiTheme="majorHAnsi" w:hAnsiTheme="majorHAnsi" w:cstheme="majorHAnsi" w:hint="cs"/>
+          <w:sz w:val="24"/>
+          <w:szCs w:val="24"/>
+          <w:rtl/>
+          <w:lang w:val="en-US"/>
+        </w:rPr>
+        <w:t xml:space="preserve"> היחסי</w:t>
+      </w:r>
+      <w:r>
+        <w:rPr>
+          <w:rFonts w:asciiTheme="majorHAnsi" w:hAnsiTheme="majorHAnsi" w:cstheme="majorHAnsi" w:hint="cs"/>
+          <w:sz w:val="24"/>
+          <w:szCs w:val="24"/>
+          <w:rtl/>
+          <w:lang w:val="en-US"/>
+        </w:rPr>
+        <w:t>.</w:t>
       </w:r>
     </w:p>
     <w:p>
@@ -495,16 +758,6 @@
         </w:rPr>
         <w:t>הסבר על המערכת:</w:t>
       </w:r>
-      <w:r>
-        <w:rPr>
-          <w:rFonts w:asciiTheme="majorHAnsi" w:hAnsiTheme="majorHAnsi" w:cstheme="majorHAnsi"/>
-          <w:sz w:val="28"/>
-          <w:szCs w:val="28"/>
-          <w:u w:val="single"/>
-          <w:rtl/>
-        </w:rPr>
-        <w:br/>
-      </w:r>
     </w:p>
     <w:p>
       <w:pPr>
@@ -514,24 +767,25 @@
           <w:rFonts w:asciiTheme="majorHAnsi" w:hAnsiTheme="majorHAnsi" w:cstheme="majorHAnsi"/>
           <w:sz w:val="24"/>
           <w:szCs w:val="24"/>
-        </w:rPr>
-      </w:pPr>
-      <w:r>
-        <w:rPr>
-          <w:rFonts w:asciiTheme="majorHAnsi" w:hAnsiTheme="majorHAnsi" w:cs="Calibri Light"/>
-          <w:sz w:val="24"/>
-          <w:szCs w:val="24"/>
-          <w:rtl/>
-        </w:rPr>
-        <w:t xml:space="preserve">יש לנו 3 אפליקציות כפי שנדרשנו: </w:t>
-      </w:r>
-      <w:r>
-        <w:rPr>
-          <w:rFonts w:asciiTheme="majorHAnsi" w:hAnsiTheme="majorHAnsi" w:cstheme="majorHAnsi"/>
-          <w:sz w:val="24"/>
-          <w:szCs w:val="24"/>
-        </w:rPr>
-        <w:t>Allies,Agent,UBoat</w:t>
+          <w:lang w:val="en-US"/>
+        </w:rPr>
+      </w:pPr>
+      <w:r>
+        <w:rPr>
+          <w:rFonts w:asciiTheme="majorHAnsi" w:hAnsiTheme="majorHAnsi" w:cs="Calibri Light"/>
+          <w:sz w:val="24"/>
+          <w:szCs w:val="24"/>
+          <w:rtl/>
+        </w:rPr>
+        <w:t>יש לנו 3 אפליקציות כפי שנדרשנו</w:t>
+      </w:r>
+      <w:r>
+        <w:rPr>
+          <w:rFonts w:asciiTheme="majorHAnsi" w:hAnsiTheme="majorHAnsi" w:cstheme="majorHAnsi"/>
+          <w:sz w:val="24"/>
+          <w:szCs w:val="24"/>
+        </w:rPr>
+        <w:t xml:space="preserve"> </w:t>
       </w:r>
     </w:p>
     <w:p>
@@ -542,6 +796,141 @@
           <w:rFonts w:asciiTheme="majorHAnsi" w:hAnsiTheme="majorHAnsi" w:cstheme="majorHAnsi"/>
           <w:sz w:val="24"/>
           <w:szCs w:val="24"/>
+          <w:rtl/>
+          <w:lang w:val="en-US"/>
+        </w:rPr>
+      </w:pPr>
+      <w:r>
+        <w:rPr>
+          <w:rFonts w:asciiTheme="majorHAnsi" w:hAnsiTheme="majorHAnsi" w:cstheme="majorHAnsi"/>
+          <w:sz w:val="24"/>
+          <w:szCs w:val="24"/>
+        </w:rPr>
+        <w:t>(AlliesRun.bat)Allie</w:t>
+      </w:r>
+      <w:r>
+        <w:rPr>
+          <w:rFonts w:asciiTheme="majorHAnsi" w:hAnsiTheme="majorHAnsi" w:cstheme="majorHAnsi"/>
+          <w:sz w:val="24"/>
+          <w:szCs w:val="24"/>
+        </w:rPr>
+        <w:t>s</w:t>
+      </w:r>
+      <w:r>
+        <w:rPr>
+          <w:rFonts w:asciiTheme="majorHAnsi" w:hAnsiTheme="majorHAnsi" w:cstheme="majorHAnsi"/>
+          <w:sz w:val="24"/>
+          <w:szCs w:val="24"/>
+        </w:rPr>
+        <w:t xml:space="preserve"> </w:t>
+      </w:r>
+      <w:r>
+        <w:rPr>
+          <w:rFonts w:asciiTheme="majorHAnsi" w:hAnsiTheme="majorHAnsi" w:cstheme="majorHAnsi"/>
+          <w:sz w:val="24"/>
+          <w:szCs w:val="24"/>
+        </w:rPr>
+        <w:t>,</w:t>
+      </w:r>
+      <w:r>
+        <w:rPr>
+          <w:rFonts w:asciiTheme="majorHAnsi" w:hAnsiTheme="majorHAnsi" w:cstheme="majorHAnsi"/>
+          <w:sz w:val="24"/>
+          <w:szCs w:val="24"/>
+        </w:rPr>
+        <w:t>(AgentRun.bat)</w:t>
+      </w:r>
+      <w:r>
+        <w:rPr>
+          <w:rFonts w:asciiTheme="majorHAnsi" w:hAnsiTheme="majorHAnsi" w:cstheme="majorHAnsi"/>
+          <w:sz w:val="24"/>
+          <w:szCs w:val="24"/>
+        </w:rPr>
+        <w:t>Agent</w:t>
+      </w:r>
+      <w:r>
+        <w:rPr>
+          <w:rFonts w:asciiTheme="majorHAnsi" w:hAnsiTheme="majorHAnsi" w:cstheme="majorHAnsi"/>
+          <w:sz w:val="24"/>
+          <w:szCs w:val="24"/>
+        </w:rPr>
+        <w:t xml:space="preserve"> </w:t>
+      </w:r>
+      <w:r>
+        <w:rPr>
+          <w:rFonts w:asciiTheme="majorHAnsi" w:hAnsiTheme="majorHAnsi" w:cstheme="majorHAnsi"/>
+          <w:sz w:val="24"/>
+          <w:szCs w:val="24"/>
+        </w:rPr>
+        <w:t>,</w:t>
+      </w:r>
+      <w:r>
+        <w:rPr>
+          <w:rFonts w:asciiTheme="majorHAnsi" w:hAnsiTheme="majorHAnsi" w:cstheme="majorHAnsi"/>
+          <w:sz w:val="24"/>
+          <w:szCs w:val="24"/>
+        </w:rPr>
+        <w:t xml:space="preserve"> </w:t>
+      </w:r>
+      <w:r>
+        <w:rPr>
+          <w:rFonts w:asciiTheme="majorHAnsi" w:hAnsiTheme="majorHAnsi" w:cstheme="majorHAnsi"/>
+          <w:sz w:val="24"/>
+          <w:szCs w:val="24"/>
+        </w:rPr>
+        <w:t>(U</w:t>
+      </w:r>
+      <w:r>
+        <w:rPr>
+          <w:rFonts w:asciiTheme="majorHAnsi" w:hAnsiTheme="majorHAnsi" w:cstheme="majorHAnsi"/>
+          <w:sz w:val="24"/>
+          <w:szCs w:val="24"/>
+        </w:rPr>
+        <w:t>b</w:t>
+      </w:r>
+      <w:r>
+        <w:rPr>
+          <w:rFonts w:asciiTheme="majorHAnsi" w:hAnsiTheme="majorHAnsi" w:cstheme="majorHAnsi"/>
+          <w:sz w:val="24"/>
+          <w:szCs w:val="24"/>
+        </w:rPr>
+        <w:t>oatRun.bat)</w:t>
+      </w:r>
+      <w:proofErr w:type="spellStart"/>
+      <w:r>
+        <w:rPr>
+          <w:rFonts w:asciiTheme="majorHAnsi" w:hAnsiTheme="majorHAnsi" w:cstheme="majorHAnsi"/>
+          <w:sz w:val="24"/>
+          <w:szCs w:val="24"/>
+        </w:rPr>
+        <w:t>UB</w:t>
+      </w:r>
+      <w:r>
+        <w:rPr>
+          <w:rFonts w:asciiTheme="majorHAnsi" w:hAnsiTheme="majorHAnsi" w:cstheme="majorHAnsi"/>
+          <w:sz w:val="24"/>
+          <w:szCs w:val="24"/>
+        </w:rPr>
+        <w:t>oa</w:t>
+      </w:r>
+      <w:r>
+        <w:rPr>
+          <w:rFonts w:asciiTheme="majorHAnsi" w:hAnsiTheme="majorHAnsi" w:cstheme="majorHAnsi"/>
+          <w:sz w:val="24"/>
+          <w:szCs w:val="24"/>
+        </w:rPr>
+        <w:t>t</w:t>
+      </w:r>
+      <w:proofErr w:type="spellEnd"/>
+    </w:p>
+    <w:p>
+      <w:pPr>
+        <w:bidi/>
+        <w:spacing w:after="0" w:line="276" w:lineRule="auto"/>
+        <w:rPr>
+          <w:rFonts w:asciiTheme="majorHAnsi" w:hAnsiTheme="majorHAnsi" w:cstheme="majorHAnsi"/>
+          <w:sz w:val="24"/>
+          <w:szCs w:val="24"/>
         </w:rPr>
       </w:pPr>
       <w:r>
@@ -568,7 +957,25 @@
           <w:szCs w:val="24"/>
           <w:rtl/>
         </w:rPr>
-        <w:t xml:space="preserve"> כשרת,המודול של השרת נקרא </w:t>
+        <w:t xml:space="preserve"> כשרת,</w:t>
+      </w:r>
+      <w:r>
+        <w:rPr>
+          <w:rFonts w:asciiTheme="majorHAnsi" w:hAnsiTheme="majorHAnsi" w:cs="Calibri Light" w:hint="cs"/>
+          <w:sz w:val="24"/>
+          <w:szCs w:val="24"/>
+          <w:rtl/>
+        </w:rPr>
+        <w:t xml:space="preserve"> </w:t>
+      </w:r>
+      <w:r>
+        <w:rPr>
+          <w:rFonts w:asciiTheme="majorHAnsi" w:hAnsiTheme="majorHAnsi" w:cs="Calibri Light"/>
+          <w:sz w:val="24"/>
+          <w:szCs w:val="24"/>
+          <w:rtl/>
+        </w:rPr>
+        <w:t xml:space="preserve">המודול של השרת נקרא </w:t>
       </w:r>
       <w:r>
         <w:rPr>
@@ -607,6 +1014,7 @@
         </w:rPr>
         <w:t xml:space="preserve">המנוע של המערכת נמצא תחת המודול </w:t>
       </w:r>
+      <w:proofErr w:type="spellStart"/>
       <w:r>
         <w:rPr>
           <w:rFonts w:asciiTheme="majorHAnsi" w:hAnsiTheme="majorHAnsi" w:cstheme="majorHAnsi"/>
@@ -615,14 +1023,33 @@
         </w:rPr>
         <w:t>EnigmaEngine</w:t>
       </w:r>
-      <w:r>
-        <w:rPr>
-          <w:rFonts w:asciiTheme="majorHAnsi" w:hAnsiTheme="majorHAnsi" w:cs="Calibri Light"/>
-          <w:sz w:val="24"/>
-          <w:szCs w:val="24"/>
-          <w:rtl/>
-        </w:rPr>
-        <w:t xml:space="preserve">.לכל אחת מן האפליקציות יש מודול של שכבת </w:t>
+      <w:proofErr w:type="spellEnd"/>
+      <w:r>
+        <w:rPr>
+          <w:rFonts w:asciiTheme="majorHAnsi" w:hAnsiTheme="majorHAnsi" w:cs="Calibri Light"/>
+          <w:sz w:val="24"/>
+          <w:szCs w:val="24"/>
+          <w:rtl/>
+        </w:rPr>
+        <w:t>.</w:t>
+      </w:r>
+      <w:r>
+        <w:rPr>
+          <w:rFonts w:asciiTheme="majorHAnsi" w:hAnsiTheme="majorHAnsi" w:cs="Calibri Light" w:hint="cs"/>
+          <w:sz w:val="24"/>
+          <w:szCs w:val="24"/>
+          <w:rtl/>
+        </w:rPr>
+        <w:t xml:space="preserve"> </w:t>
+      </w:r>
+      <w:r>
+        <w:rPr>
+          <w:rFonts w:asciiTheme="majorHAnsi" w:hAnsiTheme="majorHAnsi" w:cs="Calibri Light"/>
+          <w:sz w:val="24"/>
+          <w:szCs w:val="24"/>
+          <w:rtl/>
+        </w:rPr>
+        <w:t xml:space="preserve">לכל אחת מן האפליקציות יש מודול של שכבת </w:t>
       </w:r>
       <w:r>
         <w:rPr>
@@ -652,6 +1079,7 @@
         </w:rPr>
         <w:t xml:space="preserve">יתר על כך השתמשנו במודול נוסף שיש בו מידע שמשותף ל-3 האפליקציות ,שנקרא </w:t>
       </w:r>
+      <w:proofErr w:type="spellStart"/>
       <w:r>
         <w:rPr>
           <w:rFonts w:asciiTheme="majorHAnsi" w:hAnsiTheme="majorHAnsi" w:cstheme="majorHAnsi"/>
@@ -660,6 +1088,7 @@
         </w:rPr>
         <w:t>ClientTools</w:t>
       </w:r>
+      <w:proofErr w:type="spellEnd"/>
       <w:r>
         <w:rPr>
           <w:rFonts w:asciiTheme="majorHAnsi" w:hAnsiTheme="majorHAnsi" w:cs="Calibri Light"/>
@@ -689,6 +1118,7 @@
         </w:rPr>
         <w:t>חשוב לציין שהשרת הוא היחיד שמכיר את המנוע (</w:t>
       </w:r>
+      <w:proofErr w:type="spellStart"/>
       <w:r>
         <w:rPr>
           <w:rFonts w:asciiTheme="majorHAnsi" w:hAnsiTheme="majorHAnsi" w:cstheme="majorHAnsi"/>
@@ -697,6 +1127,7 @@
         </w:rPr>
         <w:t>EnigmaEngine</w:t>
       </w:r>
+      <w:proofErr w:type="spellEnd"/>
       <w:r>
         <w:rPr>
           <w:rFonts w:asciiTheme="majorHAnsi" w:hAnsiTheme="majorHAnsi" w:cs="Calibri Light"/>
@@ -760,6 +1191,7 @@
         </w:rPr>
         <w:t xml:space="preserve">קיים מודול שנקרא </w:t>
       </w:r>
+      <w:proofErr w:type="spellStart"/>
       <w:r>
         <w:rPr>
           <w:rFonts w:asciiTheme="majorHAnsi" w:hAnsiTheme="majorHAnsi" w:cstheme="majorHAnsi"/>
@@ -768,6 +1200,7 @@
         </w:rPr>
         <w:t>MiniEngine</w:t>
       </w:r>
+      <w:proofErr w:type="spellEnd"/>
       <w:r>
         <w:rPr>
           <w:rFonts w:asciiTheme="majorHAnsi" w:hAnsiTheme="majorHAnsi" w:cs="Calibri Light"/>
@@ -813,6 +1246,7 @@
         </w:rPr>
         <w:t xml:space="preserve"> הסוכן מייצרת את המכונה (על ידי קבלת ה-</w:t>
       </w:r>
+      <w:proofErr w:type="spellStart"/>
       <w:r>
         <w:rPr>
           <w:rFonts w:asciiTheme="majorHAnsi" w:hAnsiTheme="majorHAnsi" w:cstheme="majorHAnsi"/>
@@ -821,6 +1255,7 @@
         </w:rPr>
         <w:t>inputStream</w:t>
       </w:r>
+      <w:proofErr w:type="spellEnd"/>
       <w:r>
         <w:rPr>
           <w:rFonts w:asciiTheme="majorHAnsi" w:hAnsiTheme="majorHAnsi" w:cs="Calibri Light"/>
@@ -873,7 +1308,7 @@
         <w:bidi/>
         <w:spacing w:after="0" w:line="276" w:lineRule="auto"/>
         <w:rPr>
-          <w:rFonts w:asciiTheme="majorHAnsi" w:hAnsiTheme="majorHAnsi" w:cstheme="majorHAnsi"/>
+          <w:rFonts w:asciiTheme="majorHAnsi" w:hAnsiTheme="majorHAnsi" w:cstheme="majorHAnsi" w:hint="cs"/>
           <w:sz w:val="24"/>
           <w:szCs w:val="24"/>
           <w:rtl/>
@@ -888,6 +1323,7 @@
         </w:rPr>
         <w:t xml:space="preserve">כמו כן קיים מודול של </w:t>
       </w:r>
+      <w:proofErr w:type="spellStart"/>
       <w:r>
         <w:rPr>
           <w:rFonts w:asciiTheme="majorHAnsi" w:hAnsiTheme="majorHAnsi" w:cstheme="majorHAnsi"/>
@@ -896,6 +1332,7 @@
         </w:rPr>
         <w:t>DTOObjects</w:t>
       </w:r>
+      <w:proofErr w:type="spellEnd"/>
       <w:r>
         <w:rPr>
           <w:rFonts w:asciiTheme="majorHAnsi" w:hAnsiTheme="majorHAnsi" w:cs="Calibri Light" w:hint="cs"/>
@@ -946,522 +1383,8 @@
           <w:u w:val="single"/>
           <w:rtl/>
         </w:rPr>
-        <w:t xml:space="preserve">אפלייקצית ה- </w:t>
-      </w:r>
-      <w:r>
-        <w:rPr>
-          <w:rFonts w:asciiTheme="majorHAnsi" w:hAnsiTheme="majorHAnsi" w:cstheme="majorHAnsi"/>
-          <w:sz w:val="28"/>
-          <w:szCs w:val="28"/>
-          <w:u w:val="single"/>
-        </w:rPr>
-        <w:t>UBoat</w:t>
-      </w:r>
-    </w:p>
-    <w:p>
-      <w:pPr>
-        <w:bidi/>
-        <w:spacing w:after="0" w:line="276" w:lineRule="auto"/>
-        <w:rPr>
-          <w:rFonts w:asciiTheme="majorHAnsi" w:hAnsiTheme="majorHAnsi" w:cs="Calibri Light"/>
-          <w:sz w:val="24"/>
-          <w:szCs w:val="24"/>
-          <w:rtl/>
-        </w:rPr>
-      </w:pPr>
-      <w:r>
-        <w:rPr>
-          <w:rFonts w:asciiTheme="majorHAnsi" w:hAnsiTheme="majorHAnsi" w:cs="Calibri Light" w:hint="cs"/>
-          <w:sz w:val="24"/>
-          <w:szCs w:val="24"/>
-          <w:rtl/>
-        </w:rPr>
-        <w:t>לאחר התחברות,</w:t>
-      </w:r>
-      <w:r>
-        <w:rPr>
-          <w:rFonts w:asciiTheme="majorHAnsi" w:hAnsiTheme="majorHAnsi" w:cs="Calibri Light" w:hint="cs"/>
-          <w:sz w:val="24"/>
-          <w:szCs w:val="24"/>
-          <w:rtl/>
-        </w:rPr>
-        <w:t xml:space="preserve"> </w:t>
-      </w:r>
-      <w:r>
-        <w:rPr>
-          <w:rFonts w:asciiTheme="majorHAnsi" w:hAnsiTheme="majorHAnsi" w:cs="Calibri Light" w:hint="cs"/>
-          <w:sz w:val="24"/>
-          <w:szCs w:val="24"/>
-          <w:rtl/>
-        </w:rPr>
-        <w:t>מועברים למסך המכונה.</w:t>
-      </w:r>
-    </w:p>
-    <w:p>
-      <w:pPr>
-        <w:bidi/>
-        <w:spacing w:after="0" w:line="276" w:lineRule="auto"/>
-        <w:rPr>
-          <w:rFonts w:asciiTheme="majorHAnsi" w:hAnsiTheme="majorHAnsi" w:cs="Calibri Light"/>
-          <w:sz w:val="24"/>
-          <w:szCs w:val="24"/>
-          <w:rtl/>
-        </w:rPr>
-      </w:pPr>
-      <w:r>
-        <w:rPr>
-          <w:rFonts w:asciiTheme="majorHAnsi" w:hAnsiTheme="majorHAnsi" w:cs="Calibri Light" w:hint="cs"/>
-          <w:sz w:val="24"/>
-          <w:szCs w:val="24"/>
-          <w:rtl/>
-        </w:rPr>
-        <w:t xml:space="preserve">במסך זה ניתן לעלות קובץ </w:t>
-      </w:r>
-      <w:r>
-        <w:rPr>
-          <w:rFonts w:asciiTheme="majorHAnsi" w:hAnsiTheme="majorHAnsi" w:cs="Calibri Light"/>
-          <w:sz w:val="24"/>
-          <w:szCs w:val="24"/>
-        </w:rPr>
-        <w:t>xml</w:t>
-      </w:r>
-      <w:r>
-        <w:rPr>
-          <w:rFonts w:asciiTheme="majorHAnsi" w:hAnsiTheme="majorHAnsi" w:cs="Calibri Light" w:hint="cs"/>
-          <w:sz w:val="24"/>
-          <w:szCs w:val="24"/>
-          <w:rtl/>
-        </w:rPr>
-        <w:t xml:space="preserve"> המכיל את פרטי </w:t>
-      </w:r>
-      <w:r>
-        <w:rPr>
-          <w:rFonts w:asciiTheme="majorHAnsi" w:hAnsiTheme="majorHAnsi" w:cs="Calibri Light" w:hint="cs"/>
-          <w:sz w:val="24"/>
-          <w:szCs w:val="24"/>
-          <w:rtl/>
-        </w:rPr>
-        <w:t>המערכת,</w:t>
-      </w:r>
-      <w:r>
-        <w:rPr>
-          <w:rFonts w:asciiTheme="majorHAnsi" w:hAnsiTheme="majorHAnsi" w:cs="Calibri Light" w:hint="cs"/>
-          <w:sz w:val="24"/>
-          <w:szCs w:val="24"/>
-          <w:rtl/>
-        </w:rPr>
-        <w:t xml:space="preserve"> </w:t>
-      </w:r>
-      <w:r>
-        <w:rPr>
-          <w:rFonts w:asciiTheme="majorHAnsi" w:hAnsiTheme="majorHAnsi" w:cs="Calibri Light" w:hint="cs"/>
-          <w:sz w:val="24"/>
-          <w:szCs w:val="24"/>
-          <w:rtl/>
-        </w:rPr>
-        <w:t>לקבוע קונפיגורציות ולצפות בפרטים טכניים על המכונה.</w:t>
-      </w:r>
-      <w:r>
-        <w:rPr>
-          <w:rFonts w:asciiTheme="majorHAnsi" w:hAnsiTheme="majorHAnsi" w:cs="Calibri Light" w:hint="cs"/>
-          <w:sz w:val="24"/>
-          <w:szCs w:val="24"/>
-          <w:rtl/>
-        </w:rPr>
-        <w:t xml:space="preserve"> </w:t>
-      </w:r>
-      <w:r>
-        <w:rPr>
-          <w:rFonts w:asciiTheme="majorHAnsi" w:hAnsiTheme="majorHAnsi" w:cs="Calibri Light" w:hint="cs"/>
-          <w:sz w:val="24"/>
-          <w:szCs w:val="24"/>
-          <w:rtl/>
-        </w:rPr>
-        <w:t>לאחר העל</w:t>
-      </w:r>
-      <w:r>
-        <w:rPr>
-          <w:rFonts w:asciiTheme="majorHAnsi" w:hAnsiTheme="majorHAnsi" w:cs="Calibri Light" w:hint="cs"/>
-          <w:sz w:val="24"/>
-          <w:szCs w:val="24"/>
-          <w:rtl/>
-        </w:rPr>
-        <w:t>א</w:t>
-      </w:r>
-      <w:r>
-        <w:rPr>
-          <w:rFonts w:asciiTheme="majorHAnsi" w:hAnsiTheme="majorHAnsi" w:cs="Calibri Light" w:hint="cs"/>
-          <w:sz w:val="24"/>
-          <w:szCs w:val="24"/>
-          <w:rtl/>
-        </w:rPr>
-        <w:t>ת קובץ וקביעת קונפיגורציה ניתן לעבור למסך התחרות.</w:t>
-      </w:r>
-    </w:p>
-    <w:p>
-      <w:pPr>
-        <w:bidi/>
-        <w:spacing w:after="0" w:line="276" w:lineRule="auto"/>
-        <w:rPr>
-          <w:rFonts w:asciiTheme="majorHAnsi" w:hAnsiTheme="majorHAnsi" w:cs="Calibri Light"/>
-          <w:sz w:val="24"/>
-          <w:szCs w:val="24"/>
-          <w:rtl/>
-        </w:rPr>
-      </w:pPr>
-      <w:r>
-        <w:rPr>
-          <w:rFonts w:asciiTheme="majorHAnsi" w:hAnsiTheme="majorHAnsi" w:cs="Calibri Light" w:hint="cs"/>
-          <w:sz w:val="24"/>
-          <w:szCs w:val="24"/>
-          <w:rtl/>
-        </w:rPr>
-        <w:t>חשוב לציין שבעת העל</w:t>
-      </w:r>
-      <w:r>
-        <w:rPr>
-          <w:rFonts w:asciiTheme="majorHAnsi" w:hAnsiTheme="majorHAnsi" w:cs="Calibri Light" w:hint="cs"/>
-          <w:sz w:val="24"/>
-          <w:szCs w:val="24"/>
-          <w:rtl/>
-        </w:rPr>
-        <w:t>א</w:t>
-      </w:r>
-      <w:r>
-        <w:rPr>
-          <w:rFonts w:asciiTheme="majorHAnsi" w:hAnsiTheme="majorHAnsi" w:cs="Calibri Light" w:hint="cs"/>
-          <w:sz w:val="24"/>
-          <w:szCs w:val="24"/>
-          <w:rtl/>
-        </w:rPr>
-        <w:t>ת קובץ ה-</w:t>
-      </w:r>
-      <w:r>
-        <w:rPr>
-          <w:rFonts w:asciiTheme="majorHAnsi" w:hAnsiTheme="majorHAnsi" w:cs="Calibri Light"/>
-          <w:sz w:val="24"/>
-          <w:szCs w:val="24"/>
-        </w:rPr>
-        <w:t xml:space="preserve">xml </w:t>
-      </w:r>
-      <w:r>
-        <w:rPr>
-          <w:rFonts w:asciiTheme="majorHAnsi" w:hAnsiTheme="majorHAnsi" w:cs="Calibri Light" w:hint="cs"/>
-          <w:sz w:val="24"/>
-          <w:szCs w:val="24"/>
-          <w:rtl/>
-        </w:rPr>
-        <w:t xml:space="preserve">.התחרות </w:t>
-      </w:r>
-      <w:r>
-        <w:rPr>
-          <w:rFonts w:asciiTheme="majorHAnsi" w:hAnsiTheme="majorHAnsi" w:cs="Calibri Light" w:hint="cs"/>
-          <w:sz w:val="24"/>
-          <w:szCs w:val="24"/>
-          <w:rtl/>
-        </w:rPr>
-        <w:t>מוצגת לצוותי ה-</w:t>
-      </w:r>
-      <w:r>
-        <w:rPr>
-          <w:rFonts w:asciiTheme="majorHAnsi" w:hAnsiTheme="majorHAnsi" w:cs="Calibri Light" w:hint="cs"/>
-          <w:sz w:val="24"/>
-          <w:szCs w:val="24"/>
-        </w:rPr>
-        <w:t>A</w:t>
-      </w:r>
-      <w:r>
-        <w:rPr>
-          <w:rFonts w:asciiTheme="majorHAnsi" w:hAnsiTheme="majorHAnsi" w:cs="Calibri Light"/>
-          <w:sz w:val="24"/>
-          <w:szCs w:val="24"/>
-        </w:rPr>
-        <w:t>llies</w:t>
-      </w:r>
-      <w:r>
-        <w:rPr>
-          <w:rFonts w:asciiTheme="majorHAnsi" w:hAnsiTheme="majorHAnsi" w:cs="Calibri Light" w:hint="cs"/>
-          <w:sz w:val="24"/>
-          <w:szCs w:val="24"/>
-          <w:rtl/>
-        </w:rPr>
-        <w:t xml:space="preserve"> אך </w:t>
-      </w:r>
-      <w:r>
-        <w:rPr>
-          <w:rFonts w:asciiTheme="majorHAnsi" w:hAnsiTheme="majorHAnsi" w:cs="Calibri Light" w:hint="cs"/>
-          <w:sz w:val="24"/>
-          <w:szCs w:val="24"/>
-          <w:rtl/>
-        </w:rPr>
-        <w:t>התחרות לא תחל עד אשר יוזנו פרטי ה-</w:t>
-      </w:r>
-      <w:r>
-        <w:rPr>
-          <w:rFonts w:asciiTheme="majorHAnsi" w:hAnsiTheme="majorHAnsi" w:cs="Calibri Light"/>
-          <w:sz w:val="24"/>
-          <w:szCs w:val="24"/>
-        </w:rPr>
-        <w:t xml:space="preserve">UBoat </w:t>
-      </w:r>
-      <w:r>
-        <w:rPr>
-          <w:rFonts w:asciiTheme="majorHAnsi" w:hAnsiTheme="majorHAnsi" w:cs="Calibri Light" w:hint="cs"/>
-          <w:sz w:val="24"/>
-          <w:szCs w:val="24"/>
-          <w:rtl/>
-        </w:rPr>
-        <w:t xml:space="preserve"> במסך התחרות.</w:t>
-      </w:r>
-    </w:p>
-    <w:p>
-      <w:pPr>
-        <w:bidi/>
-        <w:spacing w:after="0" w:line="276" w:lineRule="auto"/>
-        <w:rPr>
-          <w:rFonts w:asciiTheme="majorHAnsi" w:hAnsiTheme="majorHAnsi" w:cs="Calibri Light"/>
-          <w:sz w:val="24"/>
-          <w:szCs w:val="24"/>
-          <w:rtl/>
-        </w:rPr>
-      </w:pPr>
-      <w:r>
-        <w:rPr>
-          <w:rFonts w:asciiTheme="majorHAnsi" w:hAnsiTheme="majorHAnsi" w:cs="Calibri Light" w:hint="cs"/>
-          <w:sz w:val="24"/>
-          <w:szCs w:val="24"/>
-          <w:rtl/>
-        </w:rPr>
-        <w:t xml:space="preserve">במסך התחרות לאחר הצפנת מחרוזות לא ניתן לחזור למסך המכונה ולשנות </w:t>
-      </w:r>
-      <w:r>
-        <w:rPr>
-          <w:rFonts w:asciiTheme="majorHAnsi" w:hAnsiTheme="majorHAnsi" w:cs="Calibri Light" w:hint="cs"/>
-          <w:sz w:val="24"/>
-          <w:szCs w:val="24"/>
-          <w:rtl/>
-        </w:rPr>
-        <w:t>את ה</w:t>
-      </w:r>
-      <w:r>
-        <w:rPr>
-          <w:rFonts w:asciiTheme="majorHAnsi" w:hAnsiTheme="majorHAnsi" w:cs="Calibri Light" w:hint="cs"/>
-          <w:sz w:val="24"/>
-          <w:szCs w:val="24"/>
-          <w:rtl/>
-        </w:rPr>
-        <w:t>קונפיגורציה</w:t>
-      </w:r>
-      <w:r>
-        <w:rPr>
-          <w:rFonts w:asciiTheme="majorHAnsi" w:hAnsiTheme="majorHAnsi" w:cs="Calibri Light" w:hint="cs"/>
-          <w:sz w:val="24"/>
-          <w:szCs w:val="24"/>
-          <w:rtl/>
-        </w:rPr>
-        <w:t xml:space="preserve"> ה</w:t>
-      </w:r>
-      <w:r>
-        <w:rPr>
-          <w:rFonts w:asciiTheme="majorHAnsi" w:hAnsiTheme="majorHAnsi" w:cs="Calibri Light" w:hint="cs"/>
-          <w:sz w:val="24"/>
-          <w:szCs w:val="24"/>
-          <w:rtl/>
-        </w:rPr>
-        <w:t>ה</w:t>
-      </w:r>
-      <w:r>
-        <w:rPr>
-          <w:rFonts w:asciiTheme="majorHAnsi" w:hAnsiTheme="majorHAnsi" w:cs="Calibri Light" w:hint="cs"/>
-          <w:sz w:val="24"/>
-          <w:szCs w:val="24"/>
-          <w:rtl/>
-        </w:rPr>
-        <w:t>תחלתית</w:t>
-      </w:r>
-      <w:r>
-        <w:rPr>
-          <w:rFonts w:asciiTheme="majorHAnsi" w:hAnsiTheme="majorHAnsi" w:cs="Calibri Light" w:hint="cs"/>
-          <w:sz w:val="24"/>
-          <w:szCs w:val="24"/>
-          <w:rtl/>
-        </w:rPr>
-        <w:t xml:space="preserve"> </w:t>
-      </w:r>
-      <w:r>
-        <w:rPr>
-          <w:rFonts w:asciiTheme="majorHAnsi" w:hAnsiTheme="majorHAnsi" w:cs="Calibri Light" w:hint="cs"/>
-          <w:sz w:val="24"/>
-          <w:szCs w:val="24"/>
-          <w:rtl/>
-        </w:rPr>
-        <w:t>עד אשר המשחק מסתיים.</w:t>
-      </w:r>
-    </w:p>
-    <w:p>
-      <w:pPr>
-        <w:bidi/>
-        <w:spacing w:after="0" w:line="276" w:lineRule="auto"/>
-        <w:rPr>
-          <w:rFonts w:asciiTheme="majorHAnsi" w:hAnsiTheme="majorHAnsi" w:cs="Calibri Light"/>
-          <w:sz w:val="24"/>
-          <w:szCs w:val="24"/>
-          <w:rtl/>
-          <w:lang w:val="en-US"/>
-        </w:rPr>
-      </w:pPr>
-      <w:r>
-        <w:rPr>
-          <w:rFonts w:asciiTheme="majorHAnsi" w:hAnsiTheme="majorHAnsi" w:cs="Calibri Light" w:hint="cs"/>
-          <w:sz w:val="24"/>
-          <w:szCs w:val="24"/>
-          <w:rtl/>
-        </w:rPr>
-        <w:t>כאשר כל הצוותים מתכנסים והתחרות מתחילה מופיע חיווי במסך התחרות,</w:t>
-      </w:r>
-      <w:r>
-        <w:rPr>
-          <w:rFonts w:asciiTheme="majorHAnsi" w:hAnsiTheme="majorHAnsi" w:cs="Calibri Light" w:hint="cs"/>
-          <w:sz w:val="24"/>
-          <w:szCs w:val="24"/>
-          <w:rtl/>
-        </w:rPr>
-        <w:t xml:space="preserve"> </w:t>
-      </w:r>
-      <w:r>
-        <w:rPr>
-          <w:rFonts w:asciiTheme="majorHAnsi" w:hAnsiTheme="majorHAnsi" w:cs="Calibri Light" w:hint="cs"/>
-          <w:sz w:val="24"/>
-          <w:szCs w:val="24"/>
-          <w:rtl/>
-        </w:rPr>
-        <w:t xml:space="preserve">בסיום התחרות </w:t>
-      </w:r>
-      <w:r>
-        <w:rPr>
-          <w:rFonts w:asciiTheme="majorHAnsi" w:hAnsiTheme="majorHAnsi" w:cs="Calibri Light" w:hint="cs"/>
-          <w:sz w:val="24"/>
-          <w:szCs w:val="24"/>
-          <w:rtl/>
-        </w:rPr>
-        <w:t xml:space="preserve">מופיע כפתור </w:t>
-      </w:r>
-      <w:r>
-        <w:rPr>
-          <w:rFonts w:asciiTheme="majorHAnsi" w:hAnsiTheme="majorHAnsi" w:cs="Calibri Light"/>
-          <w:sz w:val="24"/>
-          <w:szCs w:val="24"/>
-        </w:rPr>
-        <w:t>Logout</w:t>
-      </w:r>
-      <w:r>
-        <w:rPr>
-          <w:rFonts w:asciiTheme="majorHAnsi" w:hAnsiTheme="majorHAnsi" w:cs="Calibri Light" w:hint="cs"/>
-          <w:sz w:val="24"/>
-          <w:szCs w:val="24"/>
-          <w:rtl/>
-        </w:rPr>
-        <w:t>.</w:t>
-      </w:r>
-    </w:p>
-    <w:p>
-      <w:pPr>
-        <w:bidi/>
-        <w:spacing w:after="0" w:line="276" w:lineRule="auto"/>
-        <w:rPr>
-          <w:rFonts w:asciiTheme="majorHAnsi" w:hAnsiTheme="majorHAnsi" w:cs="Calibri Light"/>
-          <w:sz w:val="24"/>
-          <w:szCs w:val="24"/>
-          <w:rtl/>
-          <w:lang w:val="en-US"/>
-        </w:rPr>
-      </w:pPr>
-      <w:r>
-        <w:rPr>
-          <w:rFonts w:asciiTheme="majorHAnsi" w:hAnsiTheme="majorHAnsi" w:cs="Calibri Light" w:hint="cs"/>
-          <w:sz w:val="24"/>
-          <w:szCs w:val="24"/>
-          <w:rtl/>
-        </w:rPr>
-        <w:lastRenderedPageBreak/>
-        <w:t>בסיום התחרות קופצת הודעה המודיעה על סיום התחרות ועל הצוות המנצח</w:t>
-      </w:r>
-      <w:r>
-        <w:rPr>
-          <w:rFonts w:asciiTheme="majorHAnsi" w:hAnsiTheme="majorHAnsi" w:cs="Calibri Light" w:hint="cs"/>
-          <w:sz w:val="24"/>
-          <w:szCs w:val="24"/>
-          <w:rtl/>
-        </w:rPr>
-        <w:t>,</w:t>
-      </w:r>
-      <w:r>
-        <w:rPr>
-          <w:rFonts w:asciiTheme="majorHAnsi" w:hAnsiTheme="majorHAnsi" w:cs="Calibri Light" w:hint="cs"/>
-          <w:sz w:val="24"/>
-          <w:szCs w:val="24"/>
-          <w:rtl/>
-        </w:rPr>
-        <w:t xml:space="preserve"> בעת לחיצה על </w:t>
-      </w:r>
-      <w:r>
-        <w:rPr>
-          <w:rFonts w:asciiTheme="majorHAnsi" w:hAnsiTheme="majorHAnsi" w:cs="Calibri Light"/>
-          <w:sz w:val="24"/>
-          <w:szCs w:val="24"/>
-        </w:rPr>
-        <w:t>OK</w:t>
-      </w:r>
-      <w:r>
-        <w:rPr>
-          <w:rFonts w:asciiTheme="majorHAnsi" w:hAnsiTheme="majorHAnsi" w:cs="Calibri Light" w:hint="cs"/>
-          <w:sz w:val="24"/>
-          <w:szCs w:val="24"/>
-          <w:rtl/>
-        </w:rPr>
-        <w:t xml:space="preserve"> המסך מתנקה</w:t>
-      </w:r>
-      <w:r>
-        <w:rPr>
-          <w:rFonts w:asciiTheme="majorHAnsi" w:hAnsiTheme="majorHAnsi" w:cs="Calibri Light" w:hint="cs"/>
-          <w:sz w:val="24"/>
-          <w:szCs w:val="24"/>
-          <w:rtl/>
-        </w:rPr>
-        <w:t>.</w:t>
-      </w:r>
-    </w:p>
-    <w:p>
-      <w:pPr>
-        <w:bidi/>
-        <w:spacing w:after="0" w:line="240" w:lineRule="auto"/>
-        <w:rPr>
-          <w:rFonts w:asciiTheme="majorHAnsi" w:hAnsiTheme="majorHAnsi" w:cs="Calibri Light"/>
-          <w:rtl/>
-        </w:rPr>
-      </w:pPr>
-    </w:p>
-    <w:p>
-      <w:pPr>
-        <w:bidi/>
-        <w:spacing w:after="0" w:line="240" w:lineRule="auto"/>
-        <w:rPr>
-          <w:rFonts w:asciiTheme="majorHAnsi" w:hAnsiTheme="majorHAnsi" w:cs="Calibri Light"/>
-          <w:rtl/>
-        </w:rPr>
-      </w:pPr>
-    </w:p>
-    <w:p>
-      <w:pPr>
-        <w:bidi/>
-        <w:rPr>
-          <w:rFonts w:asciiTheme="majorHAnsi" w:hAnsiTheme="majorHAnsi" w:cstheme="majorHAnsi"/>
-          <w:sz w:val="28"/>
-          <w:szCs w:val="28"/>
-          <w:u w:val="single"/>
-          <w:rtl/>
-        </w:rPr>
-      </w:pPr>
+        <w:t>אפליקצ</w:t>
+      </w:r>
       <w:r>
         <w:rPr>
           <w:rFonts w:asciiTheme="majorHAnsi" w:hAnsiTheme="majorHAnsi" w:cstheme="majorHAnsi" w:hint="cs"/>
@@ -1470,969 +1393,8 @@
           <w:u w:val="single"/>
           <w:rtl/>
         </w:rPr>
-        <w:t>אפליקציית ה-</w:t>
-      </w:r>
-      <w:r>
-        <w:rPr>
-          <w:rFonts w:asciiTheme="majorHAnsi" w:hAnsiTheme="majorHAnsi" w:cstheme="majorHAnsi"/>
-          <w:sz w:val="28"/>
-          <w:szCs w:val="28"/>
-          <w:u w:val="single"/>
-        </w:rPr>
-        <w:t>Allies</w:t>
-      </w:r>
-    </w:p>
-    <w:p>
-      <w:pPr>
-        <w:bidi/>
-        <w:spacing w:after="0" w:line="276" w:lineRule="auto"/>
-        <w:rPr>
-          <w:rFonts w:asciiTheme="majorHAnsi" w:hAnsiTheme="majorHAnsi" w:cs="Calibri Light"/>
-          <w:sz w:val="24"/>
-          <w:szCs w:val="24"/>
-          <w:rtl/>
-        </w:rPr>
-      </w:pPr>
-      <w:r>
-        <w:rPr>
-          <w:rFonts w:asciiTheme="majorHAnsi" w:hAnsiTheme="majorHAnsi" w:cs="Calibri Light" w:hint="cs"/>
-          <w:sz w:val="24"/>
-          <w:szCs w:val="24"/>
-          <w:rtl/>
-        </w:rPr>
-        <w:t>לאחר ה</w:t>
-      </w:r>
-      <w:r>
-        <w:rPr>
-          <w:rFonts w:asciiTheme="majorHAnsi" w:hAnsiTheme="majorHAnsi" w:cs="Calibri Light" w:hint="cs"/>
-          <w:sz w:val="24"/>
-          <w:szCs w:val="24"/>
-          <w:rtl/>
-        </w:rPr>
-        <w:t>התחברות</w:t>
-      </w:r>
-      <w:r>
-        <w:rPr>
-          <w:rFonts w:asciiTheme="majorHAnsi" w:hAnsiTheme="majorHAnsi" w:cs="Calibri Light" w:hint="cs"/>
-          <w:sz w:val="24"/>
-          <w:szCs w:val="24"/>
-          <w:rtl/>
-        </w:rPr>
-        <w:t>,</w:t>
-      </w:r>
-      <w:r>
-        <w:rPr>
-          <w:rFonts w:asciiTheme="majorHAnsi" w:hAnsiTheme="majorHAnsi" w:cs="Calibri Light" w:hint="cs"/>
-          <w:sz w:val="24"/>
-          <w:szCs w:val="24"/>
-          <w:rtl/>
-        </w:rPr>
-        <w:t xml:space="preserve"> </w:t>
-      </w:r>
-      <w:r>
-        <w:rPr>
-          <w:rFonts w:asciiTheme="majorHAnsi" w:hAnsiTheme="majorHAnsi" w:cs="Calibri Light" w:hint="cs"/>
-          <w:sz w:val="24"/>
-          <w:szCs w:val="24"/>
-          <w:rtl/>
-        </w:rPr>
-        <w:t>מועברים למסך התחרויות</w:t>
-      </w:r>
-      <w:r>
-        <w:rPr>
-          <w:rFonts w:asciiTheme="majorHAnsi" w:hAnsiTheme="majorHAnsi" w:cs="Calibri Light" w:hint="cs"/>
-          <w:sz w:val="24"/>
-          <w:szCs w:val="24"/>
-          <w:rtl/>
-        </w:rPr>
-        <w:t>.</w:t>
-      </w:r>
-    </w:p>
-    <w:p>
-      <w:pPr>
-        <w:bidi/>
-        <w:spacing w:after="0" w:line="276" w:lineRule="auto"/>
-        <w:rPr>
-          <w:rFonts w:asciiTheme="majorHAnsi" w:hAnsiTheme="majorHAnsi" w:cs="Calibri Light"/>
-          <w:sz w:val="24"/>
-          <w:szCs w:val="24"/>
-          <w:rtl/>
-        </w:rPr>
-      </w:pPr>
-      <w:r>
-        <w:rPr>
-          <w:rFonts w:asciiTheme="majorHAnsi" w:hAnsiTheme="majorHAnsi" w:cs="Calibri Light" w:hint="cs"/>
-          <w:sz w:val="24"/>
-          <w:szCs w:val="24"/>
-          <w:rtl/>
-        </w:rPr>
-        <w:t>שם ניתן לראות את התחרויות הקיימות במערכת</w:t>
-      </w:r>
-      <w:r>
-        <w:rPr>
-          <w:rFonts w:asciiTheme="majorHAnsi" w:hAnsiTheme="majorHAnsi" w:cs="Calibri Light" w:hint="cs"/>
-          <w:sz w:val="24"/>
-          <w:szCs w:val="24"/>
-          <w:rtl/>
-        </w:rPr>
-        <w:t xml:space="preserve"> מידע על הסוכנים </w:t>
-      </w:r>
-      <w:r>
-        <w:rPr>
-          <w:rFonts w:asciiTheme="majorHAnsi" w:hAnsiTheme="majorHAnsi" w:cs="Calibri Light" w:hint="cs"/>
-          <w:sz w:val="24"/>
-          <w:szCs w:val="24"/>
-          <w:rtl/>
-        </w:rPr>
-        <w:t>המשויכים</w:t>
-      </w:r>
-      <w:r>
-        <w:rPr>
-          <w:rFonts w:asciiTheme="majorHAnsi" w:hAnsiTheme="majorHAnsi" w:cs="Calibri Light" w:hint="cs"/>
-          <w:sz w:val="24"/>
-          <w:szCs w:val="24"/>
-          <w:rtl/>
-        </w:rPr>
-        <w:t xml:space="preserve"> לאותו </w:t>
-      </w:r>
-      <w:r>
-        <w:rPr>
-          <w:rFonts w:asciiTheme="majorHAnsi" w:hAnsiTheme="majorHAnsi" w:cs="Calibri Light"/>
-          <w:sz w:val="24"/>
-          <w:szCs w:val="24"/>
-        </w:rPr>
-        <w:t>Allies</w:t>
-      </w:r>
-      <w:r>
-        <w:rPr>
-          <w:rFonts w:asciiTheme="majorHAnsi" w:hAnsiTheme="majorHAnsi" w:cs="Calibri Light" w:hint="cs"/>
-          <w:sz w:val="24"/>
-          <w:szCs w:val="24"/>
-          <w:rtl/>
-        </w:rPr>
-        <w:t>.</w:t>
-      </w:r>
-    </w:p>
-    <w:p>
-      <w:pPr>
-        <w:bidi/>
-        <w:spacing w:after="0" w:line="276" w:lineRule="auto"/>
-        <w:rPr>
-          <w:rFonts w:asciiTheme="majorHAnsi" w:hAnsiTheme="majorHAnsi" w:cs="Calibri Light"/>
-          <w:sz w:val="24"/>
-          <w:szCs w:val="24"/>
-          <w:rtl/>
-        </w:rPr>
-      </w:pPr>
-      <w:r>
-        <w:rPr>
-          <w:rFonts w:asciiTheme="majorHAnsi" w:hAnsiTheme="majorHAnsi" w:cs="Calibri Light" w:hint="cs"/>
-          <w:sz w:val="24"/>
-          <w:szCs w:val="24"/>
-          <w:rtl/>
-        </w:rPr>
-        <w:t>על מנת להתחיל תחרות,</w:t>
-      </w:r>
-      <w:r>
-        <w:rPr>
-          <w:rFonts w:asciiTheme="majorHAnsi" w:hAnsiTheme="majorHAnsi" w:cs="Calibri Light" w:hint="cs"/>
-          <w:sz w:val="24"/>
-          <w:szCs w:val="24"/>
-          <w:rtl/>
-        </w:rPr>
-        <w:t xml:space="preserve"> </w:t>
-      </w:r>
-      <w:r>
-        <w:rPr>
-          <w:rFonts w:asciiTheme="majorHAnsi" w:hAnsiTheme="majorHAnsi" w:cs="Calibri Light" w:hint="cs"/>
-          <w:sz w:val="24"/>
-          <w:szCs w:val="24"/>
-          <w:rtl/>
-        </w:rPr>
-        <w:t>ה-</w:t>
-      </w:r>
-      <w:r>
-        <w:rPr>
-          <w:rFonts w:asciiTheme="majorHAnsi" w:hAnsiTheme="majorHAnsi" w:cs="Calibri Light"/>
-          <w:sz w:val="24"/>
-          <w:szCs w:val="24"/>
-        </w:rPr>
-        <w:t xml:space="preserve">Allies </w:t>
-      </w:r>
-      <w:r>
-        <w:rPr>
-          <w:rFonts w:asciiTheme="majorHAnsi" w:hAnsiTheme="majorHAnsi" w:cs="Calibri Light" w:hint="cs"/>
-          <w:sz w:val="24"/>
-          <w:szCs w:val="24"/>
-          <w:rtl/>
-        </w:rPr>
-        <w:t xml:space="preserve"> צריך לבחור תחרות בעזרת </w:t>
-      </w:r>
-      <w:r>
-        <w:rPr>
-          <w:rFonts w:asciiTheme="majorHAnsi" w:hAnsiTheme="majorHAnsi" w:cs="Calibri Light" w:hint="cs"/>
-          <w:sz w:val="24"/>
-          <w:szCs w:val="24"/>
-          <w:rtl/>
-        </w:rPr>
-        <w:t>לחיצה על</w:t>
-      </w:r>
-      <w:r>
-        <w:rPr>
-          <w:rFonts w:asciiTheme="majorHAnsi" w:hAnsiTheme="majorHAnsi" w:cs="Calibri Light" w:hint="cs"/>
-          <w:sz w:val="24"/>
-          <w:szCs w:val="24"/>
-          <w:rtl/>
-        </w:rPr>
-        <w:t xml:space="preserve"> הצ'ק בוקס</w:t>
-      </w:r>
-      <w:r>
-        <w:rPr>
-          <w:rFonts w:asciiTheme="majorHAnsi" w:hAnsiTheme="majorHAnsi" w:cs="Calibri Light" w:hint="cs"/>
-          <w:sz w:val="24"/>
-          <w:szCs w:val="24"/>
-          <w:rtl/>
-        </w:rPr>
-        <w:t xml:space="preserve"> המתאים עבור כל תחרות והכנסת גודל משימה.</w:t>
-      </w:r>
-    </w:p>
-    <w:p>
-      <w:pPr>
-        <w:bidi/>
-        <w:spacing w:after="0" w:line="276" w:lineRule="auto"/>
-        <w:rPr>
-          <w:rFonts w:asciiTheme="majorHAnsi" w:hAnsiTheme="majorHAnsi" w:cs="Calibri Light"/>
-          <w:sz w:val="24"/>
-          <w:szCs w:val="24"/>
-          <w:rtl/>
-        </w:rPr>
-      </w:pPr>
-      <w:r>
-        <w:rPr>
-          <w:rFonts w:asciiTheme="majorHAnsi" w:hAnsiTheme="majorHAnsi" w:cs="Calibri Light" w:hint="cs"/>
-          <w:sz w:val="24"/>
-          <w:szCs w:val="24"/>
-          <w:rtl/>
-        </w:rPr>
-        <w:t>על מנת לבחור תחרות אחרת צריך להוריד את הסימון של הצ'ק בוקס</w:t>
-      </w:r>
-      <w:r>
-        <w:rPr>
-          <w:rFonts w:asciiTheme="majorHAnsi" w:hAnsiTheme="majorHAnsi" w:cs="Calibri Light" w:hint="cs"/>
-          <w:sz w:val="24"/>
-          <w:szCs w:val="24"/>
-          <w:rtl/>
-        </w:rPr>
-        <w:t xml:space="preserve"> ולבחור תחרות אחרת</w:t>
-      </w:r>
-      <w:r>
-        <w:rPr>
-          <w:rFonts w:asciiTheme="majorHAnsi" w:hAnsiTheme="majorHAnsi" w:cs="Calibri Light" w:hint="cs"/>
-          <w:sz w:val="24"/>
-          <w:szCs w:val="24"/>
-          <w:rtl/>
-        </w:rPr>
-        <w:t>.</w:t>
-      </w:r>
-    </w:p>
-    <w:p>
-      <w:pPr>
-        <w:bidi/>
-        <w:spacing w:after="0" w:line="276" w:lineRule="auto"/>
-        <w:rPr>
-          <w:rFonts w:asciiTheme="majorHAnsi" w:hAnsiTheme="majorHAnsi" w:cs="Calibri Light"/>
-          <w:sz w:val="24"/>
-          <w:szCs w:val="24"/>
-          <w:rtl/>
-        </w:rPr>
-      </w:pPr>
-      <w:r>
-        <w:rPr>
-          <w:rFonts w:asciiTheme="majorHAnsi" w:hAnsiTheme="majorHAnsi" w:cs="Calibri Light" w:hint="cs"/>
-          <w:sz w:val="24"/>
-          <w:szCs w:val="24"/>
-          <w:rtl/>
-        </w:rPr>
-        <w:t>לאחר לחיצה על כפתור ה-</w:t>
-      </w:r>
-      <w:r>
-        <w:rPr>
-          <w:rFonts w:asciiTheme="majorHAnsi" w:hAnsiTheme="majorHAnsi" w:cs="Calibri Light"/>
-          <w:sz w:val="24"/>
-          <w:szCs w:val="24"/>
-        </w:rPr>
-        <w:t xml:space="preserve">Ready </w:t>
-      </w:r>
-      <w:r>
-        <w:rPr>
-          <w:rFonts w:asciiTheme="majorHAnsi" w:hAnsiTheme="majorHAnsi" w:cs="Calibri Light" w:hint="cs"/>
-          <w:sz w:val="24"/>
-          <w:szCs w:val="24"/>
-          <w:rtl/>
-        </w:rPr>
-        <w:t xml:space="preserve"> המידע נשמר.</w:t>
-      </w:r>
-    </w:p>
-    <w:p>
-      <w:pPr>
-        <w:bidi/>
-        <w:spacing w:after="0" w:line="276" w:lineRule="auto"/>
-        <w:rPr>
-          <w:rFonts w:asciiTheme="majorHAnsi" w:hAnsiTheme="majorHAnsi" w:cs="Calibri Light"/>
-          <w:sz w:val="24"/>
-          <w:szCs w:val="24"/>
-          <w:rtl/>
-        </w:rPr>
-      </w:pPr>
-      <w:r>
-        <w:rPr>
-          <w:rFonts w:asciiTheme="majorHAnsi" w:hAnsiTheme="majorHAnsi" w:cs="Calibri Light" w:hint="cs"/>
-          <w:sz w:val="24"/>
-          <w:szCs w:val="24"/>
-          <w:rtl/>
-        </w:rPr>
-        <w:t xml:space="preserve">לא ניתן </w:t>
-      </w:r>
-      <w:r>
-        <w:rPr>
-          <w:rFonts w:asciiTheme="majorHAnsi" w:hAnsiTheme="majorHAnsi" w:cs="Calibri Light" w:hint="cs"/>
-          <w:sz w:val="24"/>
-          <w:szCs w:val="24"/>
-          <w:rtl/>
-        </w:rPr>
-        <w:t>להיכנ</w:t>
-      </w:r>
-      <w:r>
-        <w:rPr>
-          <w:rFonts w:asciiTheme="majorHAnsi" w:hAnsiTheme="majorHAnsi" w:cs="Calibri Light" w:hint="eastAsia"/>
-          <w:sz w:val="24"/>
-          <w:szCs w:val="24"/>
-          <w:rtl/>
-        </w:rPr>
-        <w:t>ס</w:t>
-      </w:r>
-      <w:r>
-        <w:rPr>
-          <w:rFonts w:asciiTheme="majorHAnsi" w:hAnsiTheme="majorHAnsi" w:cs="Calibri Light" w:hint="cs"/>
-          <w:sz w:val="24"/>
-          <w:szCs w:val="24"/>
-          <w:rtl/>
-        </w:rPr>
-        <w:t xml:space="preserve"> לתחרות שכבר מלאה</w:t>
-      </w:r>
-      <w:r>
-        <w:rPr>
-          <w:rFonts w:asciiTheme="majorHAnsi" w:hAnsiTheme="majorHAnsi" w:cs="Calibri Light" w:hint="cs"/>
-          <w:sz w:val="24"/>
-          <w:szCs w:val="24"/>
-          <w:rtl/>
-        </w:rPr>
-        <w:t>.</w:t>
-      </w:r>
-      <w:r>
-        <w:rPr>
-          <w:rFonts w:asciiTheme="majorHAnsi" w:hAnsiTheme="majorHAnsi" w:cs="Calibri Light" w:hint="cs"/>
-          <w:sz w:val="24"/>
-          <w:szCs w:val="24"/>
-          <w:rtl/>
-        </w:rPr>
-        <w:t xml:space="preserve"> </w:t>
-      </w:r>
-      <w:r>
-        <w:rPr>
-          <w:rFonts w:asciiTheme="majorHAnsi" w:hAnsiTheme="majorHAnsi" w:cs="Calibri Light" w:hint="cs"/>
-          <w:sz w:val="24"/>
-          <w:szCs w:val="24"/>
-          <w:rtl/>
-        </w:rPr>
-        <w:t>כמו כן במידה ובוחרים תחרות אשר ה-</w:t>
-      </w:r>
-      <w:r>
-        <w:rPr>
-          <w:rFonts w:asciiTheme="majorHAnsi" w:hAnsiTheme="majorHAnsi" w:cs="Calibri Light"/>
-          <w:sz w:val="24"/>
-          <w:szCs w:val="24"/>
-        </w:rPr>
-        <w:t xml:space="preserve">Allies </w:t>
-      </w:r>
-      <w:r>
-        <w:rPr>
-          <w:rFonts w:asciiTheme="majorHAnsi" w:hAnsiTheme="majorHAnsi" w:cs="Calibri Light" w:hint="cs"/>
-          <w:sz w:val="24"/>
-          <w:szCs w:val="24"/>
-          <w:rtl/>
-        </w:rPr>
-        <w:t xml:space="preserve"> שהתחרו </w:t>
-      </w:r>
-      <w:r>
-        <w:rPr>
-          <w:rFonts w:asciiTheme="majorHAnsi" w:hAnsiTheme="majorHAnsi" w:cs="Calibri Light" w:hint="cs"/>
-          <w:sz w:val="24"/>
-          <w:szCs w:val="24"/>
-          <w:rtl/>
-        </w:rPr>
-        <w:t>עדיין לא לחצו על כפתור ה</w:t>
-      </w:r>
-      <w:r>
-        <w:rPr>
-          <w:rFonts w:asciiTheme="majorHAnsi" w:hAnsiTheme="majorHAnsi" w:cs="Calibri Light"/>
-          <w:sz w:val="24"/>
-          <w:szCs w:val="24"/>
-          <w:lang w:val="en-US"/>
-        </w:rPr>
-        <w:t>clear</w:t>
-      </w:r>
-      <w:r>
-        <w:rPr>
-          <w:rFonts w:asciiTheme="majorHAnsi" w:hAnsiTheme="majorHAnsi" w:cs="Calibri Light" w:hint="cs"/>
-          <w:sz w:val="24"/>
-          <w:szCs w:val="24"/>
-          <w:rtl/>
-          <w:lang w:val="en-US"/>
-        </w:rPr>
-        <w:t xml:space="preserve"> - </w:t>
-      </w:r>
-      <w:r>
-        <w:rPr>
-          <w:rFonts w:asciiTheme="majorHAnsi" w:hAnsiTheme="majorHAnsi" w:cs="Calibri Light" w:hint="cs"/>
-          <w:sz w:val="24"/>
-          <w:szCs w:val="24"/>
-          <w:rtl/>
-        </w:rPr>
-        <w:t xml:space="preserve">לא ניתן </w:t>
-      </w:r>
-      <w:r>
-        <w:rPr>
-          <w:rFonts w:asciiTheme="majorHAnsi" w:hAnsiTheme="majorHAnsi" w:cs="Calibri Light" w:hint="cs"/>
-          <w:sz w:val="24"/>
-          <w:szCs w:val="24"/>
-          <w:rtl/>
-        </w:rPr>
-        <w:t>להירש</w:t>
-      </w:r>
-      <w:r>
-        <w:rPr>
-          <w:rFonts w:asciiTheme="majorHAnsi" w:hAnsiTheme="majorHAnsi" w:cs="Calibri Light" w:hint="eastAsia"/>
-          <w:sz w:val="24"/>
-          <w:szCs w:val="24"/>
-          <w:rtl/>
-        </w:rPr>
-        <w:t>ם</w:t>
-      </w:r>
-      <w:r>
-        <w:rPr>
-          <w:rFonts w:asciiTheme="majorHAnsi" w:hAnsiTheme="majorHAnsi" w:cs="Calibri Light" w:hint="cs"/>
-          <w:sz w:val="24"/>
-          <w:szCs w:val="24"/>
-          <w:rtl/>
-        </w:rPr>
-        <w:t xml:space="preserve"> אליה.</w:t>
-      </w:r>
-    </w:p>
-    <w:p>
-      <w:pPr>
-        <w:bidi/>
-        <w:spacing w:after="0" w:line="276" w:lineRule="auto"/>
-        <w:rPr>
-          <w:rFonts w:asciiTheme="majorHAnsi" w:hAnsiTheme="majorHAnsi" w:cs="Calibri Light"/>
-          <w:sz w:val="24"/>
-          <w:szCs w:val="24"/>
-          <w:rtl/>
-        </w:rPr>
-      </w:pPr>
-      <w:r>
-        <w:rPr>
-          <w:rFonts w:asciiTheme="majorHAnsi" w:hAnsiTheme="majorHAnsi" w:cs="Calibri Light" w:hint="cs"/>
-          <w:sz w:val="24"/>
-          <w:szCs w:val="24"/>
-          <w:rtl/>
-        </w:rPr>
-        <w:t>סטטוס התחרות נהפך לאקטיבי רק לאחר שה-</w:t>
-      </w:r>
-      <w:r>
-        <w:rPr>
-          <w:rFonts w:asciiTheme="majorHAnsi" w:hAnsiTheme="majorHAnsi" w:cs="Calibri Light"/>
-          <w:sz w:val="24"/>
-          <w:szCs w:val="24"/>
-        </w:rPr>
-        <w:t xml:space="preserve">UBoat </w:t>
-      </w:r>
-      <w:r>
-        <w:rPr>
-          <w:rFonts w:asciiTheme="majorHAnsi" w:hAnsiTheme="majorHAnsi" w:cs="Calibri Light" w:hint="cs"/>
-          <w:sz w:val="24"/>
-          <w:szCs w:val="24"/>
-          <w:rtl/>
-        </w:rPr>
-        <w:t xml:space="preserve"> הזין את כל פרטי </w:t>
-      </w:r>
-      <w:r>
-        <w:rPr>
-          <w:rFonts w:asciiTheme="majorHAnsi" w:hAnsiTheme="majorHAnsi" w:cs="Calibri Light" w:hint="cs"/>
-          <w:sz w:val="24"/>
-          <w:szCs w:val="24"/>
-          <w:rtl/>
-        </w:rPr>
-        <w:t>התחרות וכל צוותי ה-</w:t>
-      </w:r>
-      <w:r>
-        <w:rPr>
-          <w:rFonts w:asciiTheme="majorHAnsi" w:hAnsiTheme="majorHAnsi" w:cs="Calibri Light"/>
-          <w:sz w:val="24"/>
-          <w:szCs w:val="24"/>
-        </w:rPr>
-        <w:t xml:space="preserve">Allies </w:t>
-      </w:r>
-      <w:r>
-        <w:rPr>
-          <w:rFonts w:asciiTheme="majorHAnsi" w:hAnsiTheme="majorHAnsi" w:cs="Calibri Light" w:hint="cs"/>
-          <w:sz w:val="24"/>
-          <w:szCs w:val="24"/>
-          <w:rtl/>
-        </w:rPr>
-        <w:t xml:space="preserve"> הנדרשים נרשמו לתחרות.</w:t>
-      </w:r>
-    </w:p>
-    <w:p>
-      <w:pPr>
-        <w:bidi/>
-        <w:spacing w:after="0" w:line="276" w:lineRule="auto"/>
-        <w:rPr>
-          <w:rFonts w:asciiTheme="majorHAnsi" w:hAnsiTheme="majorHAnsi" w:cs="Calibri Light"/>
-          <w:sz w:val="24"/>
-          <w:szCs w:val="24"/>
-          <w:rtl/>
-        </w:rPr>
-      </w:pPr>
-      <w:r>
-        <w:rPr>
-          <w:rFonts w:asciiTheme="majorHAnsi" w:hAnsiTheme="majorHAnsi" w:cs="Calibri Light" w:hint="cs"/>
-          <w:sz w:val="24"/>
-          <w:szCs w:val="24"/>
-          <w:rtl/>
-        </w:rPr>
-        <w:t>במסך התחרות ניתן לצפות במידעים השונים אודות התחרות,</w:t>
-      </w:r>
-      <w:r>
-        <w:rPr>
-          <w:rFonts w:asciiTheme="majorHAnsi" w:hAnsiTheme="majorHAnsi" w:cs="Calibri Light" w:hint="cs"/>
-          <w:sz w:val="24"/>
-          <w:szCs w:val="24"/>
-          <w:rtl/>
-        </w:rPr>
-        <w:t xml:space="preserve"> </w:t>
-      </w:r>
-      <w:r>
-        <w:rPr>
-          <w:rFonts w:asciiTheme="majorHAnsi" w:hAnsiTheme="majorHAnsi" w:cs="Calibri Light" w:hint="cs"/>
-          <w:sz w:val="24"/>
-          <w:szCs w:val="24"/>
-          <w:rtl/>
-        </w:rPr>
-        <w:t>ב</w:t>
-      </w:r>
-      <w:r>
-        <w:rPr>
-          <w:rFonts w:asciiTheme="majorHAnsi" w:hAnsiTheme="majorHAnsi" w:cs="Calibri Light" w:hint="cs"/>
-          <w:sz w:val="24"/>
-          <w:szCs w:val="24"/>
-          <w:rtl/>
-        </w:rPr>
-        <w:t xml:space="preserve">עבודות הסוכנים </w:t>
-      </w:r>
-      <w:r>
-        <w:rPr>
-          <w:rFonts w:asciiTheme="majorHAnsi" w:hAnsiTheme="majorHAnsi" w:cs="Calibri Light" w:hint="cs"/>
-          <w:sz w:val="24"/>
-          <w:szCs w:val="24"/>
-          <w:rtl/>
-        </w:rPr>
-        <w:t>ובתוצאותיה</w:t>
-      </w:r>
-      <w:r>
-        <w:rPr>
-          <w:rFonts w:asciiTheme="majorHAnsi" w:hAnsiTheme="majorHAnsi" w:cs="Calibri Light" w:hint="eastAsia"/>
-          <w:sz w:val="24"/>
-          <w:szCs w:val="24"/>
-          <w:rtl/>
-        </w:rPr>
-        <w:t>ם</w:t>
-      </w:r>
-      <w:r>
-        <w:rPr>
-          <w:rFonts w:asciiTheme="majorHAnsi" w:hAnsiTheme="majorHAnsi" w:cs="Calibri Light" w:hint="cs"/>
-          <w:sz w:val="24"/>
-          <w:szCs w:val="24"/>
-          <w:rtl/>
-        </w:rPr>
-        <w:t>.</w:t>
-      </w:r>
-    </w:p>
-    <w:p>
-      <w:pPr>
-        <w:bidi/>
-        <w:spacing w:after="0" w:line="276" w:lineRule="auto"/>
-        <w:rPr>
-          <w:rFonts w:asciiTheme="majorHAnsi" w:hAnsiTheme="majorHAnsi" w:cs="Calibri Light"/>
-          <w:sz w:val="24"/>
-          <w:szCs w:val="24"/>
-          <w:rtl/>
-        </w:rPr>
-      </w:pPr>
-      <w:r>
-        <w:rPr>
-          <w:rFonts w:asciiTheme="majorHAnsi" w:hAnsiTheme="majorHAnsi" w:cs="Calibri Light" w:hint="cs"/>
-          <w:sz w:val="24"/>
-          <w:szCs w:val="24"/>
-          <w:rtl/>
-        </w:rPr>
-        <w:t>כאשר מצטרפים סוכנים חדשים לתחרות שכבר פעילה מופיע חיווי שמציין את שמות הסוכנים אשר</w:t>
-      </w:r>
-      <w:r>
-        <w:rPr>
-          <w:rFonts w:asciiTheme="majorHAnsi" w:hAnsiTheme="majorHAnsi" w:cs="Calibri Light" w:hint="cs"/>
-          <w:sz w:val="24"/>
-          <w:szCs w:val="24"/>
-          <w:rtl/>
-        </w:rPr>
-        <w:t xml:space="preserve"> </w:t>
-      </w:r>
-      <w:r>
-        <w:rPr>
-          <w:rFonts w:asciiTheme="majorHAnsi" w:hAnsiTheme="majorHAnsi" w:cs="Calibri Light" w:hint="cs"/>
-          <w:sz w:val="24"/>
-          <w:szCs w:val="24"/>
-          <w:rtl/>
-        </w:rPr>
-        <w:t>הצטרפו לאחר התחלת התחרות ולכן לא פעילים עוד.</w:t>
-      </w:r>
-    </w:p>
-    <w:p>
-      <w:pPr>
-        <w:bidi/>
-        <w:spacing w:after="0" w:line="276" w:lineRule="auto"/>
-        <w:rPr>
-          <w:rFonts w:asciiTheme="majorHAnsi" w:hAnsiTheme="majorHAnsi" w:cs="Calibri Light"/>
-          <w:sz w:val="24"/>
-          <w:szCs w:val="24"/>
-          <w:rtl/>
-        </w:rPr>
-      </w:pPr>
-      <w:r>
-        <w:rPr>
-          <w:rFonts w:asciiTheme="majorHAnsi" w:hAnsiTheme="majorHAnsi" w:cs="Calibri Light" w:hint="cs"/>
-          <w:sz w:val="24"/>
-          <w:szCs w:val="24"/>
-          <w:rtl/>
-        </w:rPr>
-        <w:t>בסיום התחרות קופצת הודעה עבור כל צוותי ה-</w:t>
-      </w:r>
-      <w:r>
-        <w:rPr>
-          <w:rFonts w:asciiTheme="majorHAnsi" w:hAnsiTheme="majorHAnsi" w:cs="Calibri Light"/>
-          <w:sz w:val="24"/>
-          <w:szCs w:val="24"/>
-        </w:rPr>
-        <w:t xml:space="preserve">Allies </w:t>
-      </w:r>
-      <w:r>
-        <w:rPr>
-          <w:rFonts w:asciiTheme="majorHAnsi" w:hAnsiTheme="majorHAnsi" w:cs="Calibri Light" w:hint="cs"/>
-          <w:sz w:val="24"/>
-          <w:szCs w:val="24"/>
-          <w:rtl/>
-        </w:rPr>
-        <w:t xml:space="preserve"> שמשתתפים בתחרות</w:t>
-      </w:r>
-      <w:r>
-        <w:rPr>
-          <w:rFonts w:asciiTheme="majorHAnsi" w:hAnsiTheme="majorHAnsi" w:cs="Calibri Light" w:hint="cs"/>
-          <w:sz w:val="24"/>
-          <w:szCs w:val="24"/>
-          <w:rtl/>
-        </w:rPr>
-        <w:t xml:space="preserve"> המודיעה על סיום התחרות ועל הצוות המנצח</w:t>
-      </w:r>
-      <w:r>
-        <w:rPr>
-          <w:rFonts w:asciiTheme="majorHAnsi" w:hAnsiTheme="majorHAnsi" w:cs="Calibri Light" w:hint="cs"/>
-          <w:sz w:val="24"/>
-          <w:szCs w:val="24"/>
-          <w:rtl/>
-        </w:rPr>
-        <w:t>. לאחר</w:t>
-      </w:r>
-      <w:r>
-        <w:rPr>
-          <w:rFonts w:asciiTheme="majorHAnsi" w:hAnsiTheme="majorHAnsi" w:cs="Calibri Light" w:hint="cs"/>
-          <w:sz w:val="24"/>
-          <w:szCs w:val="24"/>
-          <w:rtl/>
-        </w:rPr>
-        <w:t xml:space="preserve"> לחיצה על </w:t>
-      </w:r>
-      <w:r>
-        <w:rPr>
-          <w:rFonts w:asciiTheme="majorHAnsi" w:hAnsiTheme="majorHAnsi" w:cs="Calibri Light"/>
-          <w:sz w:val="24"/>
-          <w:szCs w:val="24"/>
-        </w:rPr>
-        <w:t>OK</w:t>
-      </w:r>
-      <w:r>
-        <w:rPr>
-          <w:rFonts w:asciiTheme="majorHAnsi" w:hAnsiTheme="majorHAnsi" w:cs="Calibri Light" w:hint="cs"/>
-          <w:sz w:val="24"/>
-          <w:szCs w:val="24"/>
-          <w:rtl/>
-        </w:rPr>
-        <w:t xml:space="preserve"> </w:t>
-      </w:r>
-      <w:r>
-        <w:rPr>
-          <w:rFonts w:asciiTheme="majorHAnsi" w:hAnsiTheme="majorHAnsi" w:cs="Calibri Light" w:hint="cs"/>
-          <w:sz w:val="24"/>
-          <w:szCs w:val="24"/>
-          <w:rtl/>
-        </w:rPr>
-        <w:t>מופיע במסך ה</w:t>
-      </w:r>
-      <w:r>
-        <w:rPr>
-          <w:rFonts w:asciiTheme="majorHAnsi" w:hAnsiTheme="majorHAnsi" w:cs="Calibri Light"/>
-          <w:sz w:val="24"/>
-          <w:szCs w:val="24"/>
-          <w:lang w:val="en-US"/>
-        </w:rPr>
-        <w:t>contest</w:t>
-      </w:r>
-      <w:r>
-        <w:rPr>
-          <w:rFonts w:asciiTheme="majorHAnsi" w:hAnsiTheme="majorHAnsi" w:cs="Calibri Light" w:hint="cs"/>
-          <w:sz w:val="24"/>
-          <w:szCs w:val="24"/>
-          <w:rtl/>
-          <w:lang w:val="en-US"/>
-        </w:rPr>
-        <w:t xml:space="preserve"> כפתור </w:t>
-      </w:r>
-      <w:r>
-        <w:rPr>
-          <w:rFonts w:asciiTheme="majorHAnsi" w:hAnsiTheme="majorHAnsi" w:cs="Calibri Light"/>
-          <w:sz w:val="24"/>
-          <w:szCs w:val="24"/>
-          <w:lang w:val="en-US"/>
-        </w:rPr>
-        <w:t>clear</w:t>
-      </w:r>
-      <w:r>
-        <w:rPr>
-          <w:rFonts w:asciiTheme="majorHAnsi" w:hAnsiTheme="majorHAnsi" w:cs="Calibri Light" w:hint="cs"/>
-          <w:sz w:val="24"/>
-          <w:szCs w:val="24"/>
-          <w:rtl/>
-          <w:lang w:val="en-US"/>
-        </w:rPr>
-        <w:t xml:space="preserve"> ולאחר לחיצה עליו המסך </w:t>
-      </w:r>
-      <w:r>
-        <w:rPr>
-          <w:rFonts w:asciiTheme="majorHAnsi" w:hAnsiTheme="majorHAnsi" w:cs="Calibri Light" w:hint="cs"/>
-          <w:sz w:val="24"/>
-          <w:szCs w:val="24"/>
-          <w:rtl/>
-          <w:lang w:val="en-US"/>
-        </w:rPr>
-        <w:t>של ה</w:t>
-      </w:r>
-      <w:r>
-        <w:rPr>
-          <w:rFonts w:asciiTheme="majorHAnsi" w:hAnsiTheme="majorHAnsi" w:cs="Calibri Light" w:hint="cs"/>
-          <w:sz w:val="24"/>
-          <w:szCs w:val="24"/>
-          <w:lang w:val="en-US"/>
-        </w:rPr>
-        <w:t>A</w:t>
-      </w:r>
-      <w:r>
-        <w:rPr>
-          <w:rFonts w:asciiTheme="majorHAnsi" w:hAnsiTheme="majorHAnsi" w:cs="Calibri Light"/>
-          <w:sz w:val="24"/>
-          <w:szCs w:val="24"/>
-          <w:lang w:val="en-US"/>
-        </w:rPr>
-        <w:t>llies</w:t>
-      </w:r>
-      <w:r>
-        <w:rPr>
-          <w:rFonts w:asciiTheme="majorHAnsi" w:hAnsiTheme="majorHAnsi" w:cs="Calibri Light" w:hint="cs"/>
-          <w:sz w:val="24"/>
-          <w:szCs w:val="24"/>
-          <w:rtl/>
-          <w:lang w:val="en-US"/>
-        </w:rPr>
-        <w:t xml:space="preserve"> והמסכים של כל הסוכנים הרשומים אליו </w:t>
-      </w:r>
-      <w:r>
-        <w:rPr>
-          <w:rFonts w:asciiTheme="majorHAnsi" w:hAnsiTheme="majorHAnsi" w:cs="Calibri Light" w:hint="cs"/>
-          <w:sz w:val="24"/>
-          <w:szCs w:val="24"/>
-          <w:rtl/>
-          <w:lang w:val="en-US"/>
-        </w:rPr>
-        <w:t>מתנק</w:t>
-      </w:r>
-      <w:r>
-        <w:rPr>
-          <w:rFonts w:asciiTheme="majorHAnsi" w:hAnsiTheme="majorHAnsi" w:cs="Calibri Light" w:hint="cs"/>
-          <w:sz w:val="24"/>
-          <w:szCs w:val="24"/>
-          <w:rtl/>
-          <w:lang w:val="en-US"/>
-        </w:rPr>
-        <w:t>ה</w:t>
-      </w:r>
-      <w:r>
-        <w:rPr>
-          <w:rFonts w:asciiTheme="majorHAnsi" w:hAnsiTheme="majorHAnsi" w:cs="Calibri Light" w:hint="cs"/>
-          <w:sz w:val="24"/>
-          <w:szCs w:val="24"/>
-          <w:rtl/>
-          <w:lang w:val="en-US"/>
-        </w:rPr>
-        <w:t xml:space="preserve"> והמשתמש </w:t>
-      </w:r>
-      <w:r>
-        <w:rPr>
-          <w:rFonts w:asciiTheme="majorHAnsi" w:hAnsiTheme="majorHAnsi" w:cs="Calibri Light" w:hint="cs"/>
-          <w:sz w:val="24"/>
-          <w:szCs w:val="24"/>
-          <w:rtl/>
-        </w:rPr>
-        <w:t>מוחזר למסך התחרויות</w:t>
-      </w:r>
-      <w:r>
-        <w:rPr>
-          <w:rFonts w:asciiTheme="majorHAnsi" w:hAnsiTheme="majorHAnsi" w:cs="Calibri Light" w:hint="cs"/>
-          <w:sz w:val="24"/>
-          <w:szCs w:val="24"/>
-          <w:rtl/>
-        </w:rPr>
-        <w:t>.</w:t>
-      </w:r>
-    </w:p>
-    <w:p>
-      <w:pPr>
-        <w:bidi/>
-        <w:spacing w:after="0" w:line="276" w:lineRule="auto"/>
-        <w:rPr>
-          <w:rFonts w:asciiTheme="majorHAnsi" w:hAnsiTheme="majorHAnsi" w:cs="Calibri Light"/>
-          <w:sz w:val="24"/>
-          <w:szCs w:val="24"/>
-          <w:rtl/>
-        </w:rPr>
-      </w:pPr>
-      <w:r>
-        <w:rPr>
-          <w:rFonts w:asciiTheme="majorHAnsi" w:hAnsiTheme="majorHAnsi" w:cs="Calibri Light" w:hint="cs"/>
-          <w:sz w:val="24"/>
-          <w:szCs w:val="24"/>
-          <w:rtl/>
-        </w:rPr>
-        <w:t xml:space="preserve">גם </w:t>
-      </w:r>
-      <w:r>
-        <w:rPr>
-          <w:rFonts w:asciiTheme="majorHAnsi" w:hAnsiTheme="majorHAnsi" w:cs="Calibri Light" w:hint="cs"/>
-          <w:sz w:val="24"/>
-          <w:szCs w:val="24"/>
-          <w:rtl/>
-        </w:rPr>
-        <w:t>באפליקציה</w:t>
-      </w:r>
-      <w:r>
-        <w:rPr>
-          <w:rFonts w:asciiTheme="majorHAnsi" w:hAnsiTheme="majorHAnsi" w:cs="Calibri Light" w:hint="cs"/>
-          <w:sz w:val="24"/>
-          <w:szCs w:val="24"/>
-          <w:rtl/>
-        </w:rPr>
-        <w:t xml:space="preserve"> זו מופיע חיווי על מצב התחרות,</w:t>
-      </w:r>
-      <w:r>
-        <w:rPr>
-          <w:rFonts w:asciiTheme="majorHAnsi" w:hAnsiTheme="majorHAnsi" w:cs="Calibri Light" w:hint="cs"/>
-          <w:sz w:val="24"/>
-          <w:szCs w:val="24"/>
-          <w:rtl/>
-        </w:rPr>
-        <w:t xml:space="preserve"> </w:t>
-      </w:r>
-      <w:r>
-        <w:rPr>
-          <w:rFonts w:asciiTheme="majorHAnsi" w:hAnsiTheme="majorHAnsi" w:cs="Calibri Light" w:hint="cs"/>
-          <w:sz w:val="24"/>
-          <w:szCs w:val="24"/>
-          <w:rtl/>
-        </w:rPr>
-        <w:t>האם היא התחילה,</w:t>
-      </w:r>
-      <w:r>
-        <w:rPr>
-          <w:rFonts w:asciiTheme="majorHAnsi" w:hAnsiTheme="majorHAnsi" w:cs="Calibri Light" w:hint="cs"/>
-          <w:sz w:val="24"/>
-          <w:szCs w:val="24"/>
-          <w:rtl/>
-        </w:rPr>
-        <w:t xml:space="preserve"> </w:t>
-      </w:r>
-      <w:r>
-        <w:rPr>
-          <w:rFonts w:asciiTheme="majorHAnsi" w:hAnsiTheme="majorHAnsi" w:cs="Calibri Light" w:hint="cs"/>
-          <w:sz w:val="24"/>
-          <w:szCs w:val="24"/>
-          <w:rtl/>
-        </w:rPr>
-        <w:t>ובמידה ולא מה הסיבה שהתחרות עדיין לא פעילה.</w:t>
-      </w:r>
-    </w:p>
-    <w:p>
-      <w:pPr>
-        <w:bidi/>
-        <w:spacing w:after="0" w:line="276" w:lineRule="auto"/>
-        <w:rPr>
-          <w:rFonts w:asciiTheme="majorHAnsi" w:hAnsiTheme="majorHAnsi" w:cs="Calibri Light"/>
-          <w:sz w:val="24"/>
-          <w:szCs w:val="24"/>
-          <w:rtl/>
-        </w:rPr>
-      </w:pPr>
-    </w:p>
-    <w:p>
-      <w:pPr>
-        <w:bidi/>
-        <w:spacing w:after="0" w:line="276" w:lineRule="auto"/>
-        <w:rPr>
-          <w:rFonts w:asciiTheme="majorHAnsi" w:hAnsiTheme="majorHAnsi" w:cs="Calibri Light"/>
-          <w:sz w:val="24"/>
-          <w:szCs w:val="24"/>
-          <w:rtl/>
-        </w:rPr>
-      </w:pPr>
-    </w:p>
-    <w:p>
-      <w:pPr>
-        <w:bidi/>
-        <w:rPr>
-          <w:rFonts w:asciiTheme="majorHAnsi" w:hAnsiTheme="majorHAnsi" w:cstheme="majorHAnsi"/>
-          <w:sz w:val="28"/>
-          <w:szCs w:val="28"/>
-          <w:u w:val="single"/>
-          <w:rtl/>
-          <w:lang w:val="en-US"/>
-        </w:rPr>
-      </w:pPr>
+        <w:t>י</w:t>
+      </w:r>
       <w:r>
         <w:rPr>
           <w:rFonts w:asciiTheme="majorHAnsi" w:hAnsiTheme="majorHAnsi" w:cstheme="majorHAnsi" w:hint="cs"/>
@@ -2441,8 +1403,679 @@
           <w:u w:val="single"/>
           <w:rtl/>
         </w:rPr>
-        <w:t>אפליקצי</w:t>
-      </w:r>
+        <w:t xml:space="preserve">ית ה- </w:t>
+      </w:r>
+      <w:proofErr w:type="spellStart"/>
+      <w:r>
+        <w:rPr>
+          <w:rFonts w:asciiTheme="majorHAnsi" w:hAnsiTheme="majorHAnsi" w:cstheme="majorHAnsi"/>
+          <w:sz w:val="28"/>
+          <w:szCs w:val="28"/>
+          <w:u w:val="single"/>
+        </w:rPr>
+        <w:t>UBoat</w:t>
+      </w:r>
+      <w:proofErr w:type="spellEnd"/>
+    </w:p>
+    <w:p>
+      <w:pPr>
+        <w:bidi/>
+        <w:spacing w:after="0" w:line="276" w:lineRule="auto"/>
+        <w:rPr>
+          <w:rFonts w:asciiTheme="majorHAnsi" w:hAnsiTheme="majorHAnsi" w:cs="Calibri Light"/>
+          <w:sz w:val="24"/>
+          <w:szCs w:val="24"/>
+          <w:rtl/>
+        </w:rPr>
+      </w:pPr>
+      <w:r>
+        <w:rPr>
+          <w:rFonts w:asciiTheme="majorHAnsi" w:hAnsiTheme="majorHAnsi" w:cs="Calibri Light" w:hint="cs"/>
+          <w:sz w:val="24"/>
+          <w:szCs w:val="24"/>
+          <w:rtl/>
+        </w:rPr>
+        <w:t>לאחר התחברות,</w:t>
+      </w:r>
+      <w:r>
+        <w:rPr>
+          <w:rFonts w:asciiTheme="majorHAnsi" w:hAnsiTheme="majorHAnsi" w:cs="Calibri Light" w:hint="cs"/>
+          <w:sz w:val="24"/>
+          <w:szCs w:val="24"/>
+          <w:rtl/>
+        </w:rPr>
+        <w:t xml:space="preserve"> </w:t>
+      </w:r>
+      <w:r>
+        <w:rPr>
+          <w:rFonts w:asciiTheme="majorHAnsi" w:hAnsiTheme="majorHAnsi" w:cs="Calibri Light" w:hint="cs"/>
+          <w:sz w:val="24"/>
+          <w:szCs w:val="24"/>
+          <w:rtl/>
+        </w:rPr>
+        <w:t>מועברים למסך המכונה.</w:t>
+      </w:r>
+    </w:p>
+    <w:p>
+      <w:pPr>
+        <w:bidi/>
+        <w:spacing w:after="0" w:line="276" w:lineRule="auto"/>
+        <w:rPr>
+          <w:rFonts w:asciiTheme="majorHAnsi" w:hAnsiTheme="majorHAnsi" w:cs="Calibri Light"/>
+          <w:sz w:val="24"/>
+          <w:szCs w:val="24"/>
+          <w:rtl/>
+        </w:rPr>
+      </w:pPr>
+      <w:r>
+        <w:rPr>
+          <w:rFonts w:asciiTheme="majorHAnsi" w:hAnsiTheme="majorHAnsi" w:cs="Calibri Light" w:hint="cs"/>
+          <w:sz w:val="24"/>
+          <w:szCs w:val="24"/>
+          <w:rtl/>
+        </w:rPr>
+        <w:t xml:space="preserve">במסך זה ניתן לעלות קובץ </w:t>
+      </w:r>
+      <w:r>
+        <w:rPr>
+          <w:rFonts w:asciiTheme="majorHAnsi" w:hAnsiTheme="majorHAnsi" w:cs="Calibri Light"/>
+          <w:sz w:val="24"/>
+          <w:szCs w:val="24"/>
+        </w:rPr>
+        <w:t>xml</w:t>
+      </w:r>
+      <w:r>
+        <w:rPr>
+          <w:rFonts w:asciiTheme="majorHAnsi" w:hAnsiTheme="majorHAnsi" w:cs="Calibri Light" w:hint="cs"/>
+          <w:sz w:val="24"/>
+          <w:szCs w:val="24"/>
+          <w:rtl/>
+        </w:rPr>
+        <w:t xml:space="preserve"> המכיל את פרטי </w:t>
+      </w:r>
+      <w:r>
+        <w:rPr>
+          <w:rFonts w:asciiTheme="majorHAnsi" w:hAnsiTheme="majorHAnsi" w:cs="Calibri Light" w:hint="cs"/>
+          <w:sz w:val="24"/>
+          <w:szCs w:val="24"/>
+          <w:rtl/>
+        </w:rPr>
+        <w:t>המערכת,</w:t>
+      </w:r>
+      <w:r>
+        <w:rPr>
+          <w:rFonts w:asciiTheme="majorHAnsi" w:hAnsiTheme="majorHAnsi" w:cs="Calibri Light" w:hint="cs"/>
+          <w:sz w:val="24"/>
+          <w:szCs w:val="24"/>
+          <w:rtl/>
+        </w:rPr>
+        <w:t xml:space="preserve"> </w:t>
+      </w:r>
+      <w:r>
+        <w:rPr>
+          <w:rFonts w:asciiTheme="majorHAnsi" w:hAnsiTheme="majorHAnsi" w:cs="Calibri Light" w:hint="cs"/>
+          <w:sz w:val="24"/>
+          <w:szCs w:val="24"/>
+          <w:rtl/>
+        </w:rPr>
+        <w:t xml:space="preserve">לקבוע </w:t>
+      </w:r>
+      <w:proofErr w:type="spellStart"/>
+      <w:r>
+        <w:rPr>
+          <w:rFonts w:asciiTheme="majorHAnsi" w:hAnsiTheme="majorHAnsi" w:cs="Calibri Light" w:hint="cs"/>
+          <w:sz w:val="24"/>
+          <w:szCs w:val="24"/>
+          <w:rtl/>
+        </w:rPr>
+        <w:t>קונפיגורציות</w:t>
+      </w:r>
+      <w:proofErr w:type="spellEnd"/>
+      <w:r>
+        <w:rPr>
+          <w:rFonts w:asciiTheme="majorHAnsi" w:hAnsiTheme="majorHAnsi" w:cs="Calibri Light" w:hint="cs"/>
+          <w:sz w:val="24"/>
+          <w:szCs w:val="24"/>
+          <w:rtl/>
+        </w:rPr>
+        <w:t xml:space="preserve"> ולצפות בפרטים טכניים על המכונה.</w:t>
+      </w:r>
+      <w:r>
+        <w:rPr>
+          <w:rFonts w:asciiTheme="majorHAnsi" w:hAnsiTheme="majorHAnsi" w:cs="Calibri Light" w:hint="cs"/>
+          <w:sz w:val="24"/>
+          <w:szCs w:val="24"/>
+          <w:rtl/>
+        </w:rPr>
+        <w:t xml:space="preserve"> </w:t>
+      </w:r>
+      <w:r>
+        <w:rPr>
+          <w:rFonts w:asciiTheme="majorHAnsi" w:hAnsiTheme="majorHAnsi" w:cs="Calibri Light" w:hint="cs"/>
+          <w:sz w:val="24"/>
+          <w:szCs w:val="24"/>
+          <w:rtl/>
+        </w:rPr>
+        <w:t>לאחר העל</w:t>
+      </w:r>
+      <w:r>
+        <w:rPr>
+          <w:rFonts w:asciiTheme="majorHAnsi" w:hAnsiTheme="majorHAnsi" w:cs="Calibri Light" w:hint="cs"/>
+          <w:sz w:val="24"/>
+          <w:szCs w:val="24"/>
+          <w:rtl/>
+        </w:rPr>
+        <w:t>א</w:t>
+      </w:r>
+      <w:r>
+        <w:rPr>
+          <w:rFonts w:asciiTheme="majorHAnsi" w:hAnsiTheme="majorHAnsi" w:cs="Calibri Light" w:hint="cs"/>
+          <w:sz w:val="24"/>
+          <w:szCs w:val="24"/>
+          <w:rtl/>
+        </w:rPr>
+        <w:t>ת קובץ וקביעת קונפיגורציה ניתן לעבור למסך התחרות.</w:t>
+      </w:r>
+    </w:p>
+    <w:p>
+      <w:pPr>
+        <w:bidi/>
+        <w:spacing w:after="0" w:line="276" w:lineRule="auto"/>
+        <w:rPr>
+          <w:rFonts w:asciiTheme="majorHAnsi" w:hAnsiTheme="majorHAnsi" w:cs="Calibri Light" w:hint="cs"/>
+          <w:sz w:val="24"/>
+          <w:szCs w:val="24"/>
+          <w:rtl/>
+          <w:lang w:val="en-US"/>
+        </w:rPr>
+      </w:pPr>
+      <w:r>
+        <w:rPr>
+          <w:rFonts w:asciiTheme="majorHAnsi" w:hAnsiTheme="majorHAnsi" w:cs="Calibri Light" w:hint="cs"/>
+          <w:sz w:val="24"/>
+          <w:szCs w:val="24"/>
+          <w:rtl/>
+        </w:rPr>
+        <w:lastRenderedPageBreak/>
+        <w:t>חשוב לציין שבעת העל</w:t>
+      </w:r>
+      <w:r>
+        <w:rPr>
+          <w:rFonts w:asciiTheme="majorHAnsi" w:hAnsiTheme="majorHAnsi" w:cs="Calibri Light" w:hint="cs"/>
+          <w:sz w:val="24"/>
+          <w:szCs w:val="24"/>
+          <w:rtl/>
+        </w:rPr>
+        <w:t>א</w:t>
+      </w:r>
+      <w:r>
+        <w:rPr>
+          <w:rFonts w:asciiTheme="majorHAnsi" w:hAnsiTheme="majorHAnsi" w:cs="Calibri Light" w:hint="cs"/>
+          <w:sz w:val="24"/>
+          <w:szCs w:val="24"/>
+          <w:rtl/>
+        </w:rPr>
+        <w:t>ת קובץ ה-</w:t>
+      </w:r>
+      <w:r>
+        <w:rPr>
+          <w:rFonts w:asciiTheme="majorHAnsi" w:hAnsiTheme="majorHAnsi" w:cs="Calibri Light"/>
+          <w:sz w:val="24"/>
+          <w:szCs w:val="24"/>
+        </w:rPr>
+        <w:t xml:space="preserve">xml </w:t>
+      </w:r>
+      <w:r>
+        <w:rPr>
+          <w:rFonts w:asciiTheme="majorHAnsi" w:hAnsiTheme="majorHAnsi" w:cs="Calibri Light" w:hint="cs"/>
+          <w:sz w:val="24"/>
+          <w:szCs w:val="24"/>
+          <w:rtl/>
+        </w:rPr>
+        <w:t xml:space="preserve">.התחרות </w:t>
+      </w:r>
+      <w:r>
+        <w:rPr>
+          <w:rFonts w:asciiTheme="majorHAnsi" w:hAnsiTheme="majorHAnsi" w:cs="Calibri Light" w:hint="cs"/>
+          <w:sz w:val="24"/>
+          <w:szCs w:val="24"/>
+          <w:rtl/>
+        </w:rPr>
+        <w:t>מוצגת לצוותי ה-</w:t>
+      </w:r>
+      <w:r>
+        <w:rPr>
+          <w:rFonts w:asciiTheme="majorHAnsi" w:hAnsiTheme="majorHAnsi" w:cs="Calibri Light" w:hint="cs"/>
+          <w:sz w:val="24"/>
+          <w:szCs w:val="24"/>
+        </w:rPr>
+        <w:t>A</w:t>
+      </w:r>
+      <w:r>
+        <w:rPr>
+          <w:rFonts w:asciiTheme="majorHAnsi" w:hAnsiTheme="majorHAnsi" w:cs="Calibri Light"/>
+          <w:sz w:val="24"/>
+          <w:szCs w:val="24"/>
+        </w:rPr>
+        <w:t>llies</w:t>
+      </w:r>
+      <w:r>
+        <w:rPr>
+          <w:rFonts w:asciiTheme="majorHAnsi" w:hAnsiTheme="majorHAnsi" w:cs="Calibri Light" w:hint="cs"/>
+          <w:sz w:val="24"/>
+          <w:szCs w:val="24"/>
+          <w:rtl/>
+        </w:rPr>
+        <w:t xml:space="preserve"> אך </w:t>
+      </w:r>
+      <w:r>
+        <w:rPr>
+          <w:rFonts w:asciiTheme="majorHAnsi" w:hAnsiTheme="majorHAnsi" w:cs="Calibri Light" w:hint="cs"/>
+          <w:sz w:val="24"/>
+          <w:szCs w:val="24"/>
+          <w:rtl/>
+        </w:rPr>
+        <w:t>התחרות לא תחל עד אשר יוזנו פרטי ה-</w:t>
+      </w:r>
+      <w:proofErr w:type="spellStart"/>
+      <w:r>
+        <w:rPr>
+          <w:rFonts w:asciiTheme="majorHAnsi" w:hAnsiTheme="majorHAnsi" w:cs="Calibri Light"/>
+          <w:sz w:val="24"/>
+          <w:szCs w:val="24"/>
+        </w:rPr>
+        <w:t>UBoat</w:t>
+      </w:r>
+      <w:proofErr w:type="spellEnd"/>
+      <w:r>
+        <w:rPr>
+          <w:rFonts w:asciiTheme="majorHAnsi" w:hAnsiTheme="majorHAnsi" w:cs="Calibri Light"/>
+          <w:sz w:val="24"/>
+          <w:szCs w:val="24"/>
+        </w:rPr>
+        <w:t xml:space="preserve"> </w:t>
+      </w:r>
+      <w:r>
+        <w:rPr>
+          <w:rFonts w:asciiTheme="majorHAnsi" w:hAnsiTheme="majorHAnsi" w:cs="Calibri Light" w:hint="cs"/>
+          <w:sz w:val="24"/>
+          <w:szCs w:val="24"/>
+          <w:rtl/>
+        </w:rPr>
+        <w:t xml:space="preserve"> במסך התחרות.</w:t>
+      </w:r>
+      <w:r>
+        <w:rPr>
+          <w:rFonts w:asciiTheme="majorHAnsi" w:hAnsiTheme="majorHAnsi" w:cs="Calibri Light" w:hint="cs"/>
+          <w:sz w:val="24"/>
+          <w:szCs w:val="24"/>
+          <w:rtl/>
+        </w:rPr>
+        <w:t xml:space="preserve"> סטטוס התחרות </w:t>
+      </w:r>
+      <w:r>
+        <w:rPr>
+          <w:rFonts w:asciiTheme="majorHAnsi" w:hAnsiTheme="majorHAnsi" w:cs="Calibri Light" w:hint="cs"/>
+          <w:sz w:val="24"/>
+          <w:szCs w:val="24"/>
+          <w:rtl/>
+        </w:rPr>
+        <w:t xml:space="preserve">יהפוך </w:t>
+      </w:r>
+      <w:r>
+        <w:rPr>
+          <w:rFonts w:asciiTheme="majorHAnsi" w:hAnsiTheme="majorHAnsi" w:cs="Calibri Light" w:hint="cs"/>
+          <w:sz w:val="24"/>
+          <w:szCs w:val="24"/>
+          <w:rtl/>
+          <w:lang w:val="en-US"/>
+        </w:rPr>
+        <w:t xml:space="preserve">ל </w:t>
+      </w:r>
+      <w:r>
+        <w:rPr>
+          <w:rFonts w:asciiTheme="majorHAnsi" w:hAnsiTheme="majorHAnsi" w:cs="Calibri Light" w:hint="cs"/>
+          <w:sz w:val="24"/>
+          <w:szCs w:val="24"/>
+          <w:lang w:val="en-US"/>
+        </w:rPr>
+        <w:t>A</w:t>
+      </w:r>
+      <w:r>
+        <w:rPr>
+          <w:rFonts w:asciiTheme="majorHAnsi" w:hAnsiTheme="majorHAnsi" w:cs="Calibri Light"/>
+          <w:sz w:val="24"/>
+          <w:szCs w:val="24"/>
+          <w:lang w:val="en-US"/>
+        </w:rPr>
+        <w:t>ctive</w:t>
+      </w:r>
+      <w:r>
+        <w:rPr>
+          <w:rFonts w:asciiTheme="majorHAnsi" w:hAnsiTheme="majorHAnsi" w:cs="Calibri Light" w:hint="cs"/>
+          <w:sz w:val="24"/>
+          <w:szCs w:val="24"/>
+          <w:rtl/>
+          <w:lang w:val="en-US"/>
+        </w:rPr>
+        <w:t xml:space="preserve"> כאשר ה</w:t>
+      </w:r>
+      <w:proofErr w:type="spellStart"/>
+      <w:r>
+        <w:rPr>
+          <w:rFonts w:asciiTheme="majorHAnsi" w:hAnsiTheme="majorHAnsi" w:cs="Calibri Light" w:hint="cs"/>
+          <w:sz w:val="24"/>
+          <w:szCs w:val="24"/>
+          <w:lang w:val="en-US"/>
+        </w:rPr>
+        <w:t>U</w:t>
+      </w:r>
+      <w:r>
+        <w:rPr>
+          <w:rFonts w:asciiTheme="majorHAnsi" w:hAnsiTheme="majorHAnsi" w:cs="Calibri Light"/>
+          <w:sz w:val="24"/>
+          <w:szCs w:val="24"/>
+          <w:lang w:val="en-US"/>
+        </w:rPr>
+        <w:t>B</w:t>
+      </w:r>
+      <w:r>
+        <w:rPr>
+          <w:rFonts w:asciiTheme="majorHAnsi" w:hAnsiTheme="majorHAnsi" w:cs="Calibri Light"/>
+          <w:sz w:val="24"/>
+          <w:szCs w:val="24"/>
+          <w:lang w:val="en-US"/>
+        </w:rPr>
+        <w:t>oat</w:t>
+      </w:r>
+      <w:proofErr w:type="spellEnd"/>
+      <w:r>
+        <w:rPr>
+          <w:rFonts w:asciiTheme="majorHAnsi" w:hAnsiTheme="majorHAnsi" w:cs="Calibri Light" w:hint="cs"/>
+          <w:sz w:val="24"/>
+          <w:szCs w:val="24"/>
+          <w:rtl/>
+          <w:lang w:val="en-US"/>
+        </w:rPr>
+        <w:t xml:space="preserve"> מזין את כל פרטי התחרות ו</w:t>
+      </w:r>
+      <w:r>
+        <w:rPr>
+          <w:rFonts w:asciiTheme="majorHAnsi" w:hAnsiTheme="majorHAnsi" w:cs="Calibri Light" w:hint="cs"/>
+          <w:sz w:val="24"/>
+          <w:szCs w:val="24"/>
+          <w:rtl/>
+          <w:lang w:val="en-US"/>
+        </w:rPr>
+        <w:t>נרשמו כל צוותי ה</w:t>
+      </w:r>
+      <w:r>
+        <w:rPr>
+          <w:rFonts w:asciiTheme="majorHAnsi" w:hAnsiTheme="majorHAnsi" w:cs="Calibri Light"/>
+          <w:sz w:val="24"/>
+          <w:szCs w:val="24"/>
+          <w:lang w:val="en-US"/>
+        </w:rPr>
+        <w:t>allies</w:t>
+      </w:r>
+      <w:r>
+        <w:rPr>
+          <w:rFonts w:asciiTheme="majorHAnsi" w:hAnsiTheme="majorHAnsi" w:cs="Calibri Light" w:hint="cs"/>
+          <w:sz w:val="24"/>
+          <w:szCs w:val="24"/>
+          <w:rtl/>
+          <w:lang w:val="en-US"/>
+        </w:rPr>
+        <w:t xml:space="preserve"> הדרושים.</w:t>
+      </w:r>
+    </w:p>
+    <w:p>
+      <w:pPr>
+        <w:bidi/>
+        <w:spacing w:after="0" w:line="276" w:lineRule="auto"/>
+        <w:rPr>
+          <w:rFonts w:asciiTheme="majorHAnsi" w:hAnsiTheme="majorHAnsi" w:cs="Calibri Light"/>
+          <w:sz w:val="24"/>
+          <w:szCs w:val="24"/>
+          <w:rtl/>
+        </w:rPr>
+      </w:pPr>
+      <w:r>
+        <w:rPr>
+          <w:rFonts w:asciiTheme="majorHAnsi" w:hAnsiTheme="majorHAnsi" w:cs="Calibri Light" w:hint="cs"/>
+          <w:sz w:val="24"/>
+          <w:szCs w:val="24"/>
+          <w:rtl/>
+        </w:rPr>
+        <w:t xml:space="preserve">במסך התחרות לאחר הצפנת מחרוזות לא ניתן לחזור למסך המכונה ולשנות </w:t>
+      </w:r>
+      <w:r>
+        <w:rPr>
+          <w:rFonts w:asciiTheme="majorHAnsi" w:hAnsiTheme="majorHAnsi" w:cs="Calibri Light" w:hint="cs"/>
+          <w:sz w:val="24"/>
+          <w:szCs w:val="24"/>
+          <w:rtl/>
+        </w:rPr>
+        <w:t>את ה</w:t>
+      </w:r>
+      <w:r>
+        <w:rPr>
+          <w:rFonts w:asciiTheme="majorHAnsi" w:hAnsiTheme="majorHAnsi" w:cs="Calibri Light" w:hint="cs"/>
+          <w:sz w:val="24"/>
+          <w:szCs w:val="24"/>
+          <w:rtl/>
+        </w:rPr>
+        <w:t>קונפיגורציה</w:t>
+      </w:r>
+      <w:r>
+        <w:rPr>
+          <w:rFonts w:asciiTheme="majorHAnsi" w:hAnsiTheme="majorHAnsi" w:cs="Calibri Light" w:hint="cs"/>
+          <w:sz w:val="24"/>
+          <w:szCs w:val="24"/>
+          <w:rtl/>
+        </w:rPr>
+        <w:t xml:space="preserve"> ה</w:t>
+      </w:r>
+      <w:r>
+        <w:rPr>
+          <w:rFonts w:asciiTheme="majorHAnsi" w:hAnsiTheme="majorHAnsi" w:cs="Calibri Light" w:hint="cs"/>
+          <w:sz w:val="24"/>
+          <w:szCs w:val="24"/>
+          <w:rtl/>
+        </w:rPr>
+        <w:t>ה</w:t>
+      </w:r>
+      <w:r>
+        <w:rPr>
+          <w:rFonts w:asciiTheme="majorHAnsi" w:hAnsiTheme="majorHAnsi" w:cs="Calibri Light" w:hint="cs"/>
+          <w:sz w:val="24"/>
+          <w:szCs w:val="24"/>
+          <w:rtl/>
+        </w:rPr>
+        <w:t>תחלתית</w:t>
+      </w:r>
+      <w:r>
+        <w:rPr>
+          <w:rFonts w:asciiTheme="majorHAnsi" w:hAnsiTheme="majorHAnsi" w:cs="Calibri Light" w:hint="cs"/>
+          <w:sz w:val="24"/>
+          <w:szCs w:val="24"/>
+          <w:rtl/>
+        </w:rPr>
+        <w:t xml:space="preserve"> </w:t>
+      </w:r>
+      <w:r>
+        <w:rPr>
+          <w:rFonts w:asciiTheme="majorHAnsi" w:hAnsiTheme="majorHAnsi" w:cs="Calibri Light" w:hint="cs"/>
+          <w:sz w:val="24"/>
+          <w:szCs w:val="24"/>
+          <w:rtl/>
+        </w:rPr>
+        <w:t>עד אשר המשחק מסתיים.</w:t>
+      </w:r>
+    </w:p>
+    <w:p>
+      <w:pPr>
+        <w:bidi/>
+        <w:spacing w:after="0" w:line="276" w:lineRule="auto"/>
+        <w:rPr>
+          <w:rFonts w:asciiTheme="majorHAnsi" w:hAnsiTheme="majorHAnsi" w:cs="Calibri Light"/>
+          <w:sz w:val="24"/>
+          <w:szCs w:val="24"/>
+          <w:rtl/>
+          <w:lang w:val="en-US"/>
+        </w:rPr>
+      </w:pPr>
+      <w:r>
+        <w:rPr>
+          <w:rFonts w:asciiTheme="majorHAnsi" w:hAnsiTheme="majorHAnsi" w:cs="Calibri Light" w:hint="cs"/>
+          <w:sz w:val="24"/>
+          <w:szCs w:val="24"/>
+          <w:rtl/>
+        </w:rPr>
+        <w:t>כאשר כל הצוותים מתכנסים והתחרות מתחילה מופיע חיווי במסך התחרות,</w:t>
+      </w:r>
+      <w:r>
+        <w:rPr>
+          <w:rFonts w:asciiTheme="majorHAnsi" w:hAnsiTheme="majorHAnsi" w:cs="Calibri Light" w:hint="cs"/>
+          <w:sz w:val="24"/>
+          <w:szCs w:val="24"/>
+          <w:rtl/>
+        </w:rPr>
+        <w:t xml:space="preserve"> </w:t>
+      </w:r>
+      <w:r>
+        <w:rPr>
+          <w:rFonts w:asciiTheme="majorHAnsi" w:hAnsiTheme="majorHAnsi" w:cs="Calibri Light" w:hint="cs"/>
+          <w:sz w:val="24"/>
+          <w:szCs w:val="24"/>
+          <w:rtl/>
+        </w:rPr>
+        <w:t xml:space="preserve">בסיום התחרות </w:t>
+      </w:r>
+      <w:r>
+        <w:rPr>
+          <w:rFonts w:asciiTheme="majorHAnsi" w:hAnsiTheme="majorHAnsi" w:cs="Calibri Light" w:hint="cs"/>
+          <w:sz w:val="24"/>
+          <w:szCs w:val="24"/>
+          <w:rtl/>
+        </w:rPr>
+        <w:t xml:space="preserve">מופיע כפתור </w:t>
+      </w:r>
+      <w:r>
+        <w:rPr>
+          <w:rFonts w:asciiTheme="majorHAnsi" w:hAnsiTheme="majorHAnsi" w:cs="Calibri Light"/>
+          <w:sz w:val="24"/>
+          <w:szCs w:val="24"/>
+        </w:rPr>
+        <w:t>Logout</w:t>
+      </w:r>
+      <w:r>
+        <w:rPr>
+          <w:rFonts w:asciiTheme="majorHAnsi" w:hAnsiTheme="majorHAnsi" w:cs="Calibri Light" w:hint="cs"/>
+          <w:sz w:val="24"/>
+          <w:szCs w:val="24"/>
+          <w:rtl/>
+        </w:rPr>
+        <w:t>.</w:t>
+      </w:r>
+    </w:p>
+    <w:p>
+      <w:pPr>
+        <w:bidi/>
+        <w:spacing w:after="0" w:line="276" w:lineRule="auto"/>
+        <w:rPr>
+          <w:rFonts w:asciiTheme="majorHAnsi" w:hAnsiTheme="majorHAnsi" w:cs="Calibri Light"/>
+          <w:sz w:val="24"/>
+          <w:szCs w:val="24"/>
+          <w:rtl/>
+          <w:lang w:val="en-US"/>
+        </w:rPr>
+      </w:pPr>
+      <w:r>
+        <w:rPr>
+          <w:rFonts w:asciiTheme="majorHAnsi" w:hAnsiTheme="majorHAnsi" w:cs="Calibri Light" w:hint="cs"/>
+          <w:sz w:val="24"/>
+          <w:szCs w:val="24"/>
+          <w:rtl/>
+        </w:rPr>
+        <w:t>בסיום התחרות קופצת הודעה המודיעה על סיום התחרות ועל הצוות המנצח</w:t>
+      </w:r>
+      <w:r>
+        <w:rPr>
+          <w:rFonts w:asciiTheme="majorHAnsi" w:hAnsiTheme="majorHAnsi" w:cs="Calibri Light" w:hint="cs"/>
+          <w:sz w:val="24"/>
+          <w:szCs w:val="24"/>
+          <w:rtl/>
+        </w:rPr>
+        <w:t>,</w:t>
+      </w:r>
+      <w:r>
+        <w:rPr>
+          <w:rFonts w:asciiTheme="majorHAnsi" w:hAnsiTheme="majorHAnsi" w:cs="Calibri Light" w:hint="cs"/>
+          <w:sz w:val="24"/>
+          <w:szCs w:val="24"/>
+          <w:rtl/>
+        </w:rPr>
+        <w:t xml:space="preserve"> בעת לחיצה על </w:t>
+      </w:r>
+      <w:r>
+        <w:rPr>
+          <w:rFonts w:asciiTheme="majorHAnsi" w:hAnsiTheme="majorHAnsi" w:cs="Calibri Light"/>
+          <w:sz w:val="24"/>
+          <w:szCs w:val="24"/>
+        </w:rPr>
+        <w:t>OK</w:t>
+      </w:r>
+      <w:r>
+        <w:rPr>
+          <w:rFonts w:asciiTheme="majorHAnsi" w:hAnsiTheme="majorHAnsi" w:cs="Calibri Light" w:hint="cs"/>
+          <w:sz w:val="24"/>
+          <w:szCs w:val="24"/>
+          <w:rtl/>
+        </w:rPr>
+        <w:t xml:space="preserve"> המסך מתנקה</w:t>
+      </w:r>
+      <w:r>
+        <w:rPr>
+          <w:rFonts w:asciiTheme="majorHAnsi" w:hAnsiTheme="majorHAnsi" w:cs="Calibri Light" w:hint="cs"/>
+          <w:sz w:val="24"/>
+          <w:szCs w:val="24"/>
+          <w:rtl/>
+        </w:rPr>
+        <w:t>.</w:t>
+      </w:r>
+    </w:p>
+    <w:p>
+      <w:pPr>
+        <w:bidi/>
+        <w:spacing w:after="0" w:line="240" w:lineRule="auto"/>
+        <w:rPr>
+          <w:rFonts w:asciiTheme="majorHAnsi" w:hAnsiTheme="majorHAnsi" w:cs="Calibri Light"/>
+          <w:rtl/>
+        </w:rPr>
+      </w:pPr>
+    </w:p>
+    <w:p>
+      <w:pPr>
+        <w:bidi/>
+        <w:spacing w:after="0" w:line="240" w:lineRule="auto"/>
+        <w:rPr>
+          <w:rFonts w:asciiTheme="majorHAnsi" w:hAnsiTheme="majorHAnsi" w:cs="Calibri Light"/>
+          <w:rtl/>
+        </w:rPr>
+      </w:pPr>
+    </w:p>
+    <w:p>
+      <w:pPr>
+        <w:bidi/>
+        <w:rPr>
+          <w:rFonts w:asciiTheme="majorHAnsi" w:hAnsiTheme="majorHAnsi" w:cstheme="majorHAnsi"/>
+          <w:sz w:val="28"/>
+          <w:szCs w:val="28"/>
+          <w:u w:val="single"/>
+          <w:rtl/>
+        </w:rPr>
+      </w:pPr>
       <w:r>
         <w:rPr>
           <w:rFonts w:asciiTheme="majorHAnsi" w:hAnsiTheme="majorHAnsi" w:cstheme="majorHAnsi" w:hint="cs"/>
@@ -2451,8 +2084,999 @@
           <w:u w:val="single"/>
           <w:rtl/>
         </w:rPr>
-        <w:t>י</w:t>
-      </w:r>
+        <w:t>אפליקציית ה-</w:t>
+      </w:r>
+      <w:r>
+        <w:rPr>
+          <w:rFonts w:asciiTheme="majorHAnsi" w:hAnsiTheme="majorHAnsi" w:cstheme="majorHAnsi"/>
+          <w:sz w:val="28"/>
+          <w:szCs w:val="28"/>
+          <w:u w:val="single"/>
+        </w:rPr>
+        <w:t>Allies</w:t>
+      </w:r>
+    </w:p>
+    <w:p>
+      <w:pPr>
+        <w:bidi/>
+        <w:spacing w:after="0" w:line="276" w:lineRule="auto"/>
+        <w:rPr>
+          <w:rFonts w:asciiTheme="majorHAnsi" w:hAnsiTheme="majorHAnsi" w:cs="Calibri Light"/>
+          <w:sz w:val="24"/>
+          <w:szCs w:val="24"/>
+          <w:rtl/>
+        </w:rPr>
+      </w:pPr>
+      <w:r>
+        <w:rPr>
+          <w:rFonts w:asciiTheme="majorHAnsi" w:hAnsiTheme="majorHAnsi" w:cs="Calibri Light" w:hint="cs"/>
+          <w:sz w:val="24"/>
+          <w:szCs w:val="24"/>
+          <w:rtl/>
+        </w:rPr>
+        <w:t>לאחר ה</w:t>
+      </w:r>
+      <w:r>
+        <w:rPr>
+          <w:rFonts w:asciiTheme="majorHAnsi" w:hAnsiTheme="majorHAnsi" w:cs="Calibri Light" w:hint="cs"/>
+          <w:sz w:val="24"/>
+          <w:szCs w:val="24"/>
+          <w:rtl/>
+        </w:rPr>
+        <w:t>התחברות</w:t>
+      </w:r>
+      <w:r>
+        <w:rPr>
+          <w:rFonts w:asciiTheme="majorHAnsi" w:hAnsiTheme="majorHAnsi" w:cs="Calibri Light" w:hint="cs"/>
+          <w:sz w:val="24"/>
+          <w:szCs w:val="24"/>
+          <w:rtl/>
+        </w:rPr>
+        <w:t>,</w:t>
+      </w:r>
+      <w:r>
+        <w:rPr>
+          <w:rFonts w:asciiTheme="majorHAnsi" w:hAnsiTheme="majorHAnsi" w:cs="Calibri Light" w:hint="cs"/>
+          <w:sz w:val="24"/>
+          <w:szCs w:val="24"/>
+          <w:rtl/>
+        </w:rPr>
+        <w:t xml:space="preserve"> </w:t>
+      </w:r>
+      <w:r>
+        <w:rPr>
+          <w:rFonts w:asciiTheme="majorHAnsi" w:hAnsiTheme="majorHAnsi" w:cs="Calibri Light" w:hint="cs"/>
+          <w:sz w:val="24"/>
+          <w:szCs w:val="24"/>
+          <w:rtl/>
+        </w:rPr>
+        <w:t>מועברים למסך התחרויות</w:t>
+      </w:r>
+      <w:r>
+        <w:rPr>
+          <w:rFonts w:asciiTheme="majorHAnsi" w:hAnsiTheme="majorHAnsi" w:cs="Calibri Light" w:hint="cs"/>
+          <w:sz w:val="24"/>
+          <w:szCs w:val="24"/>
+          <w:rtl/>
+        </w:rPr>
+        <w:t>.</w:t>
+      </w:r>
+    </w:p>
+    <w:p>
+      <w:pPr>
+        <w:bidi/>
+        <w:spacing w:after="0" w:line="276" w:lineRule="auto"/>
+        <w:rPr>
+          <w:rFonts w:asciiTheme="majorHAnsi" w:hAnsiTheme="majorHAnsi" w:cs="Calibri Light"/>
+          <w:sz w:val="24"/>
+          <w:szCs w:val="24"/>
+          <w:rtl/>
+        </w:rPr>
+      </w:pPr>
+      <w:r>
+        <w:rPr>
+          <w:rFonts w:asciiTheme="majorHAnsi" w:hAnsiTheme="majorHAnsi" w:cs="Calibri Light" w:hint="cs"/>
+          <w:sz w:val="24"/>
+          <w:szCs w:val="24"/>
+          <w:rtl/>
+        </w:rPr>
+        <w:t>שם ניתן לראות את התחרויות הקיימות במערכת</w:t>
+      </w:r>
+      <w:r>
+        <w:rPr>
+          <w:rFonts w:asciiTheme="majorHAnsi" w:hAnsiTheme="majorHAnsi" w:cs="Calibri Light" w:hint="cs"/>
+          <w:sz w:val="24"/>
+          <w:szCs w:val="24"/>
+          <w:rtl/>
+        </w:rPr>
+        <w:t xml:space="preserve"> מידע על הסוכנים </w:t>
+      </w:r>
+      <w:r>
+        <w:rPr>
+          <w:rFonts w:asciiTheme="majorHAnsi" w:hAnsiTheme="majorHAnsi" w:cs="Calibri Light" w:hint="cs"/>
+          <w:sz w:val="24"/>
+          <w:szCs w:val="24"/>
+          <w:rtl/>
+        </w:rPr>
+        <w:t>המשויכים</w:t>
+      </w:r>
+      <w:r>
+        <w:rPr>
+          <w:rFonts w:asciiTheme="majorHAnsi" w:hAnsiTheme="majorHAnsi" w:cs="Calibri Light" w:hint="cs"/>
+          <w:sz w:val="24"/>
+          <w:szCs w:val="24"/>
+          <w:rtl/>
+        </w:rPr>
+        <w:t xml:space="preserve"> לאותו </w:t>
+      </w:r>
+      <w:r>
+        <w:rPr>
+          <w:rFonts w:asciiTheme="majorHAnsi" w:hAnsiTheme="majorHAnsi" w:cs="Calibri Light"/>
+          <w:sz w:val="24"/>
+          <w:szCs w:val="24"/>
+        </w:rPr>
+        <w:t>Allies</w:t>
+      </w:r>
+      <w:r>
+        <w:rPr>
+          <w:rFonts w:asciiTheme="majorHAnsi" w:hAnsiTheme="majorHAnsi" w:cs="Calibri Light" w:hint="cs"/>
+          <w:sz w:val="24"/>
+          <w:szCs w:val="24"/>
+          <w:rtl/>
+        </w:rPr>
+        <w:t>.</w:t>
+      </w:r>
+    </w:p>
+    <w:p>
+      <w:pPr>
+        <w:bidi/>
+        <w:spacing w:after="0" w:line="276" w:lineRule="auto"/>
+        <w:rPr>
+          <w:rFonts w:asciiTheme="majorHAnsi" w:hAnsiTheme="majorHAnsi" w:cs="Calibri Light"/>
+          <w:sz w:val="24"/>
+          <w:szCs w:val="24"/>
+          <w:rtl/>
+        </w:rPr>
+      </w:pPr>
+      <w:r>
+        <w:rPr>
+          <w:rFonts w:asciiTheme="majorHAnsi" w:hAnsiTheme="majorHAnsi" w:cs="Calibri Light" w:hint="cs"/>
+          <w:sz w:val="24"/>
+          <w:szCs w:val="24"/>
+          <w:rtl/>
+        </w:rPr>
+        <w:t>על מנת להתחיל תחרות,</w:t>
+      </w:r>
+      <w:r>
+        <w:rPr>
+          <w:rFonts w:asciiTheme="majorHAnsi" w:hAnsiTheme="majorHAnsi" w:cs="Calibri Light" w:hint="cs"/>
+          <w:sz w:val="24"/>
+          <w:szCs w:val="24"/>
+          <w:rtl/>
+        </w:rPr>
+        <w:t xml:space="preserve"> </w:t>
+      </w:r>
+      <w:r>
+        <w:rPr>
+          <w:rFonts w:asciiTheme="majorHAnsi" w:hAnsiTheme="majorHAnsi" w:cs="Calibri Light" w:hint="cs"/>
+          <w:sz w:val="24"/>
+          <w:szCs w:val="24"/>
+          <w:rtl/>
+        </w:rPr>
+        <w:t>ה-</w:t>
+      </w:r>
+      <w:r>
+        <w:rPr>
+          <w:rFonts w:asciiTheme="majorHAnsi" w:hAnsiTheme="majorHAnsi" w:cs="Calibri Light"/>
+          <w:sz w:val="24"/>
+          <w:szCs w:val="24"/>
+        </w:rPr>
+        <w:t xml:space="preserve">Allies </w:t>
+      </w:r>
+      <w:r>
+        <w:rPr>
+          <w:rFonts w:asciiTheme="majorHAnsi" w:hAnsiTheme="majorHAnsi" w:cs="Calibri Light" w:hint="cs"/>
+          <w:sz w:val="24"/>
+          <w:szCs w:val="24"/>
+          <w:rtl/>
+        </w:rPr>
+        <w:t xml:space="preserve"> צריך לבחור תחרות בעזרת </w:t>
+      </w:r>
+      <w:r>
+        <w:rPr>
+          <w:rFonts w:asciiTheme="majorHAnsi" w:hAnsiTheme="majorHAnsi" w:cs="Calibri Light" w:hint="cs"/>
+          <w:sz w:val="24"/>
+          <w:szCs w:val="24"/>
+          <w:rtl/>
+        </w:rPr>
+        <w:t>לחיצה על</w:t>
+      </w:r>
+      <w:r>
+        <w:rPr>
+          <w:rFonts w:asciiTheme="majorHAnsi" w:hAnsiTheme="majorHAnsi" w:cs="Calibri Light" w:hint="cs"/>
+          <w:sz w:val="24"/>
+          <w:szCs w:val="24"/>
+          <w:rtl/>
+        </w:rPr>
+        <w:t xml:space="preserve"> הצ'ק בוקס</w:t>
+      </w:r>
+      <w:r>
+        <w:rPr>
+          <w:rFonts w:asciiTheme="majorHAnsi" w:hAnsiTheme="majorHAnsi" w:cs="Calibri Light" w:hint="cs"/>
+          <w:sz w:val="24"/>
+          <w:szCs w:val="24"/>
+          <w:rtl/>
+        </w:rPr>
+        <w:t xml:space="preserve"> המתאים עבור כל תחרות והכנסת גודל משימה.</w:t>
+      </w:r>
+    </w:p>
+    <w:p>
+      <w:pPr>
+        <w:bidi/>
+        <w:spacing w:after="0" w:line="276" w:lineRule="auto"/>
+        <w:rPr>
+          <w:rFonts w:asciiTheme="majorHAnsi" w:hAnsiTheme="majorHAnsi" w:cs="Calibri Light"/>
+          <w:sz w:val="24"/>
+          <w:szCs w:val="24"/>
+          <w:rtl/>
+        </w:rPr>
+      </w:pPr>
+      <w:r>
+        <w:rPr>
+          <w:rFonts w:asciiTheme="majorHAnsi" w:hAnsiTheme="majorHAnsi" w:cs="Calibri Light" w:hint="cs"/>
+          <w:sz w:val="24"/>
+          <w:szCs w:val="24"/>
+          <w:rtl/>
+        </w:rPr>
+        <w:t>על מנת לבחור תחרות אחרת צריך להוריד את הסימון של הצ'ק בוקס</w:t>
+      </w:r>
+      <w:r>
+        <w:rPr>
+          <w:rFonts w:asciiTheme="majorHAnsi" w:hAnsiTheme="majorHAnsi" w:cs="Calibri Light" w:hint="cs"/>
+          <w:sz w:val="24"/>
+          <w:szCs w:val="24"/>
+          <w:rtl/>
+        </w:rPr>
+        <w:t xml:space="preserve"> ולבחור תחרות אחרת</w:t>
+      </w:r>
+      <w:r>
+        <w:rPr>
+          <w:rFonts w:asciiTheme="majorHAnsi" w:hAnsiTheme="majorHAnsi" w:cs="Calibri Light" w:hint="cs"/>
+          <w:sz w:val="24"/>
+          <w:szCs w:val="24"/>
+          <w:rtl/>
+        </w:rPr>
+        <w:t>.</w:t>
+      </w:r>
+    </w:p>
+    <w:p>
+      <w:pPr>
+        <w:bidi/>
+        <w:spacing w:after="0" w:line="276" w:lineRule="auto"/>
+        <w:rPr>
+          <w:rFonts w:asciiTheme="majorHAnsi" w:hAnsiTheme="majorHAnsi" w:cs="Calibri Light"/>
+          <w:sz w:val="24"/>
+          <w:szCs w:val="24"/>
+          <w:rtl/>
+        </w:rPr>
+      </w:pPr>
+      <w:r>
+        <w:rPr>
+          <w:rFonts w:asciiTheme="majorHAnsi" w:hAnsiTheme="majorHAnsi" w:cs="Calibri Light" w:hint="cs"/>
+          <w:sz w:val="24"/>
+          <w:szCs w:val="24"/>
+          <w:rtl/>
+        </w:rPr>
+        <w:t>לאחר לחיצה על כפתור ה-</w:t>
+      </w:r>
+      <w:r>
+        <w:rPr>
+          <w:rFonts w:asciiTheme="majorHAnsi" w:hAnsiTheme="majorHAnsi" w:cs="Calibri Light"/>
+          <w:sz w:val="24"/>
+          <w:szCs w:val="24"/>
+        </w:rPr>
+        <w:t xml:space="preserve">Ready </w:t>
+      </w:r>
+      <w:r>
+        <w:rPr>
+          <w:rFonts w:asciiTheme="majorHAnsi" w:hAnsiTheme="majorHAnsi" w:cs="Calibri Light" w:hint="cs"/>
+          <w:sz w:val="24"/>
+          <w:szCs w:val="24"/>
+          <w:rtl/>
+        </w:rPr>
+        <w:t xml:space="preserve"> המידע נשמר.</w:t>
+      </w:r>
+    </w:p>
+    <w:p>
+      <w:pPr>
+        <w:bidi/>
+        <w:spacing w:after="0" w:line="276" w:lineRule="auto"/>
+        <w:rPr>
+          <w:rFonts w:asciiTheme="majorHAnsi" w:hAnsiTheme="majorHAnsi" w:cs="Calibri Light"/>
+          <w:sz w:val="24"/>
+          <w:szCs w:val="24"/>
+          <w:rtl/>
+        </w:rPr>
+      </w:pPr>
+      <w:r>
+        <w:rPr>
+          <w:rFonts w:asciiTheme="majorHAnsi" w:hAnsiTheme="majorHAnsi" w:cs="Calibri Light" w:hint="cs"/>
+          <w:sz w:val="24"/>
+          <w:szCs w:val="24"/>
+          <w:rtl/>
+        </w:rPr>
+        <w:t xml:space="preserve">לא ניתן </w:t>
+      </w:r>
+      <w:r>
+        <w:rPr>
+          <w:rFonts w:asciiTheme="majorHAnsi" w:hAnsiTheme="majorHAnsi" w:cs="Calibri Light" w:hint="cs"/>
+          <w:sz w:val="24"/>
+          <w:szCs w:val="24"/>
+          <w:rtl/>
+        </w:rPr>
+        <w:t>להיכנ</w:t>
+      </w:r>
+      <w:r>
+        <w:rPr>
+          <w:rFonts w:asciiTheme="majorHAnsi" w:hAnsiTheme="majorHAnsi" w:cs="Calibri Light" w:hint="eastAsia"/>
+          <w:sz w:val="24"/>
+          <w:szCs w:val="24"/>
+          <w:rtl/>
+        </w:rPr>
+        <w:t>ס</w:t>
+      </w:r>
+      <w:r>
+        <w:rPr>
+          <w:rFonts w:asciiTheme="majorHAnsi" w:hAnsiTheme="majorHAnsi" w:cs="Calibri Light" w:hint="cs"/>
+          <w:sz w:val="24"/>
+          <w:szCs w:val="24"/>
+          <w:rtl/>
+        </w:rPr>
+        <w:t xml:space="preserve"> לתחרות שכבר מלאה</w:t>
+      </w:r>
+      <w:r>
+        <w:rPr>
+          <w:rFonts w:asciiTheme="majorHAnsi" w:hAnsiTheme="majorHAnsi" w:cs="Calibri Light" w:hint="cs"/>
+          <w:sz w:val="24"/>
+          <w:szCs w:val="24"/>
+          <w:rtl/>
+        </w:rPr>
+        <w:t>.</w:t>
+      </w:r>
+      <w:r>
+        <w:rPr>
+          <w:rFonts w:asciiTheme="majorHAnsi" w:hAnsiTheme="majorHAnsi" w:cs="Calibri Light" w:hint="cs"/>
+          <w:sz w:val="24"/>
+          <w:szCs w:val="24"/>
+          <w:rtl/>
+        </w:rPr>
+        <w:t xml:space="preserve"> </w:t>
+      </w:r>
+      <w:r>
+        <w:rPr>
+          <w:rFonts w:asciiTheme="majorHAnsi" w:hAnsiTheme="majorHAnsi" w:cs="Calibri Light" w:hint="cs"/>
+          <w:sz w:val="24"/>
+          <w:szCs w:val="24"/>
+          <w:rtl/>
+        </w:rPr>
+        <w:t>כמו כן במידה ובוחרים תחרות אשר ה-</w:t>
+      </w:r>
+      <w:r>
+        <w:rPr>
+          <w:rFonts w:asciiTheme="majorHAnsi" w:hAnsiTheme="majorHAnsi" w:cs="Calibri Light"/>
+          <w:sz w:val="24"/>
+          <w:szCs w:val="24"/>
+        </w:rPr>
+        <w:t xml:space="preserve">Allies </w:t>
+      </w:r>
+      <w:r>
+        <w:rPr>
+          <w:rFonts w:asciiTheme="majorHAnsi" w:hAnsiTheme="majorHAnsi" w:cs="Calibri Light" w:hint="cs"/>
+          <w:sz w:val="24"/>
+          <w:szCs w:val="24"/>
+          <w:rtl/>
+        </w:rPr>
+        <w:t xml:space="preserve"> שהתחרו </w:t>
+      </w:r>
+      <w:r>
+        <w:rPr>
+          <w:rFonts w:asciiTheme="majorHAnsi" w:hAnsiTheme="majorHAnsi" w:cs="Calibri Light" w:hint="cs"/>
+          <w:sz w:val="24"/>
+          <w:szCs w:val="24"/>
+          <w:rtl/>
+        </w:rPr>
+        <w:t>עדיין לא לחצו על כפתור ה</w:t>
+      </w:r>
+      <w:r>
+        <w:rPr>
+          <w:rFonts w:asciiTheme="majorHAnsi" w:hAnsiTheme="majorHAnsi" w:cs="Calibri Light"/>
+          <w:sz w:val="24"/>
+          <w:szCs w:val="24"/>
+          <w:lang w:val="en-US"/>
+        </w:rPr>
+        <w:t>clear</w:t>
+      </w:r>
+      <w:r>
+        <w:rPr>
+          <w:rFonts w:asciiTheme="majorHAnsi" w:hAnsiTheme="majorHAnsi" w:cs="Calibri Light" w:hint="cs"/>
+          <w:sz w:val="24"/>
+          <w:szCs w:val="24"/>
+          <w:rtl/>
+          <w:lang w:val="en-US"/>
+        </w:rPr>
+        <w:t xml:space="preserve"> - </w:t>
+      </w:r>
+      <w:r>
+        <w:rPr>
+          <w:rFonts w:asciiTheme="majorHAnsi" w:hAnsiTheme="majorHAnsi" w:cs="Calibri Light" w:hint="cs"/>
+          <w:sz w:val="24"/>
+          <w:szCs w:val="24"/>
+          <w:rtl/>
+        </w:rPr>
+        <w:t xml:space="preserve">לא ניתן </w:t>
+      </w:r>
+      <w:r>
+        <w:rPr>
+          <w:rFonts w:asciiTheme="majorHAnsi" w:hAnsiTheme="majorHAnsi" w:cs="Calibri Light" w:hint="cs"/>
+          <w:sz w:val="24"/>
+          <w:szCs w:val="24"/>
+          <w:rtl/>
+        </w:rPr>
+        <w:t>להירש</w:t>
+      </w:r>
+      <w:r>
+        <w:rPr>
+          <w:rFonts w:asciiTheme="majorHAnsi" w:hAnsiTheme="majorHAnsi" w:cs="Calibri Light" w:hint="eastAsia"/>
+          <w:sz w:val="24"/>
+          <w:szCs w:val="24"/>
+          <w:rtl/>
+        </w:rPr>
+        <w:t>ם</w:t>
+      </w:r>
+      <w:r>
+        <w:rPr>
+          <w:rFonts w:asciiTheme="majorHAnsi" w:hAnsiTheme="majorHAnsi" w:cs="Calibri Light" w:hint="cs"/>
+          <w:sz w:val="24"/>
+          <w:szCs w:val="24"/>
+          <w:rtl/>
+        </w:rPr>
+        <w:t xml:space="preserve"> אליה.</w:t>
+      </w:r>
+    </w:p>
+    <w:p>
+      <w:pPr>
+        <w:bidi/>
+        <w:spacing w:after="0" w:line="276" w:lineRule="auto"/>
+        <w:rPr>
+          <w:rFonts w:asciiTheme="majorHAnsi" w:hAnsiTheme="majorHAnsi" w:cs="Calibri Light"/>
+          <w:sz w:val="24"/>
+          <w:szCs w:val="24"/>
+          <w:rtl/>
+        </w:rPr>
+      </w:pPr>
+      <w:r>
+        <w:rPr>
+          <w:rFonts w:asciiTheme="majorHAnsi" w:hAnsiTheme="majorHAnsi" w:cs="Calibri Light" w:hint="cs"/>
+          <w:sz w:val="24"/>
+          <w:szCs w:val="24"/>
+          <w:rtl/>
+        </w:rPr>
+        <w:t>סטטוס התחרות נהפך לאקטיבי רק לאחר שה-</w:t>
+      </w:r>
+      <w:proofErr w:type="spellStart"/>
+      <w:r>
+        <w:rPr>
+          <w:rFonts w:asciiTheme="majorHAnsi" w:hAnsiTheme="majorHAnsi" w:cs="Calibri Light"/>
+          <w:sz w:val="24"/>
+          <w:szCs w:val="24"/>
+        </w:rPr>
+        <w:t>UBoat</w:t>
+      </w:r>
+      <w:proofErr w:type="spellEnd"/>
+      <w:r>
+        <w:rPr>
+          <w:rFonts w:asciiTheme="majorHAnsi" w:hAnsiTheme="majorHAnsi" w:cs="Calibri Light"/>
+          <w:sz w:val="24"/>
+          <w:szCs w:val="24"/>
+        </w:rPr>
+        <w:t xml:space="preserve"> </w:t>
+      </w:r>
+      <w:r>
+        <w:rPr>
+          <w:rFonts w:asciiTheme="majorHAnsi" w:hAnsiTheme="majorHAnsi" w:cs="Calibri Light" w:hint="cs"/>
+          <w:sz w:val="24"/>
+          <w:szCs w:val="24"/>
+          <w:rtl/>
+        </w:rPr>
+        <w:t xml:space="preserve"> הזין את כל פרטי </w:t>
+      </w:r>
+      <w:r>
+        <w:rPr>
+          <w:rFonts w:asciiTheme="majorHAnsi" w:hAnsiTheme="majorHAnsi" w:cs="Calibri Light" w:hint="cs"/>
+          <w:sz w:val="24"/>
+          <w:szCs w:val="24"/>
+          <w:rtl/>
+        </w:rPr>
+        <w:t>התחרות וכל צוותי ה-</w:t>
+      </w:r>
+      <w:r>
+        <w:rPr>
+          <w:rFonts w:asciiTheme="majorHAnsi" w:hAnsiTheme="majorHAnsi" w:cs="Calibri Light"/>
+          <w:sz w:val="24"/>
+          <w:szCs w:val="24"/>
+        </w:rPr>
+        <w:t xml:space="preserve">Allies </w:t>
+      </w:r>
+      <w:r>
+        <w:rPr>
+          <w:rFonts w:asciiTheme="majorHAnsi" w:hAnsiTheme="majorHAnsi" w:cs="Calibri Light" w:hint="cs"/>
+          <w:sz w:val="24"/>
+          <w:szCs w:val="24"/>
+          <w:rtl/>
+        </w:rPr>
+        <w:t xml:space="preserve"> הנדרשים נרשמו לתחרות.</w:t>
+      </w:r>
+    </w:p>
+    <w:p>
+      <w:pPr>
+        <w:bidi/>
+        <w:spacing w:after="0" w:line="276" w:lineRule="auto"/>
+        <w:rPr>
+          <w:rFonts w:asciiTheme="majorHAnsi" w:hAnsiTheme="majorHAnsi" w:cs="Calibri Light"/>
+          <w:sz w:val="24"/>
+          <w:szCs w:val="24"/>
+          <w:rtl/>
+        </w:rPr>
+      </w:pPr>
+      <w:r>
+        <w:rPr>
+          <w:rFonts w:asciiTheme="majorHAnsi" w:hAnsiTheme="majorHAnsi" w:cs="Calibri Light" w:hint="cs"/>
+          <w:sz w:val="24"/>
+          <w:szCs w:val="24"/>
+          <w:rtl/>
+        </w:rPr>
+        <w:t xml:space="preserve">במסך התחרות ניתן לצפות </w:t>
+      </w:r>
+      <w:proofErr w:type="spellStart"/>
+      <w:r>
+        <w:rPr>
+          <w:rFonts w:asciiTheme="majorHAnsi" w:hAnsiTheme="majorHAnsi" w:cs="Calibri Light" w:hint="cs"/>
+          <w:sz w:val="24"/>
+          <w:szCs w:val="24"/>
+          <w:rtl/>
+        </w:rPr>
+        <w:t>במידעים</w:t>
+      </w:r>
+      <w:proofErr w:type="spellEnd"/>
+      <w:r>
+        <w:rPr>
+          <w:rFonts w:asciiTheme="majorHAnsi" w:hAnsiTheme="majorHAnsi" w:cs="Calibri Light" w:hint="cs"/>
+          <w:sz w:val="24"/>
+          <w:szCs w:val="24"/>
+          <w:rtl/>
+        </w:rPr>
+        <w:t xml:space="preserve"> השונים אודות התחרות,</w:t>
+      </w:r>
+      <w:r>
+        <w:rPr>
+          <w:rFonts w:asciiTheme="majorHAnsi" w:hAnsiTheme="majorHAnsi" w:cs="Calibri Light" w:hint="cs"/>
+          <w:sz w:val="24"/>
+          <w:szCs w:val="24"/>
+          <w:rtl/>
+        </w:rPr>
+        <w:t xml:space="preserve"> </w:t>
+      </w:r>
+      <w:r>
+        <w:rPr>
+          <w:rFonts w:asciiTheme="majorHAnsi" w:hAnsiTheme="majorHAnsi" w:cs="Calibri Light" w:hint="cs"/>
+          <w:sz w:val="24"/>
+          <w:szCs w:val="24"/>
+          <w:rtl/>
+        </w:rPr>
+        <w:t>ב</w:t>
+      </w:r>
+      <w:r>
+        <w:rPr>
+          <w:rFonts w:asciiTheme="majorHAnsi" w:hAnsiTheme="majorHAnsi" w:cs="Calibri Light" w:hint="cs"/>
+          <w:sz w:val="24"/>
+          <w:szCs w:val="24"/>
+          <w:rtl/>
+        </w:rPr>
+        <w:t xml:space="preserve">עבודות הסוכנים </w:t>
+      </w:r>
+      <w:r>
+        <w:rPr>
+          <w:rFonts w:asciiTheme="majorHAnsi" w:hAnsiTheme="majorHAnsi" w:cs="Calibri Light" w:hint="cs"/>
+          <w:sz w:val="24"/>
+          <w:szCs w:val="24"/>
+          <w:rtl/>
+        </w:rPr>
+        <w:t>ובתוצאותיה</w:t>
+      </w:r>
+      <w:r>
+        <w:rPr>
+          <w:rFonts w:asciiTheme="majorHAnsi" w:hAnsiTheme="majorHAnsi" w:cs="Calibri Light" w:hint="eastAsia"/>
+          <w:sz w:val="24"/>
+          <w:szCs w:val="24"/>
+          <w:rtl/>
+        </w:rPr>
+        <w:t>ם</w:t>
+      </w:r>
+      <w:r>
+        <w:rPr>
+          <w:rFonts w:asciiTheme="majorHAnsi" w:hAnsiTheme="majorHAnsi" w:cs="Calibri Light" w:hint="cs"/>
+          <w:sz w:val="24"/>
+          <w:szCs w:val="24"/>
+          <w:rtl/>
+        </w:rPr>
+        <w:t>.</w:t>
+      </w:r>
+    </w:p>
+    <w:p>
+      <w:pPr>
+        <w:bidi/>
+        <w:spacing w:after="0" w:line="276" w:lineRule="auto"/>
+        <w:rPr>
+          <w:rFonts w:asciiTheme="majorHAnsi" w:hAnsiTheme="majorHAnsi" w:cs="Calibri Light"/>
+          <w:sz w:val="24"/>
+          <w:szCs w:val="24"/>
+          <w:rtl/>
+        </w:rPr>
+      </w:pPr>
+      <w:r>
+        <w:rPr>
+          <w:rFonts w:asciiTheme="majorHAnsi" w:hAnsiTheme="majorHAnsi" w:cs="Calibri Light" w:hint="cs"/>
+          <w:sz w:val="24"/>
+          <w:szCs w:val="24"/>
+          <w:rtl/>
+        </w:rPr>
+        <w:t>כאשר מצטרפים סוכנים חדשים לתחרות שכבר פעילה מופיע חיווי שמציין את שמות הסוכנים אשר</w:t>
+      </w:r>
+      <w:r>
+        <w:rPr>
+          <w:rFonts w:asciiTheme="majorHAnsi" w:hAnsiTheme="majorHAnsi" w:cs="Calibri Light" w:hint="cs"/>
+          <w:sz w:val="24"/>
+          <w:szCs w:val="24"/>
+          <w:rtl/>
+        </w:rPr>
+        <w:t xml:space="preserve"> </w:t>
+      </w:r>
+      <w:r>
+        <w:rPr>
+          <w:rFonts w:asciiTheme="majorHAnsi" w:hAnsiTheme="majorHAnsi" w:cs="Calibri Light" w:hint="cs"/>
+          <w:sz w:val="24"/>
+          <w:szCs w:val="24"/>
+          <w:rtl/>
+        </w:rPr>
+        <w:t>הצטרפו לאחר התחלת התחרות ולכן לא פעילים עוד.</w:t>
+      </w:r>
+    </w:p>
+    <w:p>
+      <w:pPr>
+        <w:bidi/>
+        <w:spacing w:after="0" w:line="276" w:lineRule="auto"/>
+        <w:rPr>
+          <w:rFonts w:asciiTheme="majorHAnsi" w:hAnsiTheme="majorHAnsi" w:cs="Calibri Light"/>
+          <w:sz w:val="24"/>
+          <w:szCs w:val="24"/>
+          <w:rtl/>
+        </w:rPr>
+      </w:pPr>
+      <w:r>
+        <w:rPr>
+          <w:rFonts w:asciiTheme="majorHAnsi" w:hAnsiTheme="majorHAnsi" w:cs="Calibri Light" w:hint="cs"/>
+          <w:sz w:val="24"/>
+          <w:szCs w:val="24"/>
+          <w:rtl/>
+        </w:rPr>
+        <w:t>בסיום התחרות קופצת הודעה עבור כל צוותי ה-</w:t>
+      </w:r>
+      <w:r>
+        <w:rPr>
+          <w:rFonts w:asciiTheme="majorHAnsi" w:hAnsiTheme="majorHAnsi" w:cs="Calibri Light"/>
+          <w:sz w:val="24"/>
+          <w:szCs w:val="24"/>
+        </w:rPr>
+        <w:t xml:space="preserve">Allies </w:t>
+      </w:r>
+      <w:r>
+        <w:rPr>
+          <w:rFonts w:asciiTheme="majorHAnsi" w:hAnsiTheme="majorHAnsi" w:cs="Calibri Light" w:hint="cs"/>
+          <w:sz w:val="24"/>
+          <w:szCs w:val="24"/>
+          <w:rtl/>
+        </w:rPr>
+        <w:t xml:space="preserve"> שמשתתפים בתחרות</w:t>
+      </w:r>
+      <w:r>
+        <w:rPr>
+          <w:rFonts w:asciiTheme="majorHAnsi" w:hAnsiTheme="majorHAnsi" w:cs="Calibri Light" w:hint="cs"/>
+          <w:sz w:val="24"/>
+          <w:szCs w:val="24"/>
+          <w:rtl/>
+        </w:rPr>
+        <w:t xml:space="preserve"> המודיעה על סיום התחרות ועל הצוות המנצח</w:t>
+      </w:r>
+      <w:r>
+        <w:rPr>
+          <w:rFonts w:asciiTheme="majorHAnsi" w:hAnsiTheme="majorHAnsi" w:cs="Calibri Light" w:hint="cs"/>
+          <w:sz w:val="24"/>
+          <w:szCs w:val="24"/>
+          <w:rtl/>
+        </w:rPr>
+        <w:t>. לאחר</w:t>
+      </w:r>
+      <w:r>
+        <w:rPr>
+          <w:rFonts w:asciiTheme="majorHAnsi" w:hAnsiTheme="majorHAnsi" w:cs="Calibri Light" w:hint="cs"/>
+          <w:sz w:val="24"/>
+          <w:szCs w:val="24"/>
+          <w:rtl/>
+        </w:rPr>
+        <w:t xml:space="preserve"> לחיצה על </w:t>
+      </w:r>
+      <w:r>
+        <w:rPr>
+          <w:rFonts w:asciiTheme="majorHAnsi" w:hAnsiTheme="majorHAnsi" w:cs="Calibri Light"/>
+          <w:sz w:val="24"/>
+          <w:szCs w:val="24"/>
+        </w:rPr>
+        <w:t>OK</w:t>
+      </w:r>
+      <w:r>
+        <w:rPr>
+          <w:rFonts w:asciiTheme="majorHAnsi" w:hAnsiTheme="majorHAnsi" w:cs="Calibri Light" w:hint="cs"/>
+          <w:sz w:val="24"/>
+          <w:szCs w:val="24"/>
+          <w:rtl/>
+        </w:rPr>
+        <w:t xml:space="preserve"> </w:t>
+      </w:r>
+      <w:r>
+        <w:rPr>
+          <w:rFonts w:asciiTheme="majorHAnsi" w:hAnsiTheme="majorHAnsi" w:cs="Calibri Light" w:hint="cs"/>
+          <w:sz w:val="24"/>
+          <w:szCs w:val="24"/>
+          <w:rtl/>
+        </w:rPr>
+        <w:t>מופיע במסך ה</w:t>
+      </w:r>
+      <w:r>
+        <w:rPr>
+          <w:rFonts w:asciiTheme="majorHAnsi" w:hAnsiTheme="majorHAnsi" w:cs="Calibri Light"/>
+          <w:sz w:val="24"/>
+          <w:szCs w:val="24"/>
+          <w:lang w:val="en-US"/>
+        </w:rPr>
+        <w:t>contest</w:t>
+      </w:r>
+      <w:r>
+        <w:rPr>
+          <w:rFonts w:asciiTheme="majorHAnsi" w:hAnsiTheme="majorHAnsi" w:cs="Calibri Light" w:hint="cs"/>
+          <w:sz w:val="24"/>
+          <w:szCs w:val="24"/>
+          <w:rtl/>
+          <w:lang w:val="en-US"/>
+        </w:rPr>
+        <w:t xml:space="preserve"> כפתור </w:t>
+      </w:r>
+      <w:r>
+        <w:rPr>
+          <w:rFonts w:asciiTheme="majorHAnsi" w:hAnsiTheme="majorHAnsi" w:cs="Calibri Light"/>
+          <w:sz w:val="24"/>
+          <w:szCs w:val="24"/>
+          <w:lang w:val="en-US"/>
+        </w:rPr>
+        <w:t>clear</w:t>
+      </w:r>
+      <w:r>
+        <w:rPr>
+          <w:rFonts w:asciiTheme="majorHAnsi" w:hAnsiTheme="majorHAnsi" w:cs="Calibri Light" w:hint="cs"/>
+          <w:sz w:val="24"/>
+          <w:szCs w:val="24"/>
+          <w:rtl/>
+          <w:lang w:val="en-US"/>
+        </w:rPr>
+        <w:t xml:space="preserve"> ולאחר לחיצה עליו המסך </w:t>
+      </w:r>
+      <w:r>
+        <w:rPr>
+          <w:rFonts w:asciiTheme="majorHAnsi" w:hAnsiTheme="majorHAnsi" w:cs="Calibri Light" w:hint="cs"/>
+          <w:sz w:val="24"/>
+          <w:szCs w:val="24"/>
+          <w:rtl/>
+          <w:lang w:val="en-US"/>
+        </w:rPr>
+        <w:t>של ה</w:t>
+      </w:r>
+      <w:r>
+        <w:rPr>
+          <w:rFonts w:asciiTheme="majorHAnsi" w:hAnsiTheme="majorHAnsi" w:cs="Calibri Light" w:hint="cs"/>
+          <w:sz w:val="24"/>
+          <w:szCs w:val="24"/>
+          <w:lang w:val="en-US"/>
+        </w:rPr>
+        <w:t>A</w:t>
+      </w:r>
+      <w:r>
+        <w:rPr>
+          <w:rFonts w:asciiTheme="majorHAnsi" w:hAnsiTheme="majorHAnsi" w:cs="Calibri Light"/>
+          <w:sz w:val="24"/>
+          <w:szCs w:val="24"/>
+          <w:lang w:val="en-US"/>
+        </w:rPr>
+        <w:t>llies</w:t>
+      </w:r>
+      <w:r>
+        <w:rPr>
+          <w:rFonts w:asciiTheme="majorHAnsi" w:hAnsiTheme="majorHAnsi" w:cs="Calibri Light" w:hint="cs"/>
+          <w:sz w:val="24"/>
+          <w:szCs w:val="24"/>
+          <w:rtl/>
+          <w:lang w:val="en-US"/>
+        </w:rPr>
+        <w:t xml:space="preserve"> והמסכים של כל הסוכנים הרשומים אליו </w:t>
+      </w:r>
+      <w:r>
+        <w:rPr>
+          <w:rFonts w:asciiTheme="majorHAnsi" w:hAnsiTheme="majorHAnsi" w:cs="Calibri Light" w:hint="cs"/>
+          <w:sz w:val="24"/>
+          <w:szCs w:val="24"/>
+          <w:rtl/>
+          <w:lang w:val="en-US"/>
+        </w:rPr>
+        <w:t>מתנק</w:t>
+      </w:r>
+      <w:r>
+        <w:rPr>
+          <w:rFonts w:asciiTheme="majorHAnsi" w:hAnsiTheme="majorHAnsi" w:cs="Calibri Light" w:hint="cs"/>
+          <w:sz w:val="24"/>
+          <w:szCs w:val="24"/>
+          <w:rtl/>
+          <w:lang w:val="en-US"/>
+        </w:rPr>
+        <w:t>ה</w:t>
+      </w:r>
+      <w:r>
+        <w:rPr>
+          <w:rFonts w:asciiTheme="majorHAnsi" w:hAnsiTheme="majorHAnsi" w:cs="Calibri Light" w:hint="cs"/>
+          <w:sz w:val="24"/>
+          <w:szCs w:val="24"/>
+          <w:rtl/>
+          <w:lang w:val="en-US"/>
+        </w:rPr>
+        <w:t xml:space="preserve"> והמשתמש </w:t>
+      </w:r>
+      <w:r>
+        <w:rPr>
+          <w:rFonts w:asciiTheme="majorHAnsi" w:hAnsiTheme="majorHAnsi" w:cs="Calibri Light" w:hint="cs"/>
+          <w:sz w:val="24"/>
+          <w:szCs w:val="24"/>
+          <w:rtl/>
+        </w:rPr>
+        <w:t>מוחזר למסך התחרויות</w:t>
+      </w:r>
+      <w:r>
+        <w:rPr>
+          <w:rFonts w:asciiTheme="majorHAnsi" w:hAnsiTheme="majorHAnsi" w:cs="Calibri Light" w:hint="cs"/>
+          <w:sz w:val="24"/>
+          <w:szCs w:val="24"/>
+          <w:rtl/>
+        </w:rPr>
+        <w:t>.</w:t>
+      </w:r>
+    </w:p>
+    <w:p>
+      <w:pPr>
+        <w:bidi/>
+        <w:spacing w:after="0" w:line="276" w:lineRule="auto"/>
+        <w:rPr>
+          <w:rFonts w:asciiTheme="majorHAnsi" w:hAnsiTheme="majorHAnsi" w:cs="Calibri Light"/>
+          <w:sz w:val="24"/>
+          <w:szCs w:val="24"/>
+          <w:rtl/>
+        </w:rPr>
+      </w:pPr>
+      <w:r>
+        <w:rPr>
+          <w:rFonts w:asciiTheme="majorHAnsi" w:hAnsiTheme="majorHAnsi" w:cs="Calibri Light" w:hint="cs"/>
+          <w:sz w:val="24"/>
+          <w:szCs w:val="24"/>
+          <w:rtl/>
+        </w:rPr>
+        <w:t xml:space="preserve">גם </w:t>
+      </w:r>
+      <w:r>
+        <w:rPr>
+          <w:rFonts w:asciiTheme="majorHAnsi" w:hAnsiTheme="majorHAnsi" w:cs="Calibri Light" w:hint="cs"/>
+          <w:sz w:val="24"/>
+          <w:szCs w:val="24"/>
+          <w:rtl/>
+        </w:rPr>
+        <w:t>באפליקציה</w:t>
+      </w:r>
+      <w:r>
+        <w:rPr>
+          <w:rFonts w:asciiTheme="majorHAnsi" w:hAnsiTheme="majorHAnsi" w:cs="Calibri Light" w:hint="cs"/>
+          <w:sz w:val="24"/>
+          <w:szCs w:val="24"/>
+          <w:rtl/>
+        </w:rPr>
+        <w:t xml:space="preserve"> זו מופיע חיווי על מצב התחרות,</w:t>
+      </w:r>
+      <w:r>
+        <w:rPr>
+          <w:rFonts w:asciiTheme="majorHAnsi" w:hAnsiTheme="majorHAnsi" w:cs="Calibri Light" w:hint="cs"/>
+          <w:sz w:val="24"/>
+          <w:szCs w:val="24"/>
+          <w:rtl/>
+        </w:rPr>
+        <w:t xml:space="preserve"> </w:t>
+      </w:r>
+      <w:r>
+        <w:rPr>
+          <w:rFonts w:asciiTheme="majorHAnsi" w:hAnsiTheme="majorHAnsi" w:cs="Calibri Light" w:hint="cs"/>
+          <w:sz w:val="24"/>
+          <w:szCs w:val="24"/>
+          <w:rtl/>
+        </w:rPr>
+        <w:t>האם היא התחילה,</w:t>
+      </w:r>
+      <w:r>
+        <w:rPr>
+          <w:rFonts w:asciiTheme="majorHAnsi" w:hAnsiTheme="majorHAnsi" w:cs="Calibri Light" w:hint="cs"/>
+          <w:sz w:val="24"/>
+          <w:szCs w:val="24"/>
+          <w:rtl/>
+        </w:rPr>
+        <w:t xml:space="preserve"> </w:t>
+      </w:r>
+      <w:r>
+        <w:rPr>
+          <w:rFonts w:asciiTheme="majorHAnsi" w:hAnsiTheme="majorHAnsi" w:cs="Calibri Light" w:hint="cs"/>
+          <w:sz w:val="24"/>
+          <w:szCs w:val="24"/>
+          <w:rtl/>
+        </w:rPr>
+        <w:t>ובמידה ולא מה הסיבה שהתחרות עדיין לא פעילה.</w:t>
+      </w:r>
+    </w:p>
+    <w:p>
+      <w:pPr>
+        <w:bidi/>
+        <w:spacing w:after="0" w:line="276" w:lineRule="auto"/>
+        <w:rPr>
+          <w:rFonts w:asciiTheme="majorHAnsi" w:hAnsiTheme="majorHAnsi" w:cs="Calibri Light"/>
+          <w:sz w:val="24"/>
+          <w:szCs w:val="24"/>
+          <w:rtl/>
+        </w:rPr>
+      </w:pPr>
+    </w:p>
+    <w:p>
+      <w:pPr>
+        <w:bidi/>
+        <w:spacing w:after="0" w:line="276" w:lineRule="auto"/>
+        <w:rPr>
+          <w:rFonts w:asciiTheme="majorHAnsi" w:hAnsiTheme="majorHAnsi" w:cs="Calibri Light"/>
+          <w:sz w:val="24"/>
+          <w:szCs w:val="24"/>
+          <w:rtl/>
+        </w:rPr>
+      </w:pPr>
+    </w:p>
+    <w:p>
+      <w:pPr>
+        <w:bidi/>
+        <w:rPr>
+          <w:rFonts w:asciiTheme="majorHAnsi" w:hAnsiTheme="majorHAnsi" w:cstheme="majorHAnsi"/>
+          <w:sz w:val="28"/>
+          <w:szCs w:val="28"/>
+          <w:u w:val="single"/>
+          <w:rtl/>
+          <w:lang w:val="en-US"/>
+        </w:rPr>
+      </w:pPr>
       <w:r>
         <w:rPr>
           <w:rFonts w:asciiTheme="majorHAnsi" w:hAnsiTheme="majorHAnsi" w:cstheme="majorHAnsi" w:hint="cs"/>
@@ -2461,7 +3085,7 @@
           <w:u w:val="single"/>
           <w:rtl/>
         </w:rPr>
-        <w:t>ת ה</w:t>
+        <w:t>אפליקצי</w:t>
       </w:r>
       <w:r>
         <w:rPr>
@@ -2471,238 +3095,8 @@
           <w:u w:val="single"/>
           <w:rtl/>
         </w:rPr>
-        <w:t>-</w:t>
-      </w:r>
-      <w:r>
-        <w:rPr>
-          <w:rFonts w:asciiTheme="majorHAnsi" w:hAnsiTheme="majorHAnsi" w:cstheme="majorHAnsi"/>
-          <w:sz w:val="28"/>
-          <w:szCs w:val="28"/>
-          <w:u w:val="single"/>
-          <w:lang w:val="en-US"/>
-        </w:rPr>
-        <w:t>Agent</w:t>
-      </w:r>
-    </w:p>
-    <w:p>
-      <w:pPr>
-        <w:bidi/>
-        <w:spacing w:after="0" w:line="276" w:lineRule="auto"/>
-        <w:rPr>
-          <w:rFonts w:asciiTheme="majorHAnsi" w:hAnsiTheme="majorHAnsi" w:cs="Calibri Light"/>
-          <w:sz w:val="24"/>
-          <w:szCs w:val="24"/>
-          <w:rtl/>
-        </w:rPr>
-      </w:pPr>
-      <w:r>
-        <w:rPr>
-          <w:rFonts w:asciiTheme="majorHAnsi" w:hAnsiTheme="majorHAnsi" w:cs="Calibri Light" w:hint="cs"/>
-          <w:sz w:val="24"/>
-          <w:szCs w:val="24"/>
-          <w:rtl/>
-        </w:rPr>
-        <w:t>לאחר ההתחברות מופיעים לסוכנים מידעים שונים לגבי התחרות,</w:t>
-      </w:r>
-      <w:r>
-        <w:rPr>
-          <w:rFonts w:asciiTheme="majorHAnsi" w:hAnsiTheme="majorHAnsi" w:cs="Calibri Light" w:hint="cs"/>
-          <w:sz w:val="24"/>
-          <w:szCs w:val="24"/>
-          <w:rtl/>
-        </w:rPr>
-        <w:t xml:space="preserve"> </w:t>
-      </w:r>
-      <w:r>
-        <w:rPr>
-          <w:rFonts w:asciiTheme="majorHAnsi" w:hAnsiTheme="majorHAnsi" w:cs="Calibri Light" w:hint="cs"/>
-          <w:sz w:val="24"/>
-          <w:szCs w:val="24"/>
-          <w:rtl/>
-        </w:rPr>
-        <w:t>תוצאות העבודה שלו ונתונים על התקדמות.</w:t>
-      </w:r>
-    </w:p>
-    <w:p>
-      <w:pPr>
-        <w:bidi/>
-        <w:spacing w:after="0" w:line="276" w:lineRule="auto"/>
-        <w:rPr>
-          <w:rFonts w:asciiTheme="majorHAnsi" w:hAnsiTheme="majorHAnsi" w:cs="Calibri Light"/>
-          <w:sz w:val="24"/>
-          <w:szCs w:val="24"/>
-          <w:rtl/>
-        </w:rPr>
-      </w:pPr>
-      <w:r>
-        <w:rPr>
-          <w:rFonts w:asciiTheme="majorHAnsi" w:hAnsiTheme="majorHAnsi" w:cs="Calibri Light" w:hint="cs"/>
-          <w:sz w:val="24"/>
-          <w:szCs w:val="24"/>
-          <w:rtl/>
-        </w:rPr>
-        <w:t>במידה והסוכן מנסה לה</w:t>
-      </w:r>
-      <w:r>
-        <w:rPr>
-          <w:rFonts w:asciiTheme="majorHAnsi" w:hAnsiTheme="majorHAnsi" w:cs="Calibri Light" w:hint="cs"/>
-          <w:sz w:val="24"/>
-          <w:szCs w:val="24"/>
-          <w:rtl/>
-        </w:rPr>
         <w:t>י</w:t>
       </w:r>
-      <w:r>
-        <w:rPr>
-          <w:rFonts w:asciiTheme="majorHAnsi" w:hAnsiTheme="majorHAnsi" w:cs="Calibri Light" w:hint="cs"/>
-          <w:sz w:val="24"/>
-          <w:szCs w:val="24"/>
-          <w:rtl/>
-        </w:rPr>
-        <w:t>רשם ל</w:t>
-      </w:r>
-      <w:r>
-        <w:rPr>
-          <w:rFonts w:asciiTheme="majorHAnsi" w:hAnsiTheme="majorHAnsi" w:cs="Calibri Light"/>
-          <w:sz w:val="24"/>
-          <w:szCs w:val="24"/>
-        </w:rPr>
-        <w:t>Allies</w:t>
-      </w:r>
-      <w:r>
-        <w:rPr>
-          <w:rFonts w:asciiTheme="majorHAnsi" w:hAnsiTheme="majorHAnsi" w:cs="Calibri Light" w:hint="cs"/>
-          <w:sz w:val="24"/>
-          <w:szCs w:val="24"/>
-          <w:rtl/>
-        </w:rPr>
-        <w:t xml:space="preserve"> אשר נמצא בתחרות , מוצגת לו הודעה המציינת זאת , ואין לו אפשרות לבחור בצוות אחר. לאחר סיום התחרות מסך המידע של הסוכן נפתח והוא מצטרף לתחרות הבאה.</w:t>
-      </w:r>
-    </w:p>
-    <w:p>
-      <w:pPr>
-        <w:bidi/>
-        <w:spacing w:after="0" w:line="276" w:lineRule="auto"/>
-        <w:rPr>
-          <w:rFonts w:asciiTheme="majorHAnsi" w:hAnsiTheme="majorHAnsi" w:cs="Calibri Light"/>
-          <w:sz w:val="24"/>
-          <w:szCs w:val="24"/>
-          <w:rtl/>
-        </w:rPr>
-      </w:pPr>
-      <w:r>
-        <w:rPr>
-          <w:rFonts w:asciiTheme="majorHAnsi" w:hAnsiTheme="majorHAnsi" w:cs="Calibri Light" w:hint="cs"/>
-          <w:sz w:val="24"/>
-          <w:szCs w:val="24"/>
-          <w:rtl/>
-        </w:rPr>
-        <w:t>בסיום התחרות קופצת הודעה חיווי על סיום התחרות כאשר הוא מאשר את ההודעה המסך לא מתנקה.</w:t>
-      </w:r>
-    </w:p>
-    <w:p>
-      <w:pPr>
-        <w:bidi/>
-        <w:spacing w:after="0" w:line="276" w:lineRule="auto"/>
-        <w:rPr>
-          <w:rFonts w:asciiTheme="majorHAnsi" w:hAnsiTheme="majorHAnsi" w:cs="Calibri Light"/>
-          <w:sz w:val="24"/>
-          <w:szCs w:val="24"/>
-          <w:rtl/>
-        </w:rPr>
-      </w:pPr>
-      <w:r>
-        <w:rPr>
-          <w:rFonts w:asciiTheme="majorHAnsi" w:hAnsiTheme="majorHAnsi" w:cs="Calibri Light" w:hint="cs"/>
-          <w:sz w:val="24"/>
-          <w:szCs w:val="24"/>
-          <w:rtl/>
-        </w:rPr>
-        <w:t>אבל אם צוות ה-</w:t>
-      </w:r>
-      <w:r>
-        <w:rPr>
-          <w:rFonts w:asciiTheme="majorHAnsi" w:hAnsiTheme="majorHAnsi" w:cs="Calibri Light"/>
-          <w:sz w:val="24"/>
-          <w:szCs w:val="24"/>
-        </w:rPr>
-        <w:t xml:space="preserve">Allies </w:t>
-      </w:r>
-      <w:r>
-        <w:rPr>
-          <w:rFonts w:asciiTheme="majorHAnsi" w:hAnsiTheme="majorHAnsi" w:cs="Calibri Light" w:hint="cs"/>
-          <w:sz w:val="24"/>
-          <w:szCs w:val="24"/>
-          <w:rtl/>
-        </w:rPr>
-        <w:t xml:space="preserve"> שהסוכן מקושר אליו</w:t>
-      </w:r>
-      <w:r>
-        <w:rPr>
-          <w:rFonts w:asciiTheme="majorHAnsi" w:hAnsiTheme="majorHAnsi" w:cs="Calibri Light" w:hint="cs"/>
-          <w:sz w:val="24"/>
-          <w:szCs w:val="24"/>
-          <w:rtl/>
-        </w:rPr>
-        <w:t xml:space="preserve"> </w:t>
-      </w:r>
-      <w:r>
-        <w:rPr>
-          <w:rFonts w:asciiTheme="majorHAnsi" w:hAnsiTheme="majorHAnsi" w:cs="Calibri Light" w:hint="cs"/>
-          <w:sz w:val="24"/>
-          <w:szCs w:val="24"/>
-          <w:rtl/>
-        </w:rPr>
-        <w:t xml:space="preserve">לחץ על כפתור </w:t>
-      </w:r>
-      <w:r>
-        <w:rPr>
-          <w:rFonts w:asciiTheme="majorHAnsi" w:hAnsiTheme="majorHAnsi" w:cs="Calibri Light"/>
-          <w:sz w:val="24"/>
-          <w:szCs w:val="24"/>
-          <w:lang w:val="en-US"/>
-        </w:rPr>
-        <w:t>clear</w:t>
-      </w:r>
-      <w:r>
-        <w:rPr>
-          <w:rFonts w:asciiTheme="majorHAnsi" w:hAnsiTheme="majorHAnsi" w:cs="Calibri Light" w:hint="cs"/>
-          <w:sz w:val="24"/>
-          <w:szCs w:val="24"/>
-          <w:rtl/>
-          <w:lang w:val="en-US"/>
-        </w:rPr>
-        <w:t xml:space="preserve"> - </w:t>
-      </w:r>
-      <w:r>
-        <w:rPr>
-          <w:rFonts w:asciiTheme="majorHAnsi" w:hAnsiTheme="majorHAnsi" w:cs="Calibri Light" w:hint="cs"/>
-          <w:sz w:val="24"/>
-          <w:szCs w:val="24"/>
-          <w:rtl/>
-        </w:rPr>
-        <w:t>המסך יתנקה.</w:t>
-      </w:r>
-    </w:p>
-    <w:p>
-      <w:pPr>
-        <w:bidi/>
-        <w:rPr>
-          <w:rtl/>
-        </w:rPr>
-      </w:pPr>
-    </w:p>
-    <w:p>
-      <w:pPr>
-        <w:bidi/>
-        <w:rPr>
-          <w:rFonts w:asciiTheme="majorHAnsi" w:hAnsiTheme="majorHAnsi" w:cstheme="majorHAnsi"/>
-          <w:sz w:val="28"/>
-          <w:szCs w:val="28"/>
-          <w:u w:val="single"/>
-          <w:rtl/>
-        </w:rPr>
-      </w:pPr>
       <w:r>
         <w:rPr>
           <w:rFonts w:asciiTheme="majorHAnsi" w:hAnsiTheme="majorHAnsi" w:cstheme="majorHAnsi" w:hint="cs"/>
@@ -2711,6 +3105,277 @@
           <w:u w:val="single"/>
           <w:rtl/>
         </w:rPr>
+        <w:t>ת ה</w:t>
+      </w:r>
+      <w:r>
+        <w:rPr>
+          <w:rFonts w:asciiTheme="majorHAnsi" w:hAnsiTheme="majorHAnsi" w:cstheme="majorHAnsi" w:hint="cs"/>
+          <w:sz w:val="28"/>
+          <w:szCs w:val="28"/>
+          <w:u w:val="single"/>
+          <w:rtl/>
+        </w:rPr>
+        <w:t>-</w:t>
+      </w:r>
+      <w:r>
+        <w:rPr>
+          <w:rFonts w:asciiTheme="majorHAnsi" w:hAnsiTheme="majorHAnsi" w:cstheme="majorHAnsi"/>
+          <w:sz w:val="28"/>
+          <w:szCs w:val="28"/>
+          <w:u w:val="single"/>
+          <w:lang w:val="en-US"/>
+        </w:rPr>
+        <w:t>Agent</w:t>
+      </w:r>
+    </w:p>
+    <w:p>
+      <w:pPr>
+        <w:bidi/>
+        <w:spacing w:after="0" w:line="276" w:lineRule="auto"/>
+        <w:rPr>
+          <w:rFonts w:asciiTheme="majorHAnsi" w:hAnsiTheme="majorHAnsi" w:cs="Calibri Light"/>
+          <w:sz w:val="24"/>
+          <w:szCs w:val="24"/>
+          <w:rtl/>
+        </w:rPr>
+      </w:pPr>
+      <w:r>
+        <w:rPr>
+          <w:rFonts w:asciiTheme="majorHAnsi" w:hAnsiTheme="majorHAnsi" w:cs="Calibri Light" w:hint="cs"/>
+          <w:sz w:val="24"/>
+          <w:szCs w:val="24"/>
+          <w:rtl/>
+        </w:rPr>
+        <w:t xml:space="preserve">לאחר ההתחברות מופיעים לסוכנים </w:t>
+      </w:r>
+      <w:proofErr w:type="spellStart"/>
+      <w:r>
+        <w:rPr>
+          <w:rFonts w:asciiTheme="majorHAnsi" w:hAnsiTheme="majorHAnsi" w:cs="Calibri Light" w:hint="cs"/>
+          <w:sz w:val="24"/>
+          <w:szCs w:val="24"/>
+          <w:rtl/>
+        </w:rPr>
+        <w:t>מידעים</w:t>
+      </w:r>
+      <w:proofErr w:type="spellEnd"/>
+      <w:r>
+        <w:rPr>
+          <w:rFonts w:asciiTheme="majorHAnsi" w:hAnsiTheme="majorHAnsi" w:cs="Calibri Light" w:hint="cs"/>
+          <w:sz w:val="24"/>
+          <w:szCs w:val="24"/>
+          <w:rtl/>
+        </w:rPr>
+        <w:t xml:space="preserve"> שונים לגבי התחרות,</w:t>
+      </w:r>
+      <w:r>
+        <w:rPr>
+          <w:rFonts w:asciiTheme="majorHAnsi" w:hAnsiTheme="majorHAnsi" w:cs="Calibri Light" w:hint="cs"/>
+          <w:sz w:val="24"/>
+          <w:szCs w:val="24"/>
+          <w:rtl/>
+        </w:rPr>
+        <w:t xml:space="preserve"> </w:t>
+      </w:r>
+      <w:r>
+        <w:rPr>
+          <w:rFonts w:asciiTheme="majorHAnsi" w:hAnsiTheme="majorHAnsi" w:cs="Calibri Light" w:hint="cs"/>
+          <w:sz w:val="24"/>
+          <w:szCs w:val="24"/>
+          <w:rtl/>
+        </w:rPr>
+        <w:t>תוצאות העבודה שלו ונתונים על התקדמות.</w:t>
+      </w:r>
+    </w:p>
+    <w:p>
+      <w:pPr>
+        <w:bidi/>
+        <w:spacing w:after="0" w:line="276" w:lineRule="auto"/>
+        <w:rPr>
+          <w:rFonts w:asciiTheme="majorHAnsi" w:hAnsiTheme="majorHAnsi" w:cs="Calibri Light"/>
+          <w:sz w:val="24"/>
+          <w:szCs w:val="24"/>
+          <w:rtl/>
+        </w:rPr>
+      </w:pPr>
+      <w:r>
+        <w:rPr>
+          <w:rFonts w:asciiTheme="majorHAnsi" w:hAnsiTheme="majorHAnsi" w:cs="Calibri Light" w:hint="cs"/>
+          <w:sz w:val="24"/>
+          <w:szCs w:val="24"/>
+          <w:rtl/>
+        </w:rPr>
+        <w:t>במידה והסוכן מנסה לה</w:t>
+      </w:r>
+      <w:r>
+        <w:rPr>
+          <w:rFonts w:asciiTheme="majorHAnsi" w:hAnsiTheme="majorHAnsi" w:cs="Calibri Light" w:hint="cs"/>
+          <w:sz w:val="24"/>
+          <w:szCs w:val="24"/>
+          <w:rtl/>
+        </w:rPr>
+        <w:t>י</w:t>
+      </w:r>
+      <w:r>
+        <w:rPr>
+          <w:rFonts w:asciiTheme="majorHAnsi" w:hAnsiTheme="majorHAnsi" w:cs="Calibri Light" w:hint="cs"/>
+          <w:sz w:val="24"/>
+          <w:szCs w:val="24"/>
+          <w:rtl/>
+        </w:rPr>
+        <w:t>רשם ל</w:t>
+      </w:r>
+      <w:r>
+        <w:rPr>
+          <w:rFonts w:asciiTheme="majorHAnsi" w:hAnsiTheme="majorHAnsi" w:cs="Calibri Light"/>
+          <w:sz w:val="24"/>
+          <w:szCs w:val="24"/>
+        </w:rPr>
+        <w:t>Allies</w:t>
+      </w:r>
+      <w:r>
+        <w:rPr>
+          <w:rFonts w:asciiTheme="majorHAnsi" w:hAnsiTheme="majorHAnsi" w:cs="Calibri Light" w:hint="cs"/>
+          <w:sz w:val="24"/>
+          <w:szCs w:val="24"/>
+          <w:rtl/>
+        </w:rPr>
+        <w:t xml:space="preserve"> אשר נמצא בתחרות , מוצגת לו הודעה המציינת זאת , ואין לו אפשרות לבחור בצוות אחר. לאחר סיום התחרות מסך המידע של הסוכן נפתח והוא מצטרף לתחרות הבאה.</w:t>
+      </w:r>
+    </w:p>
+    <w:p>
+      <w:pPr>
+        <w:bidi/>
+        <w:spacing w:after="0" w:line="276" w:lineRule="auto"/>
+        <w:rPr>
+          <w:rFonts w:asciiTheme="majorHAnsi" w:hAnsiTheme="majorHAnsi" w:cs="Calibri Light"/>
+          <w:sz w:val="24"/>
+          <w:szCs w:val="24"/>
+          <w:rtl/>
+        </w:rPr>
+      </w:pPr>
+      <w:r>
+        <w:rPr>
+          <w:rFonts w:asciiTheme="majorHAnsi" w:hAnsiTheme="majorHAnsi" w:cs="Calibri Light" w:hint="cs"/>
+          <w:sz w:val="24"/>
+          <w:szCs w:val="24"/>
+          <w:rtl/>
+        </w:rPr>
+        <w:t>בסיום התחרות קופצת הודעה חיווי על סיום התחרות כאשר הוא מאשר את ההודעה המסך לא מתנקה.</w:t>
+      </w:r>
+    </w:p>
+    <w:p>
+      <w:pPr>
+        <w:bidi/>
+        <w:spacing w:after="0" w:line="276" w:lineRule="auto"/>
+        <w:rPr>
+          <w:rFonts w:asciiTheme="majorHAnsi" w:hAnsiTheme="majorHAnsi" w:cs="Calibri Light"/>
+          <w:sz w:val="24"/>
+          <w:szCs w:val="24"/>
+          <w:rtl/>
+        </w:rPr>
+      </w:pPr>
+      <w:r>
+        <w:rPr>
+          <w:rFonts w:asciiTheme="majorHAnsi" w:hAnsiTheme="majorHAnsi" w:cs="Calibri Light" w:hint="cs"/>
+          <w:sz w:val="24"/>
+          <w:szCs w:val="24"/>
+          <w:rtl/>
+        </w:rPr>
+        <w:t>אבל אם צוות ה-</w:t>
+      </w:r>
+      <w:r>
+        <w:rPr>
+          <w:rFonts w:asciiTheme="majorHAnsi" w:hAnsiTheme="majorHAnsi" w:cs="Calibri Light"/>
+          <w:sz w:val="24"/>
+          <w:szCs w:val="24"/>
+        </w:rPr>
+        <w:t xml:space="preserve">Allies </w:t>
+      </w:r>
+      <w:r>
+        <w:rPr>
+          <w:rFonts w:asciiTheme="majorHAnsi" w:hAnsiTheme="majorHAnsi" w:cs="Calibri Light" w:hint="cs"/>
+          <w:sz w:val="24"/>
+          <w:szCs w:val="24"/>
+          <w:rtl/>
+        </w:rPr>
+        <w:t xml:space="preserve"> שהסוכן מקושר אליו</w:t>
+      </w:r>
+      <w:r>
+        <w:rPr>
+          <w:rFonts w:asciiTheme="majorHAnsi" w:hAnsiTheme="majorHAnsi" w:cs="Calibri Light" w:hint="cs"/>
+          <w:sz w:val="24"/>
+          <w:szCs w:val="24"/>
+          <w:rtl/>
+        </w:rPr>
+        <w:t xml:space="preserve"> </w:t>
+      </w:r>
+      <w:r>
+        <w:rPr>
+          <w:rFonts w:asciiTheme="majorHAnsi" w:hAnsiTheme="majorHAnsi" w:cs="Calibri Light" w:hint="cs"/>
+          <w:sz w:val="24"/>
+          <w:szCs w:val="24"/>
+          <w:rtl/>
+        </w:rPr>
+        <w:t xml:space="preserve">לחץ על כפתור </w:t>
+      </w:r>
+      <w:r>
+        <w:rPr>
+          <w:rFonts w:asciiTheme="majorHAnsi" w:hAnsiTheme="majorHAnsi" w:cs="Calibri Light"/>
+          <w:sz w:val="24"/>
+          <w:szCs w:val="24"/>
+          <w:lang w:val="en-US"/>
+        </w:rPr>
+        <w:t>clear</w:t>
+      </w:r>
+      <w:r>
+        <w:rPr>
+          <w:rFonts w:asciiTheme="majorHAnsi" w:hAnsiTheme="majorHAnsi" w:cs="Calibri Light" w:hint="cs"/>
+          <w:sz w:val="24"/>
+          <w:szCs w:val="24"/>
+          <w:rtl/>
+          <w:lang w:val="en-US"/>
+        </w:rPr>
+        <w:t xml:space="preserve"> - </w:t>
+      </w:r>
+      <w:r>
+        <w:rPr>
+          <w:rFonts w:asciiTheme="majorHAnsi" w:hAnsiTheme="majorHAnsi" w:cs="Calibri Light" w:hint="cs"/>
+          <w:sz w:val="24"/>
+          <w:szCs w:val="24"/>
+          <w:rtl/>
+        </w:rPr>
+        <w:t>המסך יתנקה.</w:t>
+      </w:r>
+    </w:p>
+    <w:p>
+      <w:pPr>
+        <w:bidi/>
+        <w:rPr>
+          <w:rtl/>
+        </w:rPr>
+      </w:pPr>
+    </w:p>
+    <w:p>
+      <w:pPr>
+        <w:bidi/>
+        <w:rPr>
+          <w:rFonts w:asciiTheme="majorHAnsi" w:hAnsiTheme="majorHAnsi" w:cstheme="majorHAnsi"/>
+          <w:sz w:val="28"/>
+          <w:szCs w:val="28"/>
+          <w:u w:val="single"/>
+          <w:rtl/>
+        </w:rPr>
+      </w:pPr>
+      <w:r>
+        <w:rPr>
+          <w:rFonts w:asciiTheme="majorHAnsi" w:hAnsiTheme="majorHAnsi" w:cstheme="majorHAnsi" w:hint="cs"/>
+          <w:sz w:val="28"/>
+          <w:szCs w:val="28"/>
+          <w:u w:val="single"/>
+          <w:rtl/>
+        </w:rPr>
+        <w:lastRenderedPageBreak/>
         <w:t>תיאור המחלקות בקצרה</w:t>
       </w:r>
     </w:p>
@@ -3011,7 +3676,6 @@
           <w:szCs w:val="24"/>
           <w:rtl/>
         </w:rPr>
-        <w:lastRenderedPageBreak/>
         <w:t xml:space="preserve">ברגע שהסוכן מסיים את המשימות הוא שולח שוב בקשה לאותו </w:t>
       </w:r>
       <w:r>
@@ -3069,6 +3733,7 @@
         </w:rPr>
         <w:t xml:space="preserve"> : </w:t>
       </w:r>
+      <w:proofErr w:type="spellStart"/>
       <w:r>
         <w:rPr>
           <w:rFonts w:asciiTheme="majorHAnsi" w:hAnsiTheme="majorHAnsi" w:cs="Calibri Light"/>
@@ -3079,6 +3744,7 @@
         </w:rPr>
         <w:t>GetXmlInputStreamServlet</w:t>
       </w:r>
+      <w:proofErr w:type="spellEnd"/>
       <w:r>
         <w:rPr>
           <w:rFonts w:asciiTheme="majorHAnsi" w:hAnsiTheme="majorHAnsi" w:cs="Calibri Light" w:hint="cs"/>
@@ -3109,6 +3775,7 @@
         </w:rPr>
         <w:t xml:space="preserve">הסוכן מקבל </w:t>
       </w:r>
+      <w:proofErr w:type="spellStart"/>
       <w:r>
         <w:rPr>
           <w:rFonts w:asciiTheme="majorHAnsi" w:hAnsiTheme="majorHAnsi" w:cs="Calibri Light"/>
@@ -3117,6 +3784,7 @@
         </w:rPr>
         <w:t>InputStream</w:t>
       </w:r>
+      <w:proofErr w:type="spellEnd"/>
       <w:r>
         <w:rPr>
           <w:rFonts w:asciiTheme="majorHAnsi" w:hAnsiTheme="majorHAnsi" w:cs="Calibri Light" w:hint="cs"/>
@@ -3158,8 +3826,29 @@
           <w:szCs w:val="24"/>
           <w:rtl/>
         </w:rPr>
-        <w:t xml:space="preserve"> זה ומסרלז אותו לאובייקט </w:t>
-      </w:r>
+        <w:t xml:space="preserve"> זה </w:t>
+      </w:r>
+      <w:proofErr w:type="spellStart"/>
+      <w:r>
+        <w:rPr>
+          <w:rFonts w:asciiTheme="majorHAnsi" w:hAnsiTheme="majorHAnsi" w:cs="Calibri Light" w:hint="cs"/>
+          <w:sz w:val="24"/>
+          <w:szCs w:val="24"/>
+          <w:rtl/>
+        </w:rPr>
+        <w:t>ומסרלז</w:t>
+      </w:r>
+      <w:proofErr w:type="spellEnd"/>
+      <w:r>
+        <w:rPr>
+          <w:rFonts w:asciiTheme="majorHAnsi" w:hAnsiTheme="majorHAnsi" w:cs="Calibri Light" w:hint="cs"/>
+          <w:sz w:val="24"/>
+          <w:szCs w:val="24"/>
+          <w:rtl/>
+        </w:rPr>
+        <w:t xml:space="preserve"> אותו לאובייקט </w:t>
+      </w:r>
+      <w:proofErr w:type="spellStart"/>
       <w:r>
         <w:rPr>
           <w:rFonts w:asciiTheme="majorHAnsi" w:hAnsiTheme="majorHAnsi" w:cs="Calibri Light"/>
@@ -3170,6 +3859,7 @@
         </w:rPr>
         <w:t>TheMachineEngine</w:t>
       </w:r>
+      <w:proofErr w:type="spellEnd"/>
       <w:r>
         <w:rPr>
           <w:rFonts w:asciiTheme="majorHAnsi" w:hAnsiTheme="majorHAnsi" w:cs="Calibri Light" w:hint="cs"/>
@@ -3283,7 +3973,27 @@
           <w:szCs w:val="24"/>
           <w:rtl/>
         </w:rPr>
-        <w:t xml:space="preserve"> שנמצאה וכו..) השתמשנו ב</w:t>
+        <w:t xml:space="preserve"> שנמצאה </w:t>
+      </w:r>
+      <w:proofErr w:type="spellStart"/>
+      <w:r>
+        <w:rPr>
+          <w:rFonts w:asciiTheme="majorHAnsi" w:hAnsiTheme="majorHAnsi" w:cs="Calibri Light" w:hint="cs"/>
+          <w:sz w:val="24"/>
+          <w:szCs w:val="24"/>
+          <w:rtl/>
+        </w:rPr>
+        <w:t>וכו</w:t>
+      </w:r>
+      <w:proofErr w:type="spellEnd"/>
+      <w:r>
+        <w:rPr>
+          <w:rFonts w:asciiTheme="majorHAnsi" w:hAnsiTheme="majorHAnsi" w:cs="Calibri Light" w:hint="cs"/>
+          <w:sz w:val="24"/>
+          <w:szCs w:val="24"/>
+          <w:rtl/>
+        </w:rPr>
+        <w:t>..) השתמשנו ב</w:t>
       </w:r>
       <w:r>
         <w:rPr>
